--- a/Documentación Funcional CRUD.docx
+++ b/Documentación Funcional CRUD.docx
@@ -288,12 +288,9 @@
           <w:sz w:val="32"/>
           <w:szCs w:val="32"/>
         </w:rPr>
-        <w:t>PROYECTO FINAL</w:t>
-      </w:r>
-    </w:p>
-    <w:p>
-      <w:pPr>
-        <w:ind w:left="2124" w:firstLine="708"/>
+        <w:t xml:space="preserve">  </w:t>
+      </w:r>
+      <w:r>
         <w:rPr>
           <w:rFonts w:ascii="Times New Roman" w:hAnsi="Times New Roman" w:cs="Times New Roman"/>
           <w:b/>
@@ -301,7 +298,8 @@
           <w:sz w:val="32"/>
           <w:szCs w:val="32"/>
         </w:rPr>
-      </w:pPr>
+        <w:t>PROYECTO FINA</w:t>
+      </w:r>
       <w:r>
         <w:rPr>
           <w:rFonts w:ascii="Times New Roman" w:hAnsi="Times New Roman" w:cs="Times New Roman"/>
@@ -310,9 +308,12 @@
           <w:sz w:val="32"/>
           <w:szCs w:val="32"/>
         </w:rPr>
-        <w:t>“</w:t>
-      </w:r>
-      <w:r>
+        <w:t>L</w:t>
+      </w:r>
+    </w:p>
+    <w:p>
+      <w:pPr>
+        <w:jc w:val="center"/>
         <w:rPr>
           <w:rFonts w:ascii="Times New Roman" w:hAnsi="Times New Roman" w:cs="Times New Roman"/>
           <w:b/>
@@ -320,7 +321,36 @@
           <w:sz w:val="32"/>
           <w:szCs w:val="32"/>
         </w:rPr>
-        <w:t>CRUD JOYERIA</w:t>
+      </w:pPr>
+      <w:r>
+        <w:rPr>
+          <w:rFonts w:ascii="Times New Roman" w:hAnsi="Times New Roman" w:cs="Times New Roman"/>
+          <w:b/>
+          <w:bCs/>
+          <w:sz w:val="32"/>
+          <w:szCs w:val="32"/>
+        </w:rPr>
+        <w:t>“</w:t>
+      </w:r>
+      <w:r>
+        <w:rPr>
+          <w:rFonts w:ascii="Times New Roman" w:hAnsi="Times New Roman" w:cs="Times New Roman"/>
+          <w:b/>
+          <w:bCs/>
+          <w:sz w:val="32"/>
+          <w:szCs w:val="32"/>
+        </w:rPr>
+        <w:t xml:space="preserve">CRUD </w:t>
+      </w:r>
+      <w:r>
+        <w:rPr>
+          <w:rFonts w:ascii="Times New Roman" w:hAnsi="Times New Roman" w:cs="Times New Roman"/>
+          <w:b/>
+          <w:bCs/>
+          <w:sz w:val="32"/>
+          <w:szCs w:val="32"/>
+        </w:rPr>
+        <w:t>GESTIÓN DE INVENTARIO JOYERIA</w:t>
       </w:r>
       <w:r>
         <w:rPr>
@@ -439,15 +469,11 @@
         <w:jc w:val="center"/>
         <w:rPr>
           <w:rFonts w:ascii="Times New Roman" w:hAnsi="Times New Roman" w:cs="Times New Roman"/>
-          <w:b/>
-          <w:bCs/>
         </w:rPr>
       </w:pPr>
       <w:r>
         <w:rPr>
           <w:rFonts w:ascii="Times New Roman" w:hAnsi="Times New Roman" w:cs="Times New Roman"/>
-          <w:b/>
-          <w:bCs/>
         </w:rPr>
         <w:t>Víctor Hugo Menéndez Domínguez</w:t>
       </w:r>
@@ -462,34 +488,8 @@
       <w:r>
         <w:rPr>
           <w:rFonts w:ascii="Times New Roman" w:hAnsi="Times New Roman" w:cs="Times New Roman"/>
-          <w:b/>
-          <w:bCs/>
-        </w:rPr>
-        <w:t>Fecha de entrega</w:t>
-      </w:r>
-      <w:r>
-        <w:rPr>
-          <w:rFonts w:ascii="Times New Roman" w:hAnsi="Times New Roman" w:cs="Times New Roman"/>
-          <w:b/>
-          <w:bCs/>
-        </w:rPr>
-        <w:t>: 0</w:t>
-      </w:r>
-      <w:r>
-        <w:rPr>
-          <w:rFonts w:ascii="Times New Roman" w:hAnsi="Times New Roman" w:cs="Times New Roman"/>
-          <w:b/>
-          <w:bCs/>
-        </w:rPr>
-        <w:t>5</w:t>
-      </w:r>
-      <w:r>
-        <w:rPr>
-          <w:rFonts w:ascii="Times New Roman" w:hAnsi="Times New Roman" w:cs="Times New Roman"/>
-          <w:b/>
-          <w:bCs/>
-        </w:rPr>
-        <w:t xml:space="preserve"> de diciembre de 2025</w:t>
+        </w:rPr>
+        <w:t>Fecha de entrega: 05 de diciembre de 2025</w:t>
       </w:r>
     </w:p>
     <w:p>
@@ -614,7 +614,30 @@
     </w:p>
     <w:p>
       <w:pPr>
-        <w:ind w:left="2124" w:firstLine="708"/>
+        <w:jc w:val="center"/>
+        <w:rPr>
+          <w:rFonts w:ascii="Calibri" w:hAnsi="Calibri" w:cs="Calibri"/>
+          <w:b/>
+          <w:bCs/>
+          <w:sz w:val="32"/>
+          <w:szCs w:val="32"/>
+        </w:rPr>
+      </w:pPr>
+      <w:r>
+        <w:rPr>
+          <w:rFonts w:ascii="Calibri" w:hAnsi="Calibri" w:cs="Calibri"/>
+          <w:b/>
+          <w:bCs/>
+          <w:sz w:val="32"/>
+          <w:szCs w:val="32"/>
+        </w:rPr>
+        <w:lastRenderedPageBreak/>
+        <w:t>Documentación Funcional</w:t>
+      </w:r>
+    </w:p>
+    <w:p>
+      <w:pPr>
+        <w:jc w:val="center"/>
         <w:rPr>
           <w:rFonts w:ascii="Calibri" w:hAnsi="Calibri" w:cs="Calibri"/>
           <w:b/>
@@ -631,22 +654,24 @@
           <w:sz w:val="28"/>
           <w:szCs w:val="28"/>
         </w:rPr>
-        <w:lastRenderedPageBreak/>
-        <w:t>Documentación Funcional</w:t>
-      </w:r>
-    </w:p>
-    <w:p>
-      <w:pPr>
-        <w:ind w:firstLine="708"/>
+        <w:t>Sistema de Gestión de Inventario "Joyería con Alma"</w:t>
+      </w:r>
+    </w:p>
+    <w:p>
+      <w:pPr>
+        <w:jc w:val="center"/>
         <w:rPr>
           <w:rFonts w:ascii="Calibri" w:hAnsi="Calibri" w:cs="Calibri"/>
           <w:b/>
           <w:bCs/>
           <w:sz w:val="28"/>
           <w:szCs w:val="28"/>
-        </w:rPr>
-      </w:pPr>
-      <w:r>
+          <w:u w:val="single"/>
+        </w:rPr>
+      </w:pPr>
+    </w:p>
+    <w:p>
+      <w:pPr>
         <w:rPr>
           <w:rFonts w:ascii="Calibri" w:hAnsi="Calibri" w:cs="Calibri"/>
           <w:b/>
@@ -654,11 +679,8 @@
           <w:sz w:val="28"/>
           <w:szCs w:val="28"/>
         </w:rPr>
-        <w:t>Sistema de Gestión de Inventario "Joyería con Alma"</w:t>
-      </w:r>
-    </w:p>
-    <w:p>
-      <w:pPr>
+      </w:pPr>
+      <w:r>
         <w:rPr>
           <w:rFonts w:ascii="Calibri" w:hAnsi="Calibri" w:cs="Calibri"/>
           <w:b/>
@@ -666,15 +688,6 @@
           <w:sz w:val="28"/>
           <w:szCs w:val="28"/>
         </w:rPr>
-      </w:pPr>
-      <w:r>
-        <w:rPr>
-          <w:rFonts w:ascii="Calibri" w:hAnsi="Calibri" w:cs="Calibri"/>
-          <w:b/>
-          <w:bCs/>
-          <w:sz w:val="28"/>
-          <w:szCs w:val="28"/>
-        </w:rPr>
         <w:t>1. Objetivo del Sistema</w:t>
       </w:r>
     </w:p>
@@ -688,444 +701,55 @@
         <w:rPr>
           <w:rFonts w:ascii="Calibri" w:hAnsi="Calibri" w:cs="Calibri"/>
         </w:rPr>
-        <w:t>Proporcionar una interfaz web intuitiva y centralizada para la administración del catálogo de productos de la joyería, permitiendo el control total (CRUD) sobre las existencias, precios y detalles de los artículos en tiempo real.</w:t>
-      </w:r>
-    </w:p>
-    <w:p>
-      <w:pPr>
-        <w:rPr>
-          <w:rFonts w:ascii="Calibri" w:hAnsi="Calibri" w:cs="Calibri"/>
-          <w:sz w:val="28"/>
-          <w:szCs w:val="28"/>
-        </w:rPr>
-      </w:pPr>
-    </w:p>
-    <w:p>
-      <w:pPr>
-        <w:rPr>
-          <w:rFonts w:ascii="Calibri" w:hAnsi="Calibri" w:cs="Calibri"/>
-          <w:b/>
-          <w:bCs/>
-          <w:sz w:val="28"/>
-          <w:szCs w:val="28"/>
-        </w:rPr>
-      </w:pPr>
-      <w:r>
-        <w:rPr>
-          <w:rFonts w:ascii="Calibri" w:hAnsi="Calibri" w:cs="Calibri"/>
-          <w:b/>
-          <w:bCs/>
-          <w:sz w:val="28"/>
-          <w:szCs w:val="28"/>
-        </w:rPr>
-        <w:t>2. Módulos y Funcionalidades Principales</w:t>
-      </w:r>
-    </w:p>
-    <w:p>
-      <w:pPr>
-        <w:rPr>
-          <w:rFonts w:ascii="Calibri" w:hAnsi="Calibri" w:cs="Calibri"/>
-        </w:rPr>
-      </w:pPr>
-      <w:r>
-        <w:rPr>
-          <w:rFonts w:ascii="Calibri" w:hAnsi="Calibri" w:cs="Calibri"/>
-        </w:rPr>
-        <w:t>El sistema se divide en las siguientes operaciones funcionales:</w:t>
-      </w:r>
-    </w:p>
-    <w:p>
-      <w:pPr>
-        <w:rPr>
-          <w:rFonts w:ascii="Calibri" w:hAnsi="Calibri" w:cs="Calibri"/>
-          <w:b/>
-          <w:bCs/>
-        </w:rPr>
-      </w:pPr>
-      <w:r>
-        <w:rPr>
-          <w:rFonts w:ascii="Calibri" w:hAnsi="Calibri" w:cs="Calibri"/>
-          <w:b/>
-          <w:bCs/>
-        </w:rPr>
-        <w:t>A. Visualización de Inventario (Listado General)</w:t>
-      </w:r>
-    </w:p>
-    <w:p>
-      <w:pPr>
-        <w:rPr>
-          <w:rFonts w:ascii="Calibri" w:hAnsi="Calibri" w:cs="Calibri"/>
-        </w:rPr>
-      </w:pPr>
-      <w:r>
-        <w:rPr>
-          <w:rFonts w:ascii="Calibri" w:hAnsi="Calibri" w:cs="Calibri"/>
-          <w:b/>
-          <w:bCs/>
-        </w:rPr>
-        <w:t>Descripción:</w:t>
-      </w:r>
-      <w:r>
-        <w:rPr>
-          <w:rFonts w:ascii="Calibri" w:hAnsi="Calibri" w:cs="Calibri"/>
-        </w:rPr>
-        <w:t xml:space="preserve"> Al ingresar a la aplicación, el sistema carga automáticamente todos los productos registrados en la base de datos.</w:t>
-      </w:r>
-    </w:p>
-    <w:p>
-      <w:pPr>
-        <w:rPr>
-          <w:rFonts w:ascii="Calibri" w:hAnsi="Calibri" w:cs="Calibri"/>
-        </w:rPr>
-      </w:pPr>
-      <w:r>
-        <w:rPr>
-          <w:rFonts w:ascii="Calibri" w:hAnsi="Calibri" w:cs="Calibri"/>
-          <w:b/>
-          <w:bCs/>
-        </w:rPr>
-        <w:t>Características:</w:t>
-      </w:r>
-    </w:p>
-    <w:p>
-      <w:pPr>
-        <w:pStyle w:val="Prrafodelista"/>
-        <w:numPr>
-          <w:ilvl w:val="0"/>
-          <w:numId w:val="40"/>
-        </w:numPr>
-        <w:rPr>
-          <w:rFonts w:ascii="Calibri" w:hAnsi="Calibri" w:cs="Calibri"/>
-        </w:rPr>
-      </w:pPr>
-      <w:r>
-        <w:rPr>
-          <w:rFonts w:ascii="Calibri" w:hAnsi="Calibri" w:cs="Calibri"/>
-        </w:rPr>
-        <w:t>Despliegue de datos en formato de tabla (Nombre, Precio, Stock).</w:t>
-      </w:r>
-    </w:p>
-    <w:p>
-      <w:pPr>
-        <w:pStyle w:val="Prrafodelista"/>
-        <w:numPr>
-          <w:ilvl w:val="0"/>
-          <w:numId w:val="40"/>
-        </w:numPr>
-        <w:rPr>
-          <w:rFonts w:ascii="Calibri" w:hAnsi="Calibri" w:cs="Calibri"/>
-        </w:rPr>
-      </w:pPr>
-      <w:r>
-        <w:rPr>
-          <w:rFonts w:ascii="Calibri" w:hAnsi="Calibri" w:cs="Calibri"/>
-        </w:rPr>
-        <w:t>Formato de moneda automático (MXN) para facilitar la lectura de precios.</w:t>
-      </w:r>
-    </w:p>
-    <w:p>
-      <w:pPr>
-        <w:pStyle w:val="Prrafodelista"/>
-        <w:numPr>
-          <w:ilvl w:val="0"/>
-          <w:numId w:val="40"/>
-        </w:numPr>
-        <w:rPr>
-          <w:rFonts w:ascii="Calibri" w:hAnsi="Calibri" w:cs="Calibri"/>
-        </w:rPr>
-      </w:pPr>
-      <w:r>
-        <w:rPr>
-          <w:rFonts w:ascii="Calibri" w:hAnsi="Calibri" w:cs="Calibri"/>
-        </w:rPr>
-        <w:t>Visualización clara de</w:t>
-      </w:r>
-      <w:r>
-        <w:rPr>
-          <w:rFonts w:ascii="Calibri" w:hAnsi="Calibri" w:cs="Calibri"/>
-        </w:rPr>
-        <w:t xml:space="preserve"> nombres de producto</w:t>
-      </w:r>
-      <w:r>
-        <w:rPr>
-          <w:rFonts w:ascii="Calibri" w:hAnsi="Calibri" w:cs="Calibri"/>
-        </w:rPr>
-        <w:t xml:space="preserve"> y estado del stock.</w:t>
-      </w:r>
-    </w:p>
-    <w:p>
-      <w:pPr>
-        <w:pStyle w:val="Prrafodelista"/>
-        <w:rPr>
-          <w:rFonts w:ascii="Calibri" w:hAnsi="Calibri" w:cs="Calibri"/>
-        </w:rPr>
-      </w:pPr>
-    </w:p>
-    <w:p>
-      <w:pPr>
-        <w:rPr>
-          <w:rFonts w:ascii="Calibri" w:hAnsi="Calibri" w:cs="Calibri"/>
-          <w:b/>
-          <w:bCs/>
-        </w:rPr>
-      </w:pPr>
-      <w:r>
-        <w:rPr>
-          <w:rFonts w:ascii="Calibri" w:hAnsi="Calibri" w:cs="Calibri"/>
-          <w:b/>
-          <w:bCs/>
-        </w:rPr>
-        <w:t>B. Registro de Nuevos Productos (Alta)</w:t>
-      </w:r>
-    </w:p>
-    <w:p>
-      <w:pPr>
-        <w:rPr>
-          <w:rFonts w:ascii="Calibri" w:hAnsi="Calibri" w:cs="Calibri"/>
-        </w:rPr>
-      </w:pPr>
-      <w:r>
-        <w:rPr>
-          <w:rFonts w:ascii="Calibri" w:hAnsi="Calibri" w:cs="Calibri"/>
-          <w:b/>
-          <w:bCs/>
-        </w:rPr>
-        <w:t>Descripción:</w:t>
-      </w:r>
-      <w:r>
-        <w:rPr>
-          <w:rFonts w:ascii="Calibri" w:hAnsi="Calibri" w:cs="Calibri"/>
-        </w:rPr>
-        <w:t xml:space="preserve"> Permite ingresar nuevas piezas al inventario mediante un formulario situado en la parte superior.</w:t>
-      </w:r>
-    </w:p>
-    <w:p>
-      <w:pPr>
-        <w:rPr>
-          <w:rFonts w:ascii="Calibri" w:hAnsi="Calibri" w:cs="Calibri"/>
-        </w:rPr>
-      </w:pPr>
-      <w:r>
-        <w:rPr>
-          <w:rFonts w:ascii="Calibri" w:hAnsi="Calibri" w:cs="Calibri"/>
-          <w:b/>
-          <w:bCs/>
-        </w:rPr>
-        <w:t>Reglas de Negocio:</w:t>
-      </w:r>
-    </w:p>
-    <w:p>
-      <w:pPr>
-        <w:pStyle w:val="Prrafodelista"/>
-        <w:numPr>
-          <w:ilvl w:val="0"/>
-          <w:numId w:val="41"/>
-        </w:numPr>
-        <w:rPr>
-          <w:rFonts w:ascii="Calibri" w:hAnsi="Calibri" w:cs="Calibri"/>
-        </w:rPr>
-      </w:pPr>
-      <w:r>
-        <w:rPr>
-          <w:rFonts w:ascii="Calibri" w:hAnsi="Calibri" w:cs="Calibri"/>
-          <w:b/>
-          <w:bCs/>
-        </w:rPr>
-        <w:t>Campos Requeridos:</w:t>
-      </w:r>
-      <w:r>
-        <w:rPr>
-          <w:rFonts w:ascii="Calibri" w:hAnsi="Calibri" w:cs="Calibri"/>
-        </w:rPr>
-        <w:t xml:space="preserve"> Nombre, Precio y Stock son obligatorios.</w:t>
-      </w:r>
-    </w:p>
-    <w:p>
-      <w:pPr>
-        <w:pStyle w:val="Prrafodelista"/>
-        <w:numPr>
-          <w:ilvl w:val="0"/>
-          <w:numId w:val="41"/>
-        </w:numPr>
-        <w:rPr>
-          <w:rFonts w:ascii="Calibri" w:hAnsi="Calibri" w:cs="Calibri"/>
-        </w:rPr>
-      </w:pPr>
-      <w:r>
-        <w:rPr>
-          <w:rFonts w:ascii="Calibri" w:hAnsi="Calibri" w:cs="Calibri"/>
-          <w:b/>
-          <w:bCs/>
-        </w:rPr>
-        <w:t>Validación:</w:t>
-      </w:r>
-      <w:r>
-        <w:rPr>
-          <w:rFonts w:ascii="Calibri" w:hAnsi="Calibri" w:cs="Calibri"/>
-        </w:rPr>
-        <w:t xml:space="preserve"> El sistema impide el envío de formularios vacíos, mostrando una alerta visual ("Por favor completa todos los campos") para mantener la integridad de la base de datos.</w:t>
-      </w:r>
-    </w:p>
-    <w:p>
-      <w:pPr>
-        <w:pStyle w:val="Prrafodelista"/>
-        <w:numPr>
-          <w:ilvl w:val="0"/>
-          <w:numId w:val="41"/>
-        </w:numPr>
-        <w:rPr>
-          <w:rFonts w:ascii="Calibri" w:hAnsi="Calibri" w:cs="Calibri"/>
-        </w:rPr>
-      </w:pPr>
-      <w:r>
-        <w:rPr>
-          <w:rFonts w:ascii="Calibri" w:hAnsi="Calibri" w:cs="Calibri"/>
-          <w:b/>
-          <w:bCs/>
-        </w:rPr>
-        <w:t>Persistencia:</w:t>
-      </w:r>
-      <w:r>
-        <w:rPr>
-          <w:rFonts w:ascii="Calibri" w:hAnsi="Calibri" w:cs="Calibri"/>
-        </w:rPr>
-        <w:t xml:space="preserve"> Los datos se guardan de manera permanente en el servidor MySQL.</w:t>
-      </w:r>
-    </w:p>
-    <w:p>
-      <w:pPr>
-        <w:pStyle w:val="Prrafodelista"/>
-        <w:rPr>
-          <w:rFonts w:ascii="Calibri" w:hAnsi="Calibri" w:cs="Calibri"/>
-        </w:rPr>
-      </w:pPr>
-    </w:p>
-    <w:p>
-      <w:pPr>
-        <w:rPr>
-          <w:rFonts w:ascii="Calibri" w:hAnsi="Calibri" w:cs="Calibri"/>
-          <w:b/>
-          <w:bCs/>
-        </w:rPr>
-      </w:pPr>
-      <w:r>
-        <w:rPr>
-          <w:rFonts w:ascii="Calibri" w:hAnsi="Calibri" w:cs="Calibri"/>
-          <w:b/>
-          <w:bCs/>
-        </w:rPr>
-        <w:t>C. Edición de Productos (Modificación)</w:t>
-      </w:r>
-    </w:p>
-    <w:p>
-      <w:pPr>
-        <w:rPr>
-          <w:rFonts w:ascii="Calibri" w:hAnsi="Calibri" w:cs="Calibri"/>
-        </w:rPr>
-      </w:pPr>
-      <w:r>
-        <w:rPr>
-          <w:rFonts w:ascii="Calibri" w:hAnsi="Calibri" w:cs="Calibri"/>
-          <w:b/>
-          <w:bCs/>
-        </w:rPr>
-        <w:lastRenderedPageBreak/>
-        <w:t>Descripción:</w:t>
-      </w:r>
-      <w:r>
-        <w:rPr>
-          <w:rFonts w:ascii="Calibri" w:hAnsi="Calibri" w:cs="Calibri"/>
-        </w:rPr>
-        <w:t xml:space="preserve"> Capacidad de actualizar la información de un producto ya existente sin necesidad de borrarlo y crearlo de nuevo.</w:t>
-      </w:r>
-    </w:p>
-    <w:p>
-      <w:pPr>
-        <w:rPr>
-          <w:rFonts w:ascii="Calibri" w:hAnsi="Calibri" w:cs="Calibri"/>
-        </w:rPr>
-      </w:pPr>
-      <w:r>
-        <w:rPr>
-          <w:rFonts w:ascii="Calibri" w:hAnsi="Calibri" w:cs="Calibri"/>
-          <w:b/>
-          <w:bCs/>
-        </w:rPr>
-        <w:t>Flujo de Trabajo:</w:t>
-      </w:r>
-    </w:p>
-    <w:p>
-      <w:pPr>
-        <w:pStyle w:val="Prrafodelista"/>
-        <w:numPr>
-          <w:ilvl w:val="1"/>
-          <w:numId w:val="3"/>
-        </w:numPr>
-        <w:rPr>
-          <w:rFonts w:ascii="Calibri" w:hAnsi="Calibri" w:cs="Calibri"/>
-        </w:rPr>
-      </w:pPr>
-      <w:r>
-        <w:rPr>
-          <w:rFonts w:ascii="Calibri" w:hAnsi="Calibri" w:cs="Calibri"/>
-        </w:rPr>
-        <w:t xml:space="preserve">El usuario hace clic en el botón </w:t>
-      </w:r>
-      <w:r>
-        <w:rPr>
-          <w:rFonts w:ascii="Calibri" w:hAnsi="Calibri" w:cs="Calibri"/>
-          <w:b/>
-          <w:bCs/>
-        </w:rPr>
-        <w:t>" Editar"</w:t>
-      </w:r>
-      <w:r>
-        <w:rPr>
-          <w:rFonts w:ascii="Calibri" w:hAnsi="Calibri" w:cs="Calibri"/>
-        </w:rPr>
-        <w:t xml:space="preserve"> de un producto específico.</w:t>
-      </w:r>
-    </w:p>
-    <w:p>
-      <w:pPr>
-        <w:numPr>
-          <w:ilvl w:val="1"/>
-          <w:numId w:val="3"/>
-        </w:numPr>
-        <w:rPr>
-          <w:rFonts w:ascii="Calibri" w:hAnsi="Calibri" w:cs="Calibri"/>
-        </w:rPr>
-      </w:pPr>
-      <w:r>
-        <w:rPr>
-          <w:rFonts w:ascii="Calibri" w:hAnsi="Calibri" w:cs="Calibri"/>
-        </w:rPr>
-        <w:t>Los datos actuales del producto se cargan automáticamente en el formulario superior.</w:t>
-      </w:r>
-    </w:p>
-    <w:p>
-      <w:pPr>
-        <w:numPr>
-          <w:ilvl w:val="1"/>
-          <w:numId w:val="3"/>
-        </w:numPr>
-        <w:rPr>
-          <w:rFonts w:ascii="Calibri" w:hAnsi="Calibri" w:cs="Calibri"/>
-        </w:rPr>
-      </w:pPr>
-      <w:r>
-        <w:rPr>
-          <w:rFonts w:ascii="Calibri" w:hAnsi="Calibri" w:cs="Calibri"/>
-        </w:rPr>
-        <w:t xml:space="preserve">El botón de acción cambia de "Guardar" a </w:t>
-      </w:r>
-      <w:r>
-        <w:rPr>
-          <w:rFonts w:ascii="Calibri" w:hAnsi="Calibri" w:cs="Calibri"/>
-          <w:b/>
-          <w:bCs/>
-        </w:rPr>
-        <w:t>"Actualizar Producto"</w:t>
+        <w:t xml:space="preserve">Proporcionar una interfaz web intuitiva y centralizada para la administración del catálogo de productos de </w:t>
+      </w:r>
+      <w:r>
+        <w:rPr>
+          <w:rFonts w:ascii="Calibri" w:hAnsi="Calibri" w:cs="Calibri"/>
+        </w:rPr>
+        <w:t xml:space="preserve">una </w:t>
+      </w:r>
+      <w:r>
+        <w:rPr>
+          <w:rFonts w:ascii="Calibri" w:hAnsi="Calibri" w:cs="Calibri"/>
+        </w:rPr>
+        <w:t>joyería</w:t>
+      </w:r>
+      <w:r>
+        <w:rPr>
+          <w:rFonts w:ascii="Calibri" w:hAnsi="Calibri" w:cs="Calibri"/>
+        </w:rPr>
+        <w:t xml:space="preserve"> local de productos regionales</w:t>
+      </w:r>
+      <w:r>
+        <w:rPr>
+          <w:rFonts w:ascii="Calibri" w:hAnsi="Calibri" w:cs="Calibri"/>
+        </w:rPr>
+        <w:t xml:space="preserve">, </w:t>
+      </w:r>
+      <w:r>
+        <w:rPr>
+          <w:rFonts w:ascii="Calibri" w:hAnsi="Calibri" w:cs="Calibri"/>
+        </w:rPr>
+        <w:t xml:space="preserve">permitiendo el control total sobre las existencias, precios y detalles de los </w:t>
+      </w:r>
+      <w:r>
+        <w:rPr>
+          <w:rFonts w:ascii="Calibri" w:hAnsi="Calibri" w:cs="Calibri"/>
+        </w:rPr>
+        <w:t>productos que maneja</w:t>
+      </w:r>
+      <w:r>
+        <w:rPr>
+          <w:rFonts w:ascii="Calibri" w:hAnsi="Calibri" w:cs="Calibri"/>
+        </w:rPr>
+        <w:t xml:space="preserve"> en tiempo real</w:t>
+      </w:r>
+      <w:r>
+        <w:rPr>
+          <w:rFonts w:ascii="Calibri" w:hAnsi="Calibri" w:cs="Calibri"/>
+        </w:rPr>
+        <w:t xml:space="preserve"> y de manera actualizada con el fin de llevar una mejor gestión del inventario</w:t>
       </w:r>
       <w:r>
         <w:rPr>
@@ -1136,584 +760,6 @@
     </w:p>
     <w:p>
       <w:pPr>
-        <w:numPr>
-          <w:ilvl w:val="1"/>
-          <w:numId w:val="3"/>
-        </w:numPr>
-        <w:rPr>
-          <w:rFonts w:ascii="Calibri" w:hAnsi="Calibri" w:cs="Calibri"/>
-        </w:rPr>
-      </w:pPr>
-      <w:r>
-        <w:rPr>
-          <w:rFonts w:ascii="Calibri" w:hAnsi="Calibri" w:cs="Calibri"/>
-        </w:rPr>
-        <w:t>Al guardar, el sistema detecta el ID interno y actualiza el registro correspondiente.</w:t>
-      </w:r>
-    </w:p>
-    <w:p>
-      <w:pPr>
-        <w:ind w:left="1440"/>
-        <w:rPr>
-          <w:rFonts w:ascii="Calibri" w:hAnsi="Calibri" w:cs="Calibri"/>
-        </w:rPr>
-      </w:pPr>
-    </w:p>
-    <w:p>
-      <w:pPr>
-        <w:rPr>
-          <w:rFonts w:ascii="Calibri" w:hAnsi="Calibri" w:cs="Calibri"/>
-          <w:b/>
-          <w:bCs/>
-        </w:rPr>
-      </w:pPr>
-      <w:r>
-        <w:rPr>
-          <w:rFonts w:ascii="Calibri" w:hAnsi="Calibri" w:cs="Calibri"/>
-          <w:b/>
-          <w:bCs/>
-        </w:rPr>
-        <w:t>D. Eliminación Individual (Baja)</w:t>
-      </w:r>
-    </w:p>
-    <w:p>
-      <w:pPr>
-        <w:rPr>
-          <w:rFonts w:ascii="Calibri" w:hAnsi="Calibri" w:cs="Calibri"/>
-        </w:rPr>
-      </w:pPr>
-      <w:r>
-        <w:rPr>
-          <w:rFonts w:ascii="Calibri" w:hAnsi="Calibri" w:cs="Calibri"/>
-          <w:b/>
-          <w:bCs/>
-        </w:rPr>
-        <w:t>Descripción:</w:t>
-      </w:r>
-      <w:r>
-        <w:rPr>
-          <w:rFonts w:ascii="Calibri" w:hAnsi="Calibri" w:cs="Calibri"/>
-        </w:rPr>
-        <w:t xml:space="preserve"> Permite retirar un producto específico del catálogo.</w:t>
-      </w:r>
-    </w:p>
-    <w:p>
-      <w:pPr>
-        <w:rPr>
-          <w:rFonts w:ascii="Calibri" w:hAnsi="Calibri" w:cs="Calibri"/>
-        </w:rPr>
-      </w:pPr>
-      <w:r>
-        <w:rPr>
-          <w:rFonts w:ascii="Calibri" w:hAnsi="Calibri" w:cs="Calibri"/>
-          <w:b/>
-          <w:bCs/>
-        </w:rPr>
-        <w:t>Seguridad:</w:t>
-      </w:r>
-      <w:r>
-        <w:rPr>
-          <w:rFonts w:ascii="Calibri" w:hAnsi="Calibri" w:cs="Calibri"/>
-        </w:rPr>
-        <w:t xml:space="preserve"> Incluye una ventana de confirmación ("¿Seguro que quieres borrar este producto?") para evitar eliminaciones accidentales.</w:t>
-      </w:r>
-    </w:p>
-    <w:p>
-      <w:pPr>
-        <w:rPr>
-          <w:rFonts w:ascii="Calibri" w:hAnsi="Calibri" w:cs="Calibri"/>
-        </w:rPr>
-      </w:pPr>
-    </w:p>
-    <w:p>
-      <w:pPr>
-        <w:rPr>
-          <w:rFonts w:ascii="Calibri" w:hAnsi="Calibri" w:cs="Calibri"/>
-          <w:b/>
-          <w:bCs/>
-        </w:rPr>
-      </w:pPr>
-      <w:r>
-        <w:rPr>
-          <w:rFonts w:ascii="Calibri" w:hAnsi="Calibri" w:cs="Calibri"/>
-          <w:b/>
-          <w:bCs/>
-        </w:rPr>
-        <w:t>E. Eliminación Masiva (Baja por Lotes)</w:t>
-      </w:r>
-    </w:p>
-    <w:p>
-      <w:pPr>
-        <w:rPr>
-          <w:rFonts w:ascii="Calibri" w:hAnsi="Calibri" w:cs="Calibri"/>
-        </w:rPr>
-      </w:pPr>
-      <w:r>
-        <w:rPr>
-          <w:rFonts w:ascii="Calibri" w:hAnsi="Calibri" w:cs="Calibri"/>
-          <w:b/>
-          <w:bCs/>
-        </w:rPr>
-        <w:t>Descripción:</w:t>
-      </w:r>
-      <w:r>
-        <w:rPr>
-          <w:rFonts w:ascii="Calibri" w:hAnsi="Calibri" w:cs="Calibri"/>
-        </w:rPr>
-        <w:t xml:space="preserve"> Funcionalidad avanzada para optimizar tiempos cuando se requiere depurar el inventario.</w:t>
-      </w:r>
-    </w:p>
-    <w:p>
-      <w:pPr>
-        <w:rPr>
-          <w:rFonts w:ascii="Calibri" w:hAnsi="Calibri" w:cs="Calibri"/>
-        </w:rPr>
-      </w:pPr>
-      <w:r>
-        <w:rPr>
-          <w:rFonts w:ascii="Calibri" w:hAnsi="Calibri" w:cs="Calibri"/>
-          <w:b/>
-          <w:bCs/>
-        </w:rPr>
-        <w:t>Características:</w:t>
-      </w:r>
-    </w:p>
-    <w:p>
-      <w:pPr>
-        <w:pStyle w:val="Prrafodelista"/>
-        <w:numPr>
-          <w:ilvl w:val="0"/>
-          <w:numId w:val="42"/>
-        </w:numPr>
-        <w:rPr>
-          <w:rFonts w:ascii="Calibri" w:hAnsi="Calibri" w:cs="Calibri"/>
-        </w:rPr>
-      </w:pPr>
-      <w:r>
-        <w:rPr>
-          <w:rFonts w:ascii="Calibri" w:hAnsi="Calibri" w:cs="Calibri"/>
-          <w:b/>
-          <w:bCs/>
-        </w:rPr>
-        <w:t>Selección Múltiple:</w:t>
-      </w:r>
-      <w:r>
-        <w:rPr>
-          <w:rFonts w:ascii="Calibri" w:hAnsi="Calibri" w:cs="Calibri"/>
-        </w:rPr>
-        <w:t xml:space="preserve"> Casillas de verificación (Checkboxes) en cada fila.</w:t>
-      </w:r>
-    </w:p>
-    <w:p>
-      <w:pPr>
-        <w:pStyle w:val="Prrafodelista"/>
-        <w:numPr>
-          <w:ilvl w:val="0"/>
-          <w:numId w:val="42"/>
-        </w:numPr>
-        <w:rPr>
-          <w:rFonts w:ascii="Calibri" w:hAnsi="Calibri" w:cs="Calibri"/>
-        </w:rPr>
-      </w:pPr>
-      <w:r>
-        <w:rPr>
-          <w:rFonts w:ascii="Calibri" w:hAnsi="Calibri" w:cs="Calibri"/>
-          <w:b/>
-          <w:bCs/>
-        </w:rPr>
-        <w:t>Selección Total:</w:t>
-      </w:r>
-      <w:r>
-        <w:rPr>
-          <w:rFonts w:ascii="Calibri" w:hAnsi="Calibri" w:cs="Calibri"/>
-        </w:rPr>
-        <w:t xml:space="preserve"> Checkbox maestro en el encabezado para marcar/desmarcar todo.</w:t>
-      </w:r>
-    </w:p>
-    <w:p>
-      <w:pPr>
-        <w:pStyle w:val="Prrafodelista"/>
-        <w:numPr>
-          <w:ilvl w:val="0"/>
-          <w:numId w:val="42"/>
-        </w:numPr>
-        <w:rPr>
-          <w:rFonts w:ascii="Calibri" w:hAnsi="Calibri" w:cs="Calibri"/>
-        </w:rPr>
-      </w:pPr>
-      <w:r>
-        <w:rPr>
-          <w:rFonts w:ascii="Calibri" w:hAnsi="Calibri" w:cs="Calibri"/>
-          <w:b/>
-          <w:bCs/>
-        </w:rPr>
-        <w:t>Botón Dinámico:</w:t>
-      </w:r>
-      <w:r>
-        <w:rPr>
-          <w:rFonts w:ascii="Calibri" w:hAnsi="Calibri" w:cs="Calibri"/>
-        </w:rPr>
-        <w:t xml:space="preserve"> El botón </w:t>
-      </w:r>
-      <w:r>
-        <w:rPr>
-          <w:rFonts w:ascii="Calibri" w:hAnsi="Calibri" w:cs="Calibri"/>
-          <w:b/>
-          <w:bCs/>
-        </w:rPr>
-        <w:t>"Eliminar marcados"</w:t>
-      </w:r>
-      <w:r>
-        <w:rPr>
-          <w:rFonts w:ascii="Calibri" w:hAnsi="Calibri" w:cs="Calibri"/>
-        </w:rPr>
-        <w:t xml:space="preserve"> solo aparece cuando hay al menos un artículo seleccionado.</w:t>
-      </w:r>
-    </w:p>
-    <w:p>
-      <w:pPr>
-        <w:pStyle w:val="Prrafodelista"/>
-        <w:numPr>
-          <w:ilvl w:val="0"/>
-          <w:numId w:val="42"/>
-        </w:numPr>
-        <w:rPr>
-          <w:rFonts w:ascii="Calibri" w:hAnsi="Calibri" w:cs="Calibri"/>
-        </w:rPr>
-      </w:pPr>
-      <w:r>
-        <w:rPr>
-          <w:rFonts w:ascii="Calibri" w:hAnsi="Calibri" w:cs="Calibri"/>
-          <w:b/>
-          <w:bCs/>
-        </w:rPr>
-        <w:t>Procesamiento:</w:t>
-      </w:r>
-      <w:r>
-        <w:rPr>
-          <w:rFonts w:ascii="Calibri" w:hAnsi="Calibri" w:cs="Calibri"/>
-        </w:rPr>
-        <w:t xml:space="preserve"> El sistema elimina todos los artículos seleccionados en una sola operación asíncrona.</w:t>
-      </w:r>
-    </w:p>
-    <w:p>
-      <w:pPr>
-        <w:pStyle w:val="Prrafodelista"/>
-        <w:rPr>
-          <w:rFonts w:ascii="Calibri" w:hAnsi="Calibri" w:cs="Calibri"/>
-        </w:rPr>
-      </w:pPr>
-    </w:p>
-    <w:p>
-      <w:pPr>
-        <w:rPr>
-          <w:rFonts w:ascii="Calibri" w:hAnsi="Calibri" w:cs="Calibri"/>
-          <w:b/>
-          <w:bCs/>
-        </w:rPr>
-      </w:pPr>
-      <w:r>
-        <w:rPr>
-          <w:rFonts w:ascii="Calibri" w:hAnsi="Calibri" w:cs="Calibri"/>
-          <w:b/>
-          <w:bCs/>
-        </w:rPr>
-        <w:t>F. Gestión de Errores y Feedback</w:t>
-      </w:r>
-    </w:p>
-    <w:p>
-      <w:pPr>
-        <w:rPr>
-          <w:rFonts w:ascii="Calibri" w:hAnsi="Calibri" w:cs="Calibri"/>
-        </w:rPr>
-      </w:pPr>
-      <w:r>
-        <w:rPr>
-          <w:rFonts w:ascii="Calibri" w:hAnsi="Calibri" w:cs="Calibri"/>
-          <w:b/>
-          <w:bCs/>
-        </w:rPr>
-        <w:t>Descripción:</w:t>
-      </w:r>
-      <w:r>
-        <w:rPr>
-          <w:rFonts w:ascii="Calibri" w:hAnsi="Calibri" w:cs="Calibri"/>
-        </w:rPr>
-        <w:t xml:space="preserve"> El sistema informa al usuario sobre el estado de las operaciones.</w:t>
-      </w:r>
-    </w:p>
-    <w:p>
-      <w:pPr>
-        <w:rPr>
-          <w:rFonts w:ascii="Calibri" w:hAnsi="Calibri" w:cs="Calibri"/>
-        </w:rPr>
-      </w:pPr>
-      <w:r>
-        <w:rPr>
-          <w:rFonts w:ascii="Calibri" w:hAnsi="Calibri" w:cs="Calibri"/>
-          <w:b/>
-          <w:bCs/>
-        </w:rPr>
-        <w:t>Casos:</w:t>
-      </w:r>
-    </w:p>
-    <w:p>
-      <w:pPr>
-        <w:pStyle w:val="Prrafodelista"/>
-        <w:numPr>
-          <w:ilvl w:val="0"/>
-          <w:numId w:val="43"/>
-        </w:numPr>
-        <w:rPr>
-          <w:rFonts w:ascii="Calibri" w:hAnsi="Calibri" w:cs="Calibri"/>
-        </w:rPr>
-      </w:pPr>
-      <w:r>
-        <w:rPr>
-          <w:rFonts w:ascii="Calibri" w:hAnsi="Calibri" w:cs="Calibri"/>
-          <w:b/>
-          <w:bCs/>
-        </w:rPr>
-        <w:lastRenderedPageBreak/>
-        <w:t>Éxito:</w:t>
-      </w:r>
-      <w:r>
-        <w:rPr>
-          <w:rFonts w:ascii="Calibri" w:hAnsi="Calibri" w:cs="Calibri"/>
-        </w:rPr>
-        <w:t xml:space="preserve"> La tabla se recarga automáticamente mostrando los cambios.</w:t>
-      </w:r>
-    </w:p>
-    <w:p>
-      <w:pPr>
-        <w:pStyle w:val="Prrafodelista"/>
-        <w:numPr>
-          <w:ilvl w:val="0"/>
-          <w:numId w:val="43"/>
-        </w:numPr>
-        <w:rPr>
-          <w:rFonts w:ascii="Calibri" w:hAnsi="Calibri" w:cs="Calibri"/>
-        </w:rPr>
-      </w:pPr>
-      <w:r>
-        <w:rPr>
-          <w:rFonts w:ascii="Calibri" w:hAnsi="Calibri" w:cs="Calibri"/>
-          <w:b/>
-          <w:bCs/>
-        </w:rPr>
-        <w:t>Error de Servidor:</w:t>
-      </w:r>
-      <w:r>
-        <w:rPr>
-          <w:rFonts w:ascii="Calibri" w:hAnsi="Calibri" w:cs="Calibri"/>
-        </w:rPr>
-        <w:t xml:space="preserve"> Si el servidor no responde o el producto no existe (Error 404/500), el sistema alerta al usuario indicando el problema, evitando "fallos silenciosos".</w:t>
-      </w:r>
-    </w:p>
-    <w:p>
-      <w:pPr>
-        <w:rPr>
-          <w:rFonts w:ascii="Calibri" w:hAnsi="Calibri" w:cs="Calibri"/>
-        </w:rPr>
-      </w:pPr>
-    </w:p>
-    <w:p>
-      <w:pPr>
-        <w:rPr>
-          <w:rFonts w:ascii="Calibri" w:hAnsi="Calibri" w:cs="Calibri"/>
-          <w:b/>
-          <w:bCs/>
-        </w:rPr>
-      </w:pPr>
-      <w:r>
-        <w:rPr>
-          <w:rFonts w:ascii="Calibri" w:hAnsi="Calibri" w:cs="Calibri"/>
-          <w:b/>
-          <w:bCs/>
-          <w:sz w:val="28"/>
-          <w:szCs w:val="28"/>
-        </w:rPr>
-        <w:t>3. Descripción de Componentes</w:t>
-      </w:r>
-    </w:p>
-    <w:p>
-      <w:pPr>
-        <w:rPr>
-          <w:rFonts w:ascii="Calibri" w:hAnsi="Calibri" w:cs="Calibri"/>
-        </w:rPr>
-      </w:pPr>
-      <w:r>
-        <w:rPr>
-          <w:rFonts w:ascii="Calibri" w:hAnsi="Calibri" w:cs="Calibri"/>
-        </w:rPr>
-        <w:t>El sistema "Joyería con Alma" está construido bajo una Arquitectura en Capas (Layered Architecture) y se compone de tres módulos principales que interactúan entre sí.</w:t>
-      </w:r>
-    </w:p>
-    <w:p>
-      <w:pPr>
-        <w:rPr>
-          <w:rFonts w:ascii="Calibri" w:hAnsi="Calibri" w:cs="Calibri"/>
-          <w:b/>
-          <w:bCs/>
-        </w:rPr>
-      </w:pPr>
-      <w:r>
-        <w:rPr>
-          <w:rFonts w:ascii="Calibri" w:hAnsi="Calibri" w:cs="Calibri"/>
-          <w:b/>
-          <w:bCs/>
-        </w:rPr>
-        <w:t>Componente 1: Cliente Web (Frontend)</w:t>
-      </w:r>
-    </w:p>
-    <w:p>
-      <w:pPr>
-        <w:rPr>
-          <w:rFonts w:ascii="Calibri" w:hAnsi="Calibri" w:cs="Calibri"/>
-        </w:rPr>
-      </w:pPr>
-      <w:r>
-        <w:rPr>
-          <w:rFonts w:ascii="Calibri" w:hAnsi="Calibri" w:cs="Calibri"/>
-          <w:b/>
-          <w:bCs/>
-        </w:rPr>
-        <w:t>Descripción:</w:t>
-      </w:r>
-      <w:r>
-        <w:rPr>
-          <w:rFonts w:ascii="Calibri" w:hAnsi="Calibri" w:cs="Calibri"/>
-        </w:rPr>
-        <w:t xml:space="preserve"> Componente encargado de la presentación visual y la interacción con el usuario final. Es una </w:t>
-      </w:r>
-      <w:proofErr w:type="gramStart"/>
-      <w:r>
-        <w:rPr>
-          <w:rFonts w:ascii="Calibri" w:hAnsi="Calibri" w:cs="Calibri"/>
-        </w:rPr>
-        <w:t>Single</w:t>
-      </w:r>
-      <w:proofErr w:type="gramEnd"/>
-      <w:r>
-        <w:rPr>
-          <w:rFonts w:ascii="Calibri" w:hAnsi="Calibri" w:cs="Calibri"/>
-        </w:rPr>
-        <w:t xml:space="preserve"> Page Application (SPA) ligera que captura eventos del usuario, valida datos preliminares y renderiza la información del inventario dinámicamente.</w:t>
-      </w:r>
-      <w:r>
-        <w:rPr>
-          <w:rFonts w:ascii="Calibri" w:hAnsi="Calibri" w:cs="Calibri"/>
-        </w:rPr>
-        <w:t xml:space="preserve"> No mantiene lógica de negocio compleja, delegando el procesamiento al backend. </w:t>
-      </w:r>
-    </w:p>
-    <w:p>
-      <w:pPr>
-        <w:rPr>
-          <w:rFonts w:ascii="Calibri" w:hAnsi="Calibri" w:cs="Calibri"/>
-        </w:rPr>
-      </w:pPr>
-      <w:r>
-        <w:rPr>
-          <w:rFonts w:ascii="Calibri" w:hAnsi="Calibri" w:cs="Calibri"/>
-          <w:b/>
-          <w:bCs/>
-        </w:rPr>
-        <w:t>Dependencias con otros componentes:</w:t>
-      </w:r>
-      <w:r>
-        <w:rPr>
-          <w:rFonts w:ascii="Calibri" w:hAnsi="Calibri" w:cs="Calibri"/>
-        </w:rPr>
-        <w:t xml:space="preserve"> </w:t>
-      </w:r>
-    </w:p>
-    <w:p>
-      <w:pPr>
-        <w:pStyle w:val="Prrafodelista"/>
-        <w:numPr>
-          <w:ilvl w:val="0"/>
-          <w:numId w:val="31"/>
-        </w:numPr>
-        <w:rPr>
-          <w:rFonts w:ascii="Calibri" w:hAnsi="Calibri" w:cs="Calibri"/>
-        </w:rPr>
-      </w:pPr>
-      <w:r>
-        <w:rPr>
-          <w:rFonts w:ascii="Calibri" w:hAnsi="Calibri" w:cs="Calibri"/>
-        </w:rPr>
-        <w:t xml:space="preserve">Depende del </w:t>
-      </w:r>
-      <w:r>
-        <w:rPr>
-          <w:rFonts w:ascii="Calibri" w:hAnsi="Calibri" w:cs="Calibri"/>
-          <w:b/>
-          <w:bCs/>
-        </w:rPr>
-        <w:t xml:space="preserve">Componente </w:t>
-      </w:r>
-      <w:r>
-        <w:rPr>
-          <w:rFonts w:ascii="Calibri" w:hAnsi="Calibri" w:cs="Calibri"/>
-          <w:b/>
-          <w:bCs/>
-        </w:rPr>
-        <w:t xml:space="preserve">Backend </w:t>
-      </w:r>
-      <w:r>
-        <w:rPr>
-          <w:rFonts w:ascii="Calibri" w:hAnsi="Calibri" w:cs="Calibri"/>
-        </w:rPr>
-        <w:t>para</w:t>
-      </w:r>
-      <w:r>
-        <w:rPr>
-          <w:rFonts w:ascii="Calibri" w:hAnsi="Calibri" w:cs="Calibri"/>
-        </w:rPr>
-        <w:t xml:space="preserve"> obtener, guardar</w:t>
-      </w:r>
-      <w:r>
-        <w:rPr>
-          <w:rFonts w:ascii="Calibri" w:hAnsi="Calibri" w:cs="Calibri"/>
-        </w:rPr>
-        <w:t xml:space="preserve">, actualizar </w:t>
-      </w:r>
-      <w:r>
-        <w:rPr>
-          <w:rFonts w:ascii="Calibri" w:hAnsi="Calibri" w:cs="Calibri"/>
-        </w:rPr>
-        <w:t>o eliminar la información</w:t>
-      </w:r>
-      <w:r>
-        <w:rPr>
-          <w:rFonts w:ascii="Calibri" w:hAnsi="Calibri" w:cs="Calibri"/>
-        </w:rPr>
-        <w:t xml:space="preserve"> de los productos. </w:t>
-      </w:r>
-    </w:p>
-    <w:p>
-      <w:pPr>
-        <w:rPr>
-          <w:rFonts w:ascii="Calibri" w:hAnsi="Calibri" w:cs="Calibri"/>
-        </w:rPr>
-      </w:pPr>
-      <w:r>
-        <w:rPr>
-          <w:rFonts w:ascii="Calibri" w:hAnsi="Calibri" w:cs="Calibri"/>
-          <w:b/>
-          <w:bCs/>
-        </w:rPr>
-        <w:t>Interfaces de Salida (Required Interfaces):</w:t>
-      </w:r>
-    </w:p>
-    <w:p>
-      <w:pPr>
-        <w:pStyle w:val="Prrafodelista"/>
-        <w:numPr>
-          <w:ilvl w:val="0"/>
-          <w:numId w:val="24"/>
-        </w:numPr>
         <w:rPr>
           <w:rFonts w:ascii="Calibri" w:hAnsi="Calibri" w:cs="Calibri"/>
         </w:rPr>
@@ -1726,333 +772,7 @@
           <w:i/>
           <w:iCs/>
         </w:rPr>
-        <w:t>HTTP Client (Fetch API):</w:t>
-      </w:r>
-      <w:r>
-        <w:rPr>
-          <w:rFonts w:ascii="Calibri" w:hAnsi="Calibri" w:cs="Calibri"/>
-        </w:rPr>
-        <w:t xml:space="preserve"> Interfaz </w:t>
-      </w:r>
-      <w:r>
-        <w:rPr>
-          <w:rFonts w:ascii="Calibri" w:hAnsi="Calibri" w:cs="Calibri"/>
-        </w:rPr>
-        <w:t xml:space="preserve">asíncrona </w:t>
-      </w:r>
-      <w:r>
-        <w:rPr>
-          <w:rFonts w:ascii="Calibri" w:hAnsi="Calibri" w:cs="Calibri"/>
-        </w:rPr>
-        <w:t xml:space="preserve">utilizada para enviar peticiones </w:t>
-      </w:r>
-      <w:r>
-        <w:rPr>
-          <w:rFonts w:ascii="Calibri" w:hAnsi="Calibri" w:cs="Calibri"/>
-        </w:rPr>
-        <w:t>HTTP</w:t>
-      </w:r>
-      <w:r>
-        <w:rPr>
-          <w:rFonts w:ascii="Calibri" w:hAnsi="Calibri" w:cs="Calibri"/>
-        </w:rPr>
-        <w:t xml:space="preserve"> (GET, POST, PUT, DELETE) hacia el servidor.</w:t>
-      </w:r>
-      <w:r>
-        <w:rPr>
-          <w:rFonts w:ascii="Calibri" w:hAnsi="Calibri" w:cs="Calibri"/>
-        </w:rPr>
-        <w:t xml:space="preserve"> Consume los endpoints expuestos por el ControladorProducto</w:t>
-      </w:r>
-    </w:p>
-    <w:p>
-      <w:pPr>
-        <w:rPr>
-          <w:rFonts w:ascii="Calibri" w:hAnsi="Calibri" w:cs="Calibri"/>
-        </w:rPr>
-      </w:pPr>
-      <w:r>
-        <w:rPr>
-          <w:rFonts w:ascii="Calibri" w:hAnsi="Calibri" w:cs="Calibri"/>
-          <w:b/>
-          <w:bCs/>
-        </w:rPr>
-        <w:t>Interfaces de Entrada (Provided Interfaces):</w:t>
-      </w:r>
-    </w:p>
-    <w:p>
-      <w:pPr>
-        <w:pStyle w:val="Prrafodelista"/>
-        <w:numPr>
-          <w:ilvl w:val="0"/>
-          <w:numId w:val="24"/>
-        </w:numPr>
-        <w:rPr>
-          <w:rFonts w:ascii="Calibri" w:hAnsi="Calibri" w:cs="Calibri"/>
-        </w:rPr>
-      </w:pPr>
-      <w:r>
-        <w:rPr>
-          <w:rFonts w:ascii="Calibri" w:hAnsi="Calibri" w:cs="Calibri"/>
-        </w:rPr>
-        <w:t xml:space="preserve">GUI (Graphical User </w:t>
-      </w:r>
-      <w:proofErr w:type="gramStart"/>
-      <w:r>
-        <w:rPr>
-          <w:rFonts w:ascii="Calibri" w:hAnsi="Calibri" w:cs="Calibri"/>
-        </w:rPr>
-        <w:t>Interface</w:t>
-      </w:r>
-      <w:proofErr w:type="gramEnd"/>
-      <w:r>
-        <w:rPr>
-          <w:rFonts w:ascii="Calibri" w:hAnsi="Calibri" w:cs="Calibri"/>
-        </w:rPr>
-        <w:t>): Interfaz visual en el navegador que recibe l</w:t>
-      </w:r>
-      <w:r>
-        <w:rPr>
-          <w:rFonts w:ascii="Calibri" w:hAnsi="Calibri" w:cs="Calibri"/>
-        </w:rPr>
-        <w:t>as</w:t>
-      </w:r>
-      <w:r>
-        <w:rPr>
-          <w:rFonts w:ascii="Calibri" w:hAnsi="Calibri" w:cs="Calibri"/>
-        </w:rPr>
-        <w:t xml:space="preserve"> entrada</w:t>
-      </w:r>
-      <w:r>
-        <w:rPr>
-          <w:rFonts w:ascii="Calibri" w:hAnsi="Calibri" w:cs="Calibri"/>
-        </w:rPr>
-        <w:t>s</w:t>
-      </w:r>
-      <w:r>
-        <w:rPr>
-          <w:rFonts w:ascii="Calibri" w:hAnsi="Calibri" w:cs="Calibri"/>
-        </w:rPr>
-        <w:t xml:space="preserve"> de datos del usuario</w:t>
-      </w:r>
-      <w:r>
-        <w:rPr>
-          <w:rFonts w:ascii="Calibri" w:hAnsi="Calibri" w:cs="Calibri"/>
-        </w:rPr>
-        <w:t xml:space="preserve">. </w:t>
-      </w:r>
-    </w:p>
-    <w:p>
-      <w:pPr>
-        <w:rPr>
-          <w:rFonts w:ascii="Calibri" w:hAnsi="Calibri" w:cs="Calibri"/>
-        </w:rPr>
-      </w:pPr>
-      <w:r>
-        <w:rPr>
-          <w:rFonts w:ascii="Calibri" w:hAnsi="Calibri" w:cs="Calibri"/>
-          <w:b/>
-          <w:bCs/>
-        </w:rPr>
-        <w:t>Artefactos:</w:t>
-      </w:r>
-    </w:p>
-    <w:p>
-      <w:pPr>
-        <w:pStyle w:val="Prrafodelista"/>
-        <w:numPr>
-          <w:ilvl w:val="0"/>
-          <w:numId w:val="24"/>
-        </w:numPr>
-        <w:rPr>
-          <w:rFonts w:ascii="Calibri" w:hAnsi="Calibri" w:cs="Calibri"/>
-        </w:rPr>
-      </w:pPr>
-      <w:r>
-        <w:rPr>
-          <w:rFonts w:ascii="Calibri" w:hAnsi="Calibri" w:cs="Calibri"/>
-        </w:rPr>
-        <w:t xml:space="preserve">Archivo </w:t>
-      </w:r>
-      <w:r>
-        <w:rPr>
-          <w:rFonts w:ascii="Calibri" w:hAnsi="Calibri" w:cs="Calibri"/>
-        </w:rPr>
-        <w:t>index.html (Estructura y Lógica JS)</w:t>
-      </w:r>
-    </w:p>
-    <w:p>
-      <w:pPr>
-        <w:pStyle w:val="Prrafodelista"/>
-        <w:numPr>
-          <w:ilvl w:val="0"/>
-          <w:numId w:val="24"/>
-        </w:numPr>
-        <w:rPr>
-          <w:rFonts w:ascii="Calibri" w:hAnsi="Calibri" w:cs="Calibri"/>
-        </w:rPr>
-      </w:pPr>
-      <w:r>
-        <w:rPr>
-          <w:rFonts w:ascii="Calibri" w:hAnsi="Calibri" w:cs="Calibri"/>
-        </w:rPr>
-        <w:t xml:space="preserve">Archivo </w:t>
-      </w:r>
-      <w:r>
-        <w:rPr>
-          <w:rFonts w:ascii="Calibri" w:hAnsi="Calibri" w:cs="Calibri"/>
-        </w:rPr>
-        <w:t xml:space="preserve">estilos.css </w:t>
-      </w:r>
-    </w:p>
-    <w:p>
-      <w:pPr>
-        <w:rPr>
-          <w:rFonts w:ascii="Calibri" w:hAnsi="Calibri" w:cs="Calibri"/>
-        </w:rPr>
-      </w:pPr>
-    </w:p>
-    <w:p>
-      <w:pPr>
-        <w:rPr>
-          <w:rFonts w:ascii="Calibri" w:hAnsi="Calibri" w:cs="Calibri"/>
-          <w:b/>
-          <w:bCs/>
-        </w:rPr>
-      </w:pPr>
-      <w:r>
-        <w:rPr>
-          <w:rFonts w:ascii="Calibri" w:hAnsi="Calibri" w:cs="Calibri"/>
-          <w:b/>
-          <w:bCs/>
-        </w:rPr>
-        <w:t>Componente 2: Sistema de Gestión (Backend)</w:t>
-      </w:r>
-    </w:p>
-    <w:p>
-      <w:pPr>
-        <w:rPr>
-          <w:rFonts w:ascii="Calibri" w:hAnsi="Calibri" w:cs="Calibri"/>
-        </w:rPr>
-      </w:pPr>
-      <w:r>
-        <w:rPr>
-          <w:rFonts w:ascii="Calibri" w:hAnsi="Calibri" w:cs="Calibri"/>
-          <w:b/>
-          <w:bCs/>
-        </w:rPr>
-        <w:lastRenderedPageBreak/>
-        <w:t>Descripción:</w:t>
-      </w:r>
-      <w:r>
-        <w:rPr>
-          <w:rFonts w:ascii="Calibri" w:hAnsi="Calibri" w:cs="Calibri"/>
-        </w:rPr>
-        <w:t xml:space="preserve"> Núcleo de la aplicación. Contiene toda la lógica de negocio, reglas de validación de datos, manejo de excepciones y control de flujo. Actúa como intermediario seguro entre el usuario y los datos persistentes.</w:t>
-      </w:r>
-    </w:p>
-    <w:p>
-      <w:pPr>
-        <w:rPr>
-          <w:rFonts w:ascii="Calibri" w:hAnsi="Calibri" w:cs="Calibri"/>
-        </w:rPr>
-      </w:pPr>
-      <w:r>
-        <w:rPr>
-          <w:rFonts w:ascii="Calibri" w:hAnsi="Calibri" w:cs="Calibri"/>
-          <w:b/>
-          <w:bCs/>
-        </w:rPr>
-        <w:t>Web:</w:t>
-      </w:r>
-      <w:r>
-        <w:rPr>
-          <w:rFonts w:ascii="Calibri" w:hAnsi="Calibri" w:cs="Calibri"/>
-        </w:rPr>
-        <w:t xml:space="preserve"> ControladorProducto expone los endpoints y maneja excepciones (RecursoNoEncontradoException)</w:t>
-      </w:r>
-    </w:p>
-    <w:p>
-      <w:pPr>
-        <w:rPr>
-          <w:rFonts w:ascii="Calibri" w:hAnsi="Calibri" w:cs="Calibri"/>
-        </w:rPr>
-      </w:pPr>
-      <w:r>
-        <w:rPr>
-          <w:rFonts w:ascii="Calibri" w:hAnsi="Calibri" w:cs="Calibri"/>
-          <w:b/>
-          <w:bCs/>
-        </w:rPr>
-        <w:t>Servicio:</w:t>
-      </w:r>
-      <w:r>
-        <w:rPr>
-          <w:rFonts w:ascii="Calibri" w:hAnsi="Calibri" w:cs="Calibri"/>
-        </w:rPr>
-        <w:t xml:space="preserve"> ServicioProducto encapsula la lógica de negocio.</w:t>
-      </w:r>
-    </w:p>
-    <w:p>
-      <w:pPr>
-        <w:rPr>
-          <w:rFonts w:ascii="Calibri" w:hAnsi="Calibri" w:cs="Calibri"/>
-        </w:rPr>
-      </w:pPr>
-      <w:r>
-        <w:rPr>
-          <w:rFonts w:ascii="Calibri" w:hAnsi="Calibri" w:cs="Calibri"/>
-          <w:b/>
-          <w:bCs/>
-        </w:rPr>
-        <w:t>Acceso a Datos:</w:t>
-      </w:r>
-      <w:r>
-        <w:rPr>
-          <w:rFonts w:ascii="Calibri" w:hAnsi="Calibri" w:cs="Calibri"/>
-        </w:rPr>
-        <w:t xml:space="preserve"> RepositorioProducto gestiona la comunicación con la BD.</w:t>
-      </w:r>
-    </w:p>
-    <w:p>
-      <w:pPr>
-        <w:rPr>
-          <w:rFonts w:ascii="Calibri" w:hAnsi="Calibri" w:cs="Calibri"/>
-        </w:rPr>
-      </w:pPr>
-      <w:r>
-        <w:rPr>
-          <w:rFonts w:ascii="Calibri" w:hAnsi="Calibri" w:cs="Calibri"/>
-          <w:b/>
-          <w:bCs/>
-        </w:rPr>
-        <w:t>Dependencias con otros componentes:</w:t>
-      </w:r>
-    </w:p>
-    <w:p>
-      <w:pPr>
-        <w:pStyle w:val="Prrafodelista"/>
-        <w:numPr>
-          <w:ilvl w:val="0"/>
-          <w:numId w:val="32"/>
-        </w:numPr>
-        <w:rPr>
-          <w:rFonts w:ascii="Calibri" w:hAnsi="Calibri" w:cs="Calibri"/>
-        </w:rPr>
-      </w:pPr>
-      <w:r>
-        <w:rPr>
-          <w:rFonts w:ascii="Calibri" w:hAnsi="Calibri" w:cs="Calibri"/>
-        </w:rPr>
-        <w:t xml:space="preserve">Depende del </w:t>
-      </w:r>
-      <w:r>
-        <w:rPr>
-          <w:rFonts w:ascii="Calibri" w:hAnsi="Calibri" w:cs="Calibri"/>
-          <w:b/>
-          <w:bCs/>
-        </w:rPr>
-        <w:t>Componente de Base de Datos</w:t>
+        <w:t>Video que muestra la funcionalidad:</w:t>
       </w:r>
       <w:r>
         <w:rPr>
@@ -2064,518 +784,32 @@
         <w:rPr>
           <w:rFonts w:ascii="Calibri" w:hAnsi="Calibri" w:cs="Calibri"/>
         </w:rPr>
-        <w:t>ya que requiere una conexión activa vía JDBC para persistir la información de la entidad Producto.</w:t>
-      </w:r>
-    </w:p>
-    <w:p>
-      <w:pPr>
-        <w:rPr>
-          <w:rFonts w:ascii="Calibri" w:hAnsi="Calibri" w:cs="Calibri"/>
-        </w:rPr>
-      </w:pPr>
-      <w:r>
-        <w:rPr>
-          <w:rFonts w:ascii="Calibri" w:hAnsi="Calibri" w:cs="Calibri"/>
-          <w:b/>
-          <w:bCs/>
-        </w:rPr>
-        <w:t>Interfaces de Salida (Required Interfaces):</w:t>
-      </w:r>
-    </w:p>
-    <w:p>
-      <w:pPr>
-        <w:pStyle w:val="Prrafodelista"/>
-        <w:numPr>
-          <w:ilvl w:val="0"/>
-          <w:numId w:val="25"/>
-        </w:numPr>
-        <w:rPr>
-          <w:rFonts w:ascii="Calibri" w:hAnsi="Calibri" w:cs="Calibri"/>
-        </w:rPr>
-      </w:pPr>
-      <w:r>
-        <w:rPr>
-          <w:rFonts w:ascii="Calibri" w:hAnsi="Calibri" w:cs="Calibri"/>
-          <w:b/>
-          <w:bCs/>
-          <w:i/>
-          <w:iCs/>
-        </w:rPr>
-        <w:t>JDBC Driver:</w:t>
-      </w:r>
-      <w:r>
-        <w:rPr>
-          <w:rFonts w:ascii="Calibri" w:hAnsi="Calibri" w:cs="Calibri"/>
-          <w:b/>
-          <w:bCs/>
-        </w:rPr>
-        <w:t xml:space="preserve"> </w:t>
-      </w:r>
-      <w:r>
-        <w:rPr>
-          <w:rFonts w:ascii="Calibri" w:hAnsi="Calibri" w:cs="Calibri"/>
-        </w:rPr>
-        <w:t>Interfaz estándar de Java para establecer conexión y enviar sentencias SQL al servidor de base de datos.</w:t>
-      </w:r>
-    </w:p>
-    <w:p>
-      <w:pPr>
-        <w:rPr>
-          <w:rFonts w:ascii="Calibri" w:hAnsi="Calibri" w:cs="Calibri"/>
-        </w:rPr>
-      </w:pPr>
-      <w:r>
-        <w:rPr>
-          <w:rFonts w:ascii="Calibri" w:hAnsi="Calibri" w:cs="Calibri"/>
-          <w:b/>
-          <w:bCs/>
-        </w:rPr>
-        <w:t>Interfaces de Entrada (Provided Interfaces):</w:t>
-      </w:r>
-    </w:p>
-    <w:p>
-      <w:pPr>
-        <w:pStyle w:val="Prrafodelista"/>
-        <w:numPr>
-          <w:ilvl w:val="0"/>
-          <w:numId w:val="25"/>
-        </w:numPr>
-        <w:rPr>
-          <w:rFonts w:ascii="Calibri" w:hAnsi="Calibri" w:cs="Calibri"/>
-        </w:rPr>
-      </w:pPr>
-      <w:r>
-        <w:rPr>
-          <w:rFonts w:ascii="Calibri" w:hAnsi="Calibri" w:cs="Calibri"/>
-          <w:b/>
-          <w:bCs/>
-          <w:i/>
-          <w:iCs/>
-        </w:rPr>
-        <w:t>API REST (/api/productos</w:t>
-      </w:r>
-      <w:r>
-        <w:rPr>
-          <w:rFonts w:ascii="Calibri" w:hAnsi="Calibri" w:cs="Calibri"/>
-          <w:b/>
-          <w:bCs/>
-        </w:rPr>
-        <w:t>):</w:t>
-      </w:r>
-      <w:r>
-        <w:rPr>
-          <w:rFonts w:ascii="Calibri" w:hAnsi="Calibri" w:cs="Calibri"/>
-        </w:rPr>
-        <w:t xml:space="preserve"> Endpoints públicos expuestos en el puerto 8080 que aceptan y retornan datos en formato JSON.</w:t>
-      </w:r>
-    </w:p>
-    <w:p>
-      <w:pPr>
-        <w:rPr>
-          <w:rFonts w:ascii="Calibri" w:hAnsi="Calibri" w:cs="Calibri"/>
-        </w:rPr>
-      </w:pPr>
-      <w:r>
-        <w:rPr>
-          <w:rFonts w:ascii="Calibri" w:hAnsi="Calibri" w:cs="Calibri"/>
-          <w:b/>
-          <w:bCs/>
-        </w:rPr>
-        <w:t>Artefactos:</w:t>
-      </w:r>
-    </w:p>
-    <w:p>
-      <w:pPr>
-        <w:pStyle w:val="Prrafodelista"/>
-        <w:numPr>
-          <w:ilvl w:val="0"/>
-          <w:numId w:val="25"/>
-        </w:numPr>
-        <w:rPr>
-          <w:rFonts w:ascii="Calibri" w:hAnsi="Calibri" w:cs="Calibri"/>
-        </w:rPr>
-      </w:pPr>
-      <w:r>
-        <w:rPr>
-          <w:rFonts w:ascii="Calibri" w:hAnsi="Calibri" w:cs="Calibri"/>
-        </w:rPr>
-        <w:t>crud-arquitectura.jar</w:t>
-      </w:r>
-    </w:p>
-    <w:p>
-      <w:pPr>
-        <w:pStyle w:val="Prrafodelista"/>
-        <w:numPr>
-          <w:ilvl w:val="0"/>
-          <w:numId w:val="25"/>
-        </w:numPr>
-        <w:rPr>
-          <w:rFonts w:ascii="Calibri" w:hAnsi="Calibri" w:cs="Calibri"/>
-        </w:rPr>
-      </w:pPr>
-      <w:r>
-        <w:rPr>
-          <w:rFonts w:ascii="Calibri" w:hAnsi="Calibri" w:cs="Calibri"/>
-        </w:rPr>
-        <w:t>application. properties</w:t>
-      </w:r>
-      <w:r>
-        <w:rPr>
-          <w:rFonts w:ascii="Calibri" w:hAnsi="Calibri" w:cs="Calibri"/>
-        </w:rPr>
-        <w:t xml:space="preserve"> (Archivo de configuración del entorno)</w:t>
-      </w:r>
-    </w:p>
-    <w:p>
-      <w:pPr>
-        <w:pStyle w:val="Prrafodelista"/>
-        <w:numPr>
-          <w:ilvl w:val="0"/>
-          <w:numId w:val="25"/>
-        </w:numPr>
-        <w:rPr>
-          <w:rFonts w:ascii="Calibri" w:hAnsi="Calibri" w:cs="Calibri"/>
-        </w:rPr>
-      </w:pPr>
-      <w:r>
-        <w:rPr>
-          <w:rFonts w:ascii="Calibri" w:hAnsi="Calibri" w:cs="Calibri"/>
-        </w:rPr>
-        <w:t>Clases Compiladas</w:t>
-      </w:r>
-    </w:p>
-    <w:p>
-      <w:pPr>
-        <w:pStyle w:val="Prrafodelista"/>
-        <w:numPr>
-          <w:ilvl w:val="0"/>
-          <w:numId w:val="25"/>
-        </w:numPr>
-        <w:rPr>
-          <w:rFonts w:ascii="Calibri" w:hAnsi="Calibri" w:cs="Calibri"/>
-          <w:lang w:val="en-US"/>
-        </w:rPr>
-      </w:pPr>
-      <w:r>
-        <w:rPr>
-          <w:rFonts w:ascii="Calibri" w:hAnsi="Calibri" w:cs="Calibri"/>
-          <w:lang w:val="en-US"/>
-        </w:rPr>
-        <w:t>Librerías Maven</w:t>
-      </w:r>
-      <w:r>
-        <w:rPr>
-          <w:rFonts w:ascii="Calibri" w:hAnsi="Calibri" w:cs="Calibri"/>
-          <w:lang w:val="en-US"/>
-        </w:rPr>
-        <w:t xml:space="preserve">: </w:t>
-      </w:r>
-      <w:r>
-        <w:rPr>
-          <w:rFonts w:ascii="Calibri" w:hAnsi="Calibri" w:cs="Calibri"/>
-          <w:lang w:val="en-US"/>
-        </w:rPr>
-        <w:t>spring-boot-starter-web, spring-boot-starter-data-jpa, mysql-connector-j</w:t>
-      </w:r>
-    </w:p>
-    <w:p>
-      <w:pPr>
-        <w:rPr>
-          <w:rFonts w:ascii="Calibri" w:hAnsi="Calibri" w:cs="Calibri"/>
-          <w:sz w:val="28"/>
-          <w:szCs w:val="28"/>
-          <w:lang w:val="en-US"/>
-        </w:rPr>
-      </w:pPr>
-    </w:p>
-    <w:p>
-      <w:pPr>
-        <w:rPr>
-          <w:rFonts w:ascii="Calibri" w:hAnsi="Calibri" w:cs="Calibri"/>
-          <w:b/>
-          <w:bCs/>
-        </w:rPr>
-      </w:pPr>
-      <w:r>
-        <w:rPr>
-          <w:rFonts w:ascii="Calibri" w:hAnsi="Calibri" w:cs="Calibri"/>
-          <w:b/>
-          <w:bCs/>
-        </w:rPr>
-        <w:t>Componente 3: Persistencia de Datos</w:t>
-      </w:r>
-    </w:p>
-    <w:p>
-      <w:pPr>
-        <w:rPr>
-          <w:rFonts w:ascii="Calibri" w:hAnsi="Calibri" w:cs="Calibri"/>
-        </w:rPr>
-      </w:pPr>
-      <w:r>
-        <w:rPr>
-          <w:rFonts w:ascii="Calibri" w:hAnsi="Calibri" w:cs="Calibri"/>
-          <w:b/>
-          <w:bCs/>
-        </w:rPr>
-        <w:t>Nombre</w:t>
-      </w:r>
-      <w:r>
-        <w:rPr>
-          <w:rFonts w:ascii="Calibri" w:hAnsi="Calibri" w:cs="Calibri"/>
-          <w:b/>
-          <w:bCs/>
-        </w:rPr>
-        <w:t xml:space="preserve">: </w:t>
-      </w:r>
-      <w:r>
-        <w:rPr>
-          <w:rFonts w:ascii="Calibri" w:hAnsi="Calibri" w:cs="Calibri"/>
-        </w:rPr>
-        <w:t>Base de Datos</w:t>
-      </w:r>
-    </w:p>
-    <w:p>
-      <w:pPr>
-        <w:rPr>
-          <w:rFonts w:ascii="Calibri" w:hAnsi="Calibri" w:cs="Calibri"/>
-        </w:rPr>
-      </w:pPr>
-      <w:r>
-        <w:rPr>
-          <w:rFonts w:ascii="Calibri" w:hAnsi="Calibri" w:cs="Calibri"/>
-          <w:b/>
-          <w:bCs/>
-        </w:rPr>
-        <w:t>Descripción:</w:t>
-      </w:r>
-      <w:r>
-        <w:rPr>
-          <w:rFonts w:ascii="Calibri" w:hAnsi="Calibri" w:cs="Calibri"/>
-        </w:rPr>
-        <w:t xml:space="preserve"> Sistema Gestor de Base de Datos Relacional encargado del almacenamiento físico, integridad y recuperación eficiente de los registros del inventario.</w:t>
-      </w:r>
-    </w:p>
-    <w:p>
-      <w:pPr>
-        <w:rPr>
-          <w:rFonts w:ascii="Calibri" w:hAnsi="Calibri" w:cs="Calibri"/>
-          <w:b/>
-          <w:bCs/>
-        </w:rPr>
-      </w:pPr>
-      <w:r>
-        <w:rPr>
-          <w:rFonts w:ascii="Calibri" w:hAnsi="Calibri" w:cs="Calibri"/>
-          <w:b/>
-          <w:bCs/>
-        </w:rPr>
-        <w:t>Dependencias con otros componentes:</w:t>
-      </w:r>
-    </w:p>
-    <w:p>
-      <w:pPr>
-        <w:pStyle w:val="Prrafodelista"/>
-        <w:numPr>
-          <w:ilvl w:val="0"/>
-          <w:numId w:val="28"/>
-        </w:numPr>
-        <w:rPr>
-          <w:rFonts w:ascii="Calibri" w:hAnsi="Calibri" w:cs="Calibri"/>
-        </w:rPr>
-      </w:pPr>
-      <w:r>
-        <w:rPr>
-          <w:rFonts w:ascii="Calibri" w:hAnsi="Calibri" w:cs="Calibri"/>
-        </w:rPr>
-        <w:t xml:space="preserve">Requiere un </w:t>
-      </w:r>
-      <w:r>
-        <w:rPr>
-          <w:rFonts w:ascii="Calibri" w:hAnsi="Calibri" w:cs="Calibri"/>
-        </w:rPr>
-        <w:t>sistema operativo</w:t>
-      </w:r>
-      <w:r>
-        <w:rPr>
-          <w:rFonts w:ascii="Calibri" w:hAnsi="Calibri" w:cs="Calibri"/>
-        </w:rPr>
-        <w:t xml:space="preserve"> (Linux/Windows) para la gestión de archivos y red</w:t>
-      </w:r>
-    </w:p>
-    <w:p>
-      <w:pPr>
-        <w:rPr>
-          <w:rFonts w:ascii="Calibri" w:hAnsi="Calibri" w:cs="Calibri"/>
-        </w:rPr>
-      </w:pPr>
-      <w:r>
-        <w:rPr>
-          <w:rFonts w:ascii="Calibri" w:hAnsi="Calibri" w:cs="Calibri"/>
-          <w:b/>
-          <w:bCs/>
-        </w:rPr>
-        <w:lastRenderedPageBreak/>
-        <w:t>Interfaces de Salida (Required Interfaces):</w:t>
-      </w:r>
-    </w:p>
-    <w:p>
-      <w:pPr>
-        <w:pStyle w:val="Prrafodelista"/>
-        <w:numPr>
-          <w:ilvl w:val="0"/>
-          <w:numId w:val="28"/>
-        </w:numPr>
-        <w:rPr>
-          <w:rFonts w:ascii="Calibri" w:hAnsi="Calibri" w:cs="Calibri"/>
-        </w:rPr>
-      </w:pPr>
-      <w:r>
-        <w:rPr>
-          <w:rFonts w:ascii="Calibri" w:hAnsi="Calibri" w:cs="Calibri"/>
-        </w:rPr>
-        <w:t>Es el componente de nivel más bajo en esta arquitectura; no inicia comunicaciones activas, solo responde a ellas</w:t>
-      </w:r>
-    </w:p>
-    <w:p>
-      <w:pPr>
-        <w:rPr>
-          <w:rFonts w:ascii="Calibri" w:hAnsi="Calibri" w:cs="Calibri"/>
-        </w:rPr>
-      </w:pPr>
-      <w:r>
-        <w:rPr>
-          <w:rFonts w:ascii="Calibri" w:hAnsi="Calibri" w:cs="Calibri"/>
-          <w:b/>
-          <w:bCs/>
-        </w:rPr>
-        <w:t>Interfaces de Entrada (Provided Interfaces):</w:t>
-      </w:r>
-    </w:p>
-    <w:p>
-      <w:pPr>
-        <w:pStyle w:val="Prrafodelista"/>
-        <w:numPr>
-          <w:ilvl w:val="0"/>
-          <w:numId w:val="27"/>
-        </w:numPr>
-        <w:rPr>
-          <w:rFonts w:ascii="Calibri" w:hAnsi="Calibri" w:cs="Calibri"/>
-        </w:rPr>
-      </w:pPr>
-      <w:r>
-        <w:rPr>
-          <w:rFonts w:ascii="Calibri" w:hAnsi="Calibri" w:cs="Calibri"/>
-        </w:rPr>
-        <w:t>TCP/IP Port 3306: Puerto de escucha para conexiones entrantes mediante protocolo MySQL.</w:t>
-      </w:r>
-    </w:p>
-    <w:p>
-      <w:pPr>
-        <w:rPr>
-          <w:rFonts w:ascii="Calibri" w:hAnsi="Calibri" w:cs="Calibri"/>
-        </w:rPr>
-      </w:pPr>
-      <w:r>
-        <w:rPr>
-          <w:rFonts w:ascii="Calibri" w:hAnsi="Calibri" w:cs="Calibri"/>
-          <w:b/>
-          <w:bCs/>
-        </w:rPr>
-        <w:t>Ar</w:t>
-      </w:r>
-      <w:r>
-        <w:rPr>
-          <w:rFonts w:ascii="Calibri" w:hAnsi="Calibri" w:cs="Calibri"/>
-          <w:b/>
-          <w:bCs/>
-        </w:rPr>
-        <w:t>tefactos:</w:t>
-      </w:r>
-    </w:p>
-    <w:p>
-      <w:pPr>
-        <w:pStyle w:val="Prrafodelista"/>
-        <w:numPr>
-          <w:ilvl w:val="0"/>
-          <w:numId w:val="27"/>
-        </w:numPr>
-        <w:rPr>
-          <w:rFonts w:ascii="Calibri" w:hAnsi="Calibri" w:cs="Calibri"/>
-        </w:rPr>
-      </w:pPr>
-      <w:r>
-        <w:rPr>
-          <w:rFonts w:ascii="Calibri" w:hAnsi="Calibri" w:cs="Calibri"/>
-        </w:rPr>
-        <w:t xml:space="preserve">Base de dato </w:t>
-      </w:r>
-      <w:r>
-        <w:rPr>
-          <w:rFonts w:ascii="Calibri" w:hAnsi="Calibri" w:cs="Calibri"/>
-        </w:rPr>
-        <w:t>joyeria.</w:t>
-      </w:r>
-    </w:p>
-    <w:p>
-      <w:pPr>
-        <w:pStyle w:val="Prrafodelista"/>
-        <w:numPr>
-          <w:ilvl w:val="0"/>
-          <w:numId w:val="27"/>
-        </w:numPr>
-        <w:rPr>
-          <w:rFonts w:ascii="Calibri" w:hAnsi="Calibri" w:cs="Calibri"/>
-        </w:rPr>
-      </w:pPr>
-      <w:r>
-        <w:rPr>
-          <w:rFonts w:ascii="Calibri" w:hAnsi="Calibri" w:cs="Calibri"/>
-        </w:rPr>
-        <w:t xml:space="preserve">Tabla </w:t>
-      </w:r>
-      <w:r>
-        <w:rPr>
-          <w:rFonts w:ascii="Calibri" w:hAnsi="Calibri" w:cs="Calibri"/>
-        </w:rPr>
-        <w:t xml:space="preserve">de </w:t>
-      </w:r>
-      <w:r>
-        <w:rPr>
-          <w:rFonts w:ascii="Calibri" w:hAnsi="Calibri" w:cs="Calibri"/>
-        </w:rPr>
-        <w:t>producto</w:t>
-      </w:r>
-      <w:r>
-        <w:rPr>
-          <w:rFonts w:ascii="Calibri" w:hAnsi="Calibri" w:cs="Calibri"/>
-        </w:rPr>
-        <w:t>s</w:t>
-      </w:r>
-    </w:p>
-    <w:p>
-      <w:pPr>
-        <w:rPr>
-          <w:rFonts w:ascii="Calibri" w:hAnsi="Calibri" w:cs="Calibri"/>
-        </w:rPr>
-      </w:pPr>
-      <w:r>
-        <w:rPr>
-          <w:rFonts w:ascii="Calibri" w:hAnsi="Calibri" w:cs="Calibri"/>
-          <w:noProof/>
+        <w:t>https://youtu.be/6XTurGOB0QM</w:t>
+      </w:r>
+    </w:p>
+    <w:p>
+      <w:pPr>
+        <w:rPr>
+          <w:rFonts w:ascii="Calibri" w:hAnsi="Calibri" w:cs="Calibri"/>
+        </w:rPr>
+      </w:pPr>
+      <w:r>
+        <w:rPr>
+          <w:rFonts w:ascii="Calibri" w:hAnsi="Calibri" w:cs="Calibri"/>
         </w:rPr>
         <w:drawing>
-          <wp:anchor distT="0" distB="0" distL="114300" distR="114300" simplePos="0" relativeHeight="251658240" behindDoc="0" locked="0" layoutInCell="1" allowOverlap="1" wp14:anchorId="187896B2" wp14:editId="781362F4">
+          <wp:anchor distT="0" distB="0" distL="114300" distR="114300" simplePos="0" relativeHeight="251668480" behindDoc="0" locked="0" layoutInCell="1" allowOverlap="1" wp14:anchorId="3D31AA21" wp14:editId="7CEEDD7C">
             <wp:simplePos x="0" y="0"/>
-            <wp:positionH relativeFrom="column">
-              <wp:posOffset>-41275</wp:posOffset>
+            <wp:positionH relativeFrom="margin">
+              <wp:posOffset>534231</wp:posOffset>
             </wp:positionH>
             <wp:positionV relativeFrom="paragraph">
-              <wp:posOffset>278130</wp:posOffset>
+              <wp:posOffset>239444</wp:posOffset>
             </wp:positionV>
-            <wp:extent cx="5762625" cy="1960245"/>
-            <wp:effectExtent l="0" t="0" r="9525" b="1905"/>
+            <wp:extent cx="4249420" cy="1714500"/>
+            <wp:effectExtent l="0" t="0" r="0" b="0"/>
             <wp:wrapTopAndBottom/>
-            <wp:docPr id="132444384" name="Imagen 1"/>
+            <wp:docPr id="831026289" name="Imagen 1"/>
             <wp:cNvGraphicFramePr>
               <a:graphicFrameLocks xmlns:a="http://schemas.openxmlformats.org/drawingml/2006/main" noChangeAspect="1"/>
             </wp:cNvGraphicFramePr>
@@ -2583,11 +817,11 @@
               <a:graphicData uri="http://schemas.openxmlformats.org/drawingml/2006/picture">
                 <pic:pic xmlns:pic="http://schemas.openxmlformats.org/drawingml/2006/picture">
                   <pic:nvPicPr>
-                    <pic:cNvPr id="132444384" name=""/>
+                    <pic:cNvPr id="831026289" name=""/>
                     <pic:cNvPicPr/>
                   </pic:nvPicPr>
                   <pic:blipFill>
-                    <a:blip r:embed="rId6">
+                    <a:blip r:embed="rId6" cstate="print">
                       <a:extLst>
                         <a:ext uri="{28A0092B-C50C-407E-A947-70E740481C1C}">
                           <a14:useLocalDpi xmlns:a14="http://schemas.microsoft.com/office/drawing/2010/main" val="0"/>
@@ -2601,7 +835,7 @@
                   <pic:spPr>
                     <a:xfrm>
                       <a:off x="0" y="0"/>
-                      <a:ext cx="5762625" cy="1960245"/>
+                      <a:ext cx="4249420" cy="1714500"/>
                     </a:xfrm>
                     <a:prstGeom prst="rect">
                       <a:avLst/>
@@ -2626,1607 +860,24 @@
           <w:rFonts w:ascii="Calibri" w:hAnsi="Calibri" w:cs="Calibri"/>
         </w:rPr>
       </w:pPr>
-    </w:p>
-    <w:p>
-      <w:pPr>
-        <w:rPr>
-          <w:rFonts w:ascii="Calibri" w:hAnsi="Calibri" w:cs="Calibri"/>
-          <w:b/>
-          <w:bCs/>
-          <w:sz w:val="28"/>
-          <w:szCs w:val="28"/>
-        </w:rPr>
-      </w:pPr>
-      <w:r>
-        <w:rPr>
-          <w:rFonts w:ascii="Calibri" w:hAnsi="Calibri" w:cs="Calibri"/>
-          <w:b/>
-          <w:bCs/>
-          <w:sz w:val="28"/>
-          <w:szCs w:val="28"/>
-        </w:rPr>
-        <w:t>4. Descripción de las Clases</w:t>
-      </w:r>
-    </w:p>
-    <w:p>
-      <w:pPr>
-        <w:rPr>
-          <w:rFonts w:ascii="Calibri" w:hAnsi="Calibri" w:cs="Calibri"/>
-          <w:b/>
-          <w:bCs/>
-        </w:rPr>
-      </w:pPr>
-      <w:r>
-        <w:rPr>
-          <w:rFonts w:ascii="Calibri" w:hAnsi="Calibri" w:cs="Calibri"/>
-          <w:b/>
-          <w:bCs/>
-        </w:rPr>
-        <w:t>1. ControladorProducto</w:t>
-      </w:r>
-    </w:p>
-    <w:p>
-      <w:pPr>
-        <w:rPr>
-          <w:rFonts w:ascii="Calibri" w:hAnsi="Calibri" w:cs="Calibri"/>
-        </w:rPr>
-      </w:pPr>
-      <w:r>
-        <w:rPr>
-          <w:rFonts w:ascii="Calibri" w:hAnsi="Calibri" w:cs="Calibri"/>
-          <w:b/>
-          <w:bCs/>
-        </w:rPr>
-        <w:t>Descripción:</w:t>
-      </w:r>
-      <w:r>
-        <w:rPr>
-          <w:rFonts w:ascii="Calibri" w:hAnsi="Calibri" w:cs="Calibri"/>
-        </w:rPr>
-        <w:t xml:space="preserve"> Clase perteneciente a la capa de </w:t>
-      </w:r>
-      <w:r>
-        <w:rPr>
-          <w:rFonts w:ascii="Calibri" w:hAnsi="Calibri" w:cs="Calibri"/>
-          <w:b/>
-          <w:bCs/>
-        </w:rPr>
-        <w:t>Controlador</w:t>
-      </w:r>
-      <w:r>
-        <w:rPr>
-          <w:rFonts w:ascii="Calibri" w:hAnsi="Calibri" w:cs="Calibri"/>
-        </w:rPr>
-        <w:t>. Actúa como el punto de entrada de la aplicación, exponiendo los servicios REST (API) hacia el cliente web. Se encarga de recibir las peticiones HTTP, interpretar los datos (JSON) y delegar el procesamiento a la capa de servicio.</w:t>
-      </w:r>
-    </w:p>
-    <w:p>
-      <w:pPr>
-        <w:rPr>
-          <w:rFonts w:ascii="Calibri" w:hAnsi="Calibri" w:cs="Calibri"/>
-        </w:rPr>
-      </w:pPr>
-      <w:r>
-        <w:rPr>
-          <w:rFonts w:ascii="Calibri" w:hAnsi="Calibri" w:cs="Calibri"/>
-          <w:b/>
-          <w:bCs/>
-        </w:rPr>
-        <w:t>Dependencias con otras clases:</w:t>
-      </w:r>
-    </w:p>
-    <w:p>
-      <w:pPr>
-        <w:pStyle w:val="Prrafodelista"/>
-        <w:numPr>
-          <w:ilvl w:val="0"/>
-          <w:numId w:val="29"/>
-        </w:numPr>
-        <w:rPr>
-          <w:rFonts w:ascii="Calibri" w:hAnsi="Calibri" w:cs="Calibri"/>
-        </w:rPr>
-      </w:pPr>
-      <w:r>
-        <w:rPr>
-          <w:rFonts w:ascii="Calibri" w:hAnsi="Calibri" w:cs="Calibri"/>
-          <w:b/>
-          <w:bCs/>
-        </w:rPr>
-        <w:t>Asociación con ServicioProducto:</w:t>
-      </w:r>
-      <w:r>
-        <w:rPr>
-          <w:rFonts w:ascii="Calibri" w:hAnsi="Calibri" w:cs="Calibri"/>
-        </w:rPr>
-        <w:t xml:space="preserve"> El controlador contiene una instancia del servicio para poder ejecutar la lógica de negocio.</w:t>
-      </w:r>
-    </w:p>
-    <w:p>
-      <w:pPr>
-        <w:pStyle w:val="Prrafodelista"/>
-        <w:numPr>
-          <w:ilvl w:val="0"/>
-          <w:numId w:val="29"/>
-        </w:numPr>
-        <w:rPr>
-          <w:rFonts w:ascii="Calibri" w:hAnsi="Calibri" w:cs="Calibri"/>
-        </w:rPr>
-      </w:pPr>
-      <w:r>
-        <w:rPr>
-          <w:rFonts w:ascii="Calibri" w:hAnsi="Calibri" w:cs="Calibri"/>
-          <w:b/>
-          <w:bCs/>
-        </w:rPr>
-        <w:t>Uso de RecursoNoEncontradoException:</w:t>
-      </w:r>
-      <w:r>
-        <w:rPr>
-          <w:rFonts w:ascii="Calibri" w:hAnsi="Calibri" w:cs="Calibri"/>
-        </w:rPr>
-        <w:t xml:space="preserve"> El controlador lanza esta excepción cuando se intenta acceder a un recurso inexistente.</w:t>
-      </w:r>
-    </w:p>
-    <w:p>
-      <w:pPr>
-        <w:pStyle w:val="Prrafodelista"/>
-        <w:numPr>
-          <w:ilvl w:val="0"/>
-          <w:numId w:val="29"/>
-        </w:numPr>
-        <w:rPr>
-          <w:rFonts w:ascii="Calibri" w:hAnsi="Calibri" w:cs="Calibri"/>
-        </w:rPr>
-      </w:pPr>
-      <w:r>
-        <w:rPr>
-          <w:rFonts w:ascii="Calibri" w:hAnsi="Calibri" w:cs="Calibri"/>
-          <w:b/>
-          <w:bCs/>
-        </w:rPr>
-        <w:lastRenderedPageBreak/>
-        <w:t>Uso de Producto:</w:t>
-      </w:r>
-      <w:r>
-        <w:rPr>
-          <w:rFonts w:ascii="Calibri" w:hAnsi="Calibri" w:cs="Calibri"/>
-        </w:rPr>
-        <w:t xml:space="preserve"> Utiliza la entidad como objeto de transferencia de datos en las peticiones y respuestas.</w:t>
-      </w:r>
-    </w:p>
-    <w:p>
-      <w:pPr>
-        <w:rPr>
-          <w:rFonts w:ascii="Calibri" w:hAnsi="Calibri" w:cs="Calibri"/>
-        </w:rPr>
-      </w:pPr>
-      <w:r>
-        <w:rPr>
-          <w:rFonts w:ascii="Calibri" w:hAnsi="Calibri" w:cs="Calibri"/>
-          <w:b/>
-          <w:bCs/>
-        </w:rPr>
-        <w:t>Atributos:</w:t>
-      </w:r>
-    </w:p>
-    <w:p>
-      <w:pPr>
-        <w:pStyle w:val="Prrafodelista"/>
-        <w:numPr>
-          <w:ilvl w:val="0"/>
-          <w:numId w:val="30"/>
-        </w:numPr>
-        <w:rPr>
-          <w:rFonts w:ascii="Calibri" w:hAnsi="Calibri" w:cs="Calibri"/>
-        </w:rPr>
-      </w:pPr>
-      <w:r>
-        <w:rPr>
-          <w:rFonts w:ascii="Calibri" w:hAnsi="Calibri" w:cs="Calibri"/>
-        </w:rPr>
-        <w:t>servicioProducto, Tipo: ServicioProducto, Visibilidad: private, Valor por omisión: null (Inyectado por Spring), Descripción: Instancia del servicio de lógica de negocio.</w:t>
-      </w:r>
-    </w:p>
-    <w:p>
-      <w:pPr>
-        <w:rPr>
-          <w:rFonts w:ascii="Calibri" w:hAnsi="Calibri" w:cs="Calibri"/>
-        </w:rPr>
-      </w:pPr>
-      <w:r>
-        <w:rPr>
-          <w:rFonts w:ascii="Calibri" w:hAnsi="Calibri" w:cs="Calibri"/>
-          <w:b/>
-          <w:bCs/>
-        </w:rPr>
-        <w:t>Funciones:</w:t>
-      </w:r>
-    </w:p>
-    <w:p>
-      <w:pPr>
-        <w:pStyle w:val="Prrafodelista"/>
-        <w:numPr>
-          <w:ilvl w:val="0"/>
-          <w:numId w:val="30"/>
-        </w:numPr>
-        <w:rPr>
-          <w:rFonts w:ascii="Calibri" w:hAnsi="Calibri" w:cs="Calibri"/>
-        </w:rPr>
-      </w:pPr>
-      <w:proofErr w:type="gramStart"/>
-      <w:r>
-        <w:rPr>
-          <w:rFonts w:ascii="Calibri" w:hAnsi="Calibri" w:cs="Calibri"/>
-        </w:rPr>
-        <w:t>obtenerTodos(</w:t>
-      </w:r>
-      <w:proofErr w:type="gramEnd"/>
-      <w:r>
-        <w:rPr>
-          <w:rFonts w:ascii="Calibri" w:hAnsi="Calibri" w:cs="Calibri"/>
-        </w:rPr>
-        <w:t xml:space="preserve">), Argumentos: Ninguno, Retorno: List&lt;Producto&gt;, Visibilidad: public. </w:t>
-      </w:r>
-      <w:r>
-        <w:rPr>
-          <w:rFonts w:ascii="Calibri" w:hAnsi="Calibri" w:cs="Calibri"/>
-          <w:b/>
-          <w:bCs/>
-        </w:rPr>
-        <w:t>Servicio implementado:</w:t>
-      </w:r>
-      <w:r>
-        <w:rPr>
-          <w:rFonts w:ascii="Calibri" w:hAnsi="Calibri" w:cs="Calibri"/>
-        </w:rPr>
-        <w:t xml:space="preserve"> Implementa la operación de lectura (GET) de la interfaz API REST para listar el inventario.</w:t>
-      </w:r>
-    </w:p>
-    <w:p>
-      <w:pPr>
-        <w:pStyle w:val="Prrafodelista"/>
-        <w:numPr>
-          <w:ilvl w:val="0"/>
-          <w:numId w:val="30"/>
-        </w:numPr>
-        <w:rPr>
-          <w:rFonts w:ascii="Calibri" w:hAnsi="Calibri" w:cs="Calibri"/>
-        </w:rPr>
-      </w:pPr>
-      <w:proofErr w:type="gramStart"/>
-      <w:r>
-        <w:rPr>
-          <w:rFonts w:ascii="Calibri" w:hAnsi="Calibri" w:cs="Calibri"/>
-        </w:rPr>
-        <w:t>buscarProducto(</w:t>
-      </w:r>
-      <w:proofErr w:type="gramEnd"/>
-      <w:r>
-        <w:rPr>
-          <w:rFonts w:ascii="Calibri" w:hAnsi="Calibri" w:cs="Calibri"/>
-        </w:rPr>
-        <w:t xml:space="preserve">id: Long), Argumentos: Long id, Retorno: Optional&lt;Producto&gt;, Visibilidad: public. </w:t>
-      </w:r>
-      <w:r>
-        <w:rPr>
-          <w:rFonts w:ascii="Calibri" w:hAnsi="Calibri" w:cs="Calibri"/>
-          <w:b/>
-          <w:bCs/>
-        </w:rPr>
-        <w:t>Servicio implementado:</w:t>
-      </w:r>
-      <w:r>
-        <w:rPr>
-          <w:rFonts w:ascii="Calibri" w:hAnsi="Calibri" w:cs="Calibri"/>
-        </w:rPr>
-        <w:t xml:space="preserve"> Implementa la operación de búsqueda (GET /{id}) de la interfaz API REST.</w:t>
-      </w:r>
-    </w:p>
-    <w:p>
-      <w:pPr>
-        <w:pStyle w:val="Prrafodelista"/>
-        <w:numPr>
-          <w:ilvl w:val="0"/>
-          <w:numId w:val="30"/>
-        </w:numPr>
-        <w:rPr>
-          <w:rFonts w:ascii="Calibri" w:hAnsi="Calibri" w:cs="Calibri"/>
-        </w:rPr>
-      </w:pPr>
-      <w:proofErr w:type="gramStart"/>
-      <w:r>
-        <w:rPr>
-          <w:rFonts w:ascii="Calibri" w:hAnsi="Calibri" w:cs="Calibri"/>
-        </w:rPr>
-        <w:t>guardarProducto(</w:t>
-      </w:r>
-      <w:proofErr w:type="gramEnd"/>
-      <w:r>
-        <w:rPr>
-          <w:rFonts w:ascii="Calibri" w:hAnsi="Calibri" w:cs="Calibri"/>
-        </w:rPr>
-        <w:t xml:space="preserve">producto: Producto), Argumentos: Producto producto, Retorno: Producto, Visibilidad: public. </w:t>
-      </w:r>
-      <w:r>
-        <w:rPr>
-          <w:rFonts w:ascii="Calibri" w:hAnsi="Calibri" w:cs="Calibri"/>
-          <w:b/>
-          <w:bCs/>
-        </w:rPr>
-        <w:t>Servicio implementado:</w:t>
-      </w:r>
-      <w:r>
-        <w:rPr>
-          <w:rFonts w:ascii="Calibri" w:hAnsi="Calibri" w:cs="Calibri"/>
-        </w:rPr>
-        <w:t xml:space="preserve"> Implementa la operación de creación (POST) de la interfaz API REST.</w:t>
-      </w:r>
-    </w:p>
-    <w:p>
-      <w:pPr>
-        <w:pStyle w:val="Prrafodelista"/>
-        <w:numPr>
-          <w:ilvl w:val="0"/>
-          <w:numId w:val="30"/>
-        </w:numPr>
-        <w:rPr>
-          <w:rFonts w:ascii="Calibri" w:hAnsi="Calibri" w:cs="Calibri"/>
-        </w:rPr>
-      </w:pPr>
-      <w:proofErr w:type="gramStart"/>
-      <w:r>
-        <w:rPr>
-          <w:rFonts w:ascii="Calibri" w:hAnsi="Calibri" w:cs="Calibri"/>
-        </w:rPr>
-        <w:t>eliminarProducto(</w:t>
-      </w:r>
-      <w:proofErr w:type="gramEnd"/>
-      <w:r>
-        <w:rPr>
-          <w:rFonts w:ascii="Calibri" w:hAnsi="Calibri" w:cs="Calibri"/>
-        </w:rPr>
-        <w:t xml:space="preserve">id: Long), Argumentos: Long id, Retorno: void, Visibilidad: public. </w:t>
-      </w:r>
-      <w:r>
-        <w:rPr>
-          <w:rFonts w:ascii="Calibri" w:hAnsi="Calibri" w:cs="Calibri"/>
-          <w:b/>
-          <w:bCs/>
-        </w:rPr>
-        <w:t>Servicio implementado:</w:t>
-      </w:r>
-      <w:r>
-        <w:rPr>
-          <w:rFonts w:ascii="Calibri" w:hAnsi="Calibri" w:cs="Calibri"/>
-        </w:rPr>
-        <w:t xml:space="preserve"> Implementa la operación de borrado (DELETE) de la interfaz API REST.</w:t>
-      </w:r>
-    </w:p>
-    <w:p>
-      <w:pPr>
-        <w:pStyle w:val="Prrafodelista"/>
-        <w:numPr>
-          <w:ilvl w:val="0"/>
-          <w:numId w:val="30"/>
-        </w:numPr>
-        <w:rPr>
-          <w:rFonts w:ascii="Calibri" w:hAnsi="Calibri" w:cs="Calibri"/>
-        </w:rPr>
-      </w:pPr>
-      <w:proofErr w:type="gramStart"/>
-      <w:r>
-        <w:rPr>
-          <w:rFonts w:ascii="Calibri" w:hAnsi="Calibri" w:cs="Calibri"/>
-        </w:rPr>
-        <w:t>actualizarProducto(</w:t>
-      </w:r>
-      <w:proofErr w:type="gramEnd"/>
-      <w:r>
-        <w:rPr>
-          <w:rFonts w:ascii="Calibri" w:hAnsi="Calibri" w:cs="Calibri"/>
-        </w:rPr>
-        <w:t xml:space="preserve">id: Long, detallesProducto: Producto), Argumentos: Long id, Producto detallesProducto, Retorno: Producto, Visibilidad: public. </w:t>
-      </w:r>
-      <w:r>
-        <w:rPr>
-          <w:rFonts w:ascii="Calibri" w:hAnsi="Calibri" w:cs="Calibri"/>
-          <w:b/>
-          <w:bCs/>
-        </w:rPr>
-        <w:t>Servicio implementado:</w:t>
-      </w:r>
-      <w:r>
-        <w:rPr>
-          <w:rFonts w:ascii="Calibri" w:hAnsi="Calibri" w:cs="Calibri"/>
-        </w:rPr>
-        <w:t xml:space="preserve"> Implementa la operación de actualización (PUT) de la interfaz API REST.</w:t>
-      </w:r>
-    </w:p>
-    <w:p>
-      <w:pPr>
-        <w:rPr>
-          <w:rFonts w:ascii="Calibri" w:hAnsi="Calibri" w:cs="Calibri"/>
-        </w:rPr>
-      </w:pPr>
-    </w:p>
-    <w:p>
-      <w:pPr>
-        <w:rPr>
-          <w:rFonts w:ascii="Calibri" w:hAnsi="Calibri" w:cs="Calibri"/>
-          <w:b/>
-          <w:bCs/>
-        </w:rPr>
-      </w:pPr>
-      <w:r>
-        <w:rPr>
-          <w:rFonts w:ascii="Calibri" w:hAnsi="Calibri" w:cs="Calibri"/>
-          <w:b/>
-          <w:bCs/>
-        </w:rPr>
-        <w:t>2. ServicioProducto</w:t>
-      </w:r>
-    </w:p>
-    <w:p>
-      <w:pPr>
-        <w:rPr>
-          <w:rFonts w:ascii="Calibri" w:hAnsi="Calibri" w:cs="Calibri"/>
-        </w:rPr>
-      </w:pPr>
-      <w:r>
-        <w:rPr>
-          <w:rFonts w:ascii="Calibri" w:hAnsi="Calibri" w:cs="Calibri"/>
-          <w:b/>
-          <w:bCs/>
-        </w:rPr>
-        <w:t>Descripción:</w:t>
-      </w:r>
-      <w:r>
-        <w:rPr>
-          <w:rFonts w:ascii="Calibri" w:hAnsi="Calibri" w:cs="Calibri"/>
-        </w:rPr>
-        <w:t xml:space="preserve"> Clase perteneciente a la capa de </w:t>
-      </w:r>
-      <w:r>
-        <w:rPr>
-          <w:rFonts w:ascii="Calibri" w:hAnsi="Calibri" w:cs="Calibri"/>
-          <w:b/>
-          <w:bCs/>
-        </w:rPr>
-        <w:t>Servicio</w:t>
-      </w:r>
-      <w:r>
-        <w:rPr>
-          <w:rFonts w:ascii="Calibri" w:hAnsi="Calibri" w:cs="Calibri"/>
-        </w:rPr>
-        <w:t>. Encapsula la lógica de negocio de la aplicación. Actúa como intermediario entre el controlador y el repositorio, asegurando que no se exponga directamente la capa de acceso a datos.</w:t>
-      </w:r>
-    </w:p>
-    <w:p>
-      <w:pPr>
-        <w:rPr>
-          <w:rFonts w:ascii="Calibri" w:hAnsi="Calibri" w:cs="Calibri"/>
-        </w:rPr>
-      </w:pPr>
-      <w:r>
-        <w:rPr>
-          <w:rFonts w:ascii="Calibri" w:hAnsi="Calibri" w:cs="Calibri"/>
-          <w:b/>
-          <w:bCs/>
-        </w:rPr>
-        <w:t>Dependencias con otras clases:</w:t>
-      </w:r>
-    </w:p>
-    <w:p>
-      <w:pPr>
-        <w:pStyle w:val="Prrafodelista"/>
-        <w:numPr>
-          <w:ilvl w:val="0"/>
-          <w:numId w:val="33"/>
-        </w:numPr>
-        <w:rPr>
-          <w:rFonts w:ascii="Calibri" w:hAnsi="Calibri" w:cs="Calibri"/>
-        </w:rPr>
-      </w:pPr>
-      <w:r>
-        <w:rPr>
-          <w:rFonts w:ascii="Calibri" w:hAnsi="Calibri" w:cs="Calibri"/>
-          <w:b/>
-          <w:bCs/>
-        </w:rPr>
-        <w:t>Asociación con RepositorioProducto:</w:t>
-      </w:r>
-      <w:r>
-        <w:rPr>
-          <w:rFonts w:ascii="Calibri" w:hAnsi="Calibri" w:cs="Calibri"/>
-        </w:rPr>
-        <w:t xml:space="preserve"> El servicio utiliza el repositorio para realizar operaciones de persistencia en la base de datos.</w:t>
-      </w:r>
-    </w:p>
-    <w:p>
-      <w:pPr>
-        <w:pStyle w:val="Prrafodelista"/>
-        <w:numPr>
-          <w:ilvl w:val="0"/>
-          <w:numId w:val="33"/>
-        </w:numPr>
-        <w:rPr>
-          <w:rFonts w:ascii="Calibri" w:hAnsi="Calibri" w:cs="Calibri"/>
-        </w:rPr>
-      </w:pPr>
-      <w:r>
-        <w:rPr>
-          <w:rFonts w:ascii="Calibri" w:hAnsi="Calibri" w:cs="Calibri"/>
-          <w:b/>
-          <w:bCs/>
-        </w:rPr>
-        <w:t>Uso de Producto:</w:t>
-      </w:r>
-      <w:r>
-        <w:rPr>
-          <w:rFonts w:ascii="Calibri" w:hAnsi="Calibri" w:cs="Calibri"/>
-        </w:rPr>
-        <w:t xml:space="preserve"> Manipula objetos de tipo Producto para enviarlos o recibirlos del repositorio.</w:t>
-      </w:r>
-    </w:p>
-    <w:p>
-      <w:pPr>
-        <w:ind w:left="360"/>
-        <w:rPr>
-          <w:rFonts w:ascii="Calibri" w:hAnsi="Calibri" w:cs="Calibri"/>
-        </w:rPr>
-      </w:pPr>
-      <w:r>
-        <w:rPr>
-          <w:rFonts w:ascii="Calibri" w:hAnsi="Calibri" w:cs="Calibri"/>
-          <w:b/>
-          <w:bCs/>
-        </w:rPr>
-        <w:t>Atributos:</w:t>
-      </w:r>
-    </w:p>
-    <w:p>
-      <w:pPr>
-        <w:pStyle w:val="Prrafodelista"/>
-        <w:numPr>
-          <w:ilvl w:val="0"/>
-          <w:numId w:val="34"/>
-        </w:numPr>
-        <w:rPr>
-          <w:rFonts w:ascii="Calibri" w:hAnsi="Calibri" w:cs="Calibri"/>
-        </w:rPr>
-      </w:pPr>
-      <w:r>
-        <w:rPr>
-          <w:rFonts w:ascii="Calibri" w:hAnsi="Calibri" w:cs="Calibri"/>
-        </w:rPr>
-        <w:lastRenderedPageBreak/>
-        <w:t>repositorioProducto, Tipo: RepositorioProducto, Visibilidad: private, Valor por omisión: null (Inyectado por Spring), Descripción: Instancia del repositorio para acceso a datos.</w:t>
-      </w:r>
-    </w:p>
-    <w:p>
-      <w:pPr>
-        <w:ind w:left="360"/>
-        <w:rPr>
-          <w:rFonts w:ascii="Calibri" w:hAnsi="Calibri" w:cs="Calibri"/>
-        </w:rPr>
-      </w:pPr>
-      <w:r>
-        <w:rPr>
-          <w:rFonts w:ascii="Calibri" w:hAnsi="Calibri" w:cs="Calibri"/>
-          <w:b/>
-          <w:bCs/>
-        </w:rPr>
-        <w:t>Funciones:</w:t>
-      </w:r>
-    </w:p>
-    <w:p>
-      <w:pPr>
-        <w:pStyle w:val="Prrafodelista"/>
-        <w:numPr>
-          <w:ilvl w:val="0"/>
-          <w:numId w:val="34"/>
-        </w:numPr>
-        <w:rPr>
-          <w:rFonts w:ascii="Calibri" w:hAnsi="Calibri" w:cs="Calibri"/>
-        </w:rPr>
-      </w:pPr>
-      <w:proofErr w:type="gramStart"/>
-      <w:r>
-        <w:rPr>
-          <w:rFonts w:ascii="Calibri" w:hAnsi="Calibri" w:cs="Calibri"/>
-        </w:rPr>
-        <w:t>getProductos(</w:t>
-      </w:r>
-      <w:proofErr w:type="gramEnd"/>
-      <w:r>
-        <w:rPr>
-          <w:rFonts w:ascii="Calibri" w:hAnsi="Calibri" w:cs="Calibri"/>
-        </w:rPr>
-        <w:t>), Argumentos: Ninguno, Retorno: List&lt;Producto&gt;, Visibilidad: public. Descripción: Solicita al repositorio todos los registros disponibles.</w:t>
-      </w:r>
-    </w:p>
-    <w:p>
-      <w:pPr>
-        <w:pStyle w:val="Prrafodelista"/>
-        <w:numPr>
-          <w:ilvl w:val="0"/>
-          <w:numId w:val="34"/>
-        </w:numPr>
-        <w:rPr>
-          <w:rFonts w:ascii="Calibri" w:hAnsi="Calibri" w:cs="Calibri"/>
-        </w:rPr>
-      </w:pPr>
-      <w:proofErr w:type="gramStart"/>
-      <w:r>
-        <w:rPr>
-          <w:rFonts w:ascii="Calibri" w:hAnsi="Calibri" w:cs="Calibri"/>
-        </w:rPr>
-        <w:t>getProducto(</w:t>
-      </w:r>
-      <w:proofErr w:type="gramEnd"/>
-      <w:r>
-        <w:rPr>
-          <w:rFonts w:ascii="Calibri" w:hAnsi="Calibri" w:cs="Calibri"/>
-        </w:rPr>
-        <w:t>id: Long), Argumentos: Long id, Retorno: Optional&lt;Producto&gt;, Visibilidad: public. Descripción: Solicita al repositorio buscar un registro por su llave primaria.</w:t>
-      </w:r>
-    </w:p>
-    <w:p>
-      <w:pPr>
-        <w:pStyle w:val="Prrafodelista"/>
-        <w:numPr>
-          <w:ilvl w:val="0"/>
-          <w:numId w:val="34"/>
-        </w:numPr>
-        <w:rPr>
-          <w:rFonts w:ascii="Calibri" w:hAnsi="Calibri" w:cs="Calibri"/>
-        </w:rPr>
-      </w:pPr>
-      <w:proofErr w:type="gramStart"/>
-      <w:r>
-        <w:rPr>
-          <w:rFonts w:ascii="Calibri" w:hAnsi="Calibri" w:cs="Calibri"/>
-        </w:rPr>
-        <w:t>guardarProducto(</w:t>
-      </w:r>
-      <w:proofErr w:type="gramEnd"/>
-      <w:r>
-        <w:rPr>
-          <w:rFonts w:ascii="Calibri" w:hAnsi="Calibri" w:cs="Calibri"/>
-        </w:rPr>
-        <w:t>producto: Producto), Argumentos: Producto producto, Retorno: Producto, Visibilidad: public. Descripción: Solicita al repositorio persistir un objeto nuevo o actualizado.</w:t>
-      </w:r>
-    </w:p>
-    <w:p>
-      <w:pPr>
-        <w:pStyle w:val="Prrafodelista"/>
-        <w:numPr>
-          <w:ilvl w:val="0"/>
-          <w:numId w:val="34"/>
-        </w:numPr>
-        <w:rPr>
-          <w:rFonts w:ascii="Calibri" w:hAnsi="Calibri" w:cs="Calibri"/>
-        </w:rPr>
-      </w:pPr>
-      <w:proofErr w:type="gramStart"/>
-      <w:r>
-        <w:rPr>
-          <w:rFonts w:ascii="Calibri" w:hAnsi="Calibri" w:cs="Calibri"/>
-        </w:rPr>
-        <w:t>EliminarProducto(</w:t>
-      </w:r>
-      <w:proofErr w:type="gramEnd"/>
-      <w:r>
-        <w:rPr>
-          <w:rFonts w:ascii="Calibri" w:hAnsi="Calibri" w:cs="Calibri"/>
-        </w:rPr>
-        <w:t>id: Long), Argumentos: Long id, Retorno: void, Visibilidad: public. Descripción: Solicita al repositorio la eliminación física de un registro por su ID.</w:t>
-      </w:r>
-    </w:p>
-    <w:p>
-      <w:pPr>
-        <w:rPr>
-          <w:rFonts w:ascii="Calibri" w:hAnsi="Calibri" w:cs="Calibri"/>
-        </w:rPr>
-      </w:pPr>
-    </w:p>
-    <w:p>
-      <w:pPr>
-        <w:rPr>
-          <w:rFonts w:ascii="Calibri" w:hAnsi="Calibri" w:cs="Calibri"/>
-          <w:b/>
-          <w:bCs/>
-        </w:rPr>
-      </w:pPr>
-      <w:r>
-        <w:rPr>
-          <w:rFonts w:ascii="Calibri" w:hAnsi="Calibri" w:cs="Calibri"/>
-          <w:b/>
-          <w:bCs/>
-        </w:rPr>
-        <w:t>3. RepositorioProducto</w:t>
-      </w:r>
-    </w:p>
-    <w:p>
-      <w:pPr>
-        <w:rPr>
-          <w:rFonts w:ascii="Calibri" w:hAnsi="Calibri" w:cs="Calibri"/>
-        </w:rPr>
-      </w:pPr>
-      <w:r>
-        <w:rPr>
-          <w:rFonts w:ascii="Calibri" w:hAnsi="Calibri" w:cs="Calibri"/>
-          <w:b/>
-          <w:bCs/>
-        </w:rPr>
-        <w:t>Descripción:</w:t>
-      </w:r>
-      <w:r>
-        <w:rPr>
-          <w:rFonts w:ascii="Calibri" w:hAnsi="Calibri" w:cs="Calibri"/>
-        </w:rPr>
-        <w:t xml:space="preserve"> Interfaz perteneciente a la capa de </w:t>
-      </w:r>
-      <w:r>
-        <w:rPr>
-          <w:rFonts w:ascii="Calibri" w:hAnsi="Calibri" w:cs="Calibri"/>
-          <w:b/>
-          <w:bCs/>
-        </w:rPr>
-        <w:t>Repositorio</w:t>
-      </w:r>
-      <w:r>
-        <w:rPr>
-          <w:rFonts w:ascii="Calibri" w:hAnsi="Calibri" w:cs="Calibri"/>
-        </w:rPr>
-        <w:t>. Define el contrato para las operaciones de acceso a datos (CRUD). Extiende de la librería del framework para heredar funcionalidades de SQL automático sin necesidad de implementación manual.</w:t>
-      </w:r>
-    </w:p>
-    <w:p>
-      <w:pPr>
-        <w:rPr>
-          <w:rFonts w:ascii="Calibri" w:hAnsi="Calibri" w:cs="Calibri"/>
-        </w:rPr>
-      </w:pPr>
-      <w:r>
-        <w:rPr>
-          <w:rFonts w:ascii="Calibri" w:hAnsi="Calibri" w:cs="Calibri"/>
-          <w:b/>
-          <w:bCs/>
-        </w:rPr>
-        <w:t>Dependencias con otras clases:</w:t>
-      </w:r>
-    </w:p>
-    <w:p>
-      <w:pPr>
-        <w:pStyle w:val="Prrafodelista"/>
-        <w:numPr>
-          <w:ilvl w:val="0"/>
-          <w:numId w:val="35"/>
-        </w:numPr>
-        <w:rPr>
-          <w:rFonts w:ascii="Calibri" w:hAnsi="Calibri" w:cs="Calibri"/>
-        </w:rPr>
-      </w:pPr>
-      <w:r>
-        <w:rPr>
-          <w:rFonts w:ascii="Calibri" w:hAnsi="Calibri" w:cs="Calibri"/>
-          <w:b/>
-          <w:bCs/>
-        </w:rPr>
-        <w:t>Herencia de JpaRepository:</w:t>
-      </w:r>
-      <w:r>
-        <w:rPr>
-          <w:rFonts w:ascii="Calibri" w:hAnsi="Calibri" w:cs="Calibri"/>
-        </w:rPr>
-        <w:t xml:space="preserve"> Hereda métodos estándar para la persistencia de datos.</w:t>
-      </w:r>
-    </w:p>
-    <w:p>
-      <w:pPr>
-        <w:pStyle w:val="Prrafodelista"/>
-        <w:numPr>
-          <w:ilvl w:val="0"/>
-          <w:numId w:val="35"/>
-        </w:numPr>
-        <w:rPr>
-          <w:rFonts w:ascii="Calibri" w:hAnsi="Calibri" w:cs="Calibri"/>
-        </w:rPr>
-      </w:pPr>
-      <w:r>
-        <w:rPr>
-          <w:rFonts w:ascii="Calibri" w:hAnsi="Calibri" w:cs="Calibri"/>
-          <w:b/>
-          <w:bCs/>
-        </w:rPr>
-        <w:t>Uso de Producto:</w:t>
-      </w:r>
-      <w:r>
-        <w:rPr>
-          <w:rFonts w:ascii="Calibri" w:hAnsi="Calibri" w:cs="Calibri"/>
-        </w:rPr>
-        <w:t xml:space="preserve"> Define que la entidad a gestionar es del tipo Producto.</w:t>
-      </w:r>
-    </w:p>
-    <w:p>
-      <w:pPr>
-        <w:rPr>
-          <w:rFonts w:ascii="Calibri" w:hAnsi="Calibri" w:cs="Calibri"/>
-        </w:rPr>
-      </w:pPr>
-      <w:r>
-        <w:rPr>
-          <w:rFonts w:ascii="Calibri" w:hAnsi="Calibri" w:cs="Calibri"/>
-          <w:b/>
-          <w:bCs/>
-        </w:rPr>
-        <w:t>Atributos:</w:t>
-      </w:r>
-    </w:p>
-    <w:p>
-      <w:pPr>
-        <w:pStyle w:val="Prrafodelista"/>
-        <w:numPr>
-          <w:ilvl w:val="0"/>
-          <w:numId w:val="36"/>
-        </w:numPr>
-        <w:rPr>
-          <w:rFonts w:ascii="Calibri" w:hAnsi="Calibri" w:cs="Calibri"/>
-        </w:rPr>
-      </w:pPr>
-      <w:r>
-        <w:rPr>
-          <w:rFonts w:ascii="Calibri" w:hAnsi="Calibri" w:cs="Calibri"/>
-        </w:rPr>
-        <w:t>No aplica (es una Interfaz).</w:t>
-      </w:r>
-    </w:p>
-    <w:p>
-      <w:pPr>
-        <w:rPr>
-          <w:rFonts w:ascii="Calibri" w:hAnsi="Calibri" w:cs="Calibri"/>
-        </w:rPr>
-      </w:pPr>
-      <w:r>
-        <w:rPr>
-          <w:rFonts w:ascii="Calibri" w:hAnsi="Calibri" w:cs="Calibri"/>
-          <w:b/>
-          <w:bCs/>
-        </w:rPr>
-        <w:t>Funciones:</w:t>
-      </w:r>
-    </w:p>
-    <w:p>
-      <w:pPr>
-        <w:pStyle w:val="Prrafodelista"/>
-        <w:numPr>
-          <w:ilvl w:val="0"/>
-          <w:numId w:val="36"/>
-        </w:numPr>
-        <w:rPr>
-          <w:rFonts w:ascii="Calibri" w:hAnsi="Calibri" w:cs="Calibri"/>
-        </w:rPr>
-      </w:pPr>
-      <w:proofErr w:type="gramStart"/>
-      <w:r>
-        <w:rPr>
-          <w:rFonts w:ascii="Calibri" w:hAnsi="Calibri" w:cs="Calibri"/>
-        </w:rPr>
-        <w:t>findAll(</w:t>
-      </w:r>
-      <w:proofErr w:type="gramEnd"/>
-      <w:r>
-        <w:rPr>
-          <w:rFonts w:ascii="Calibri" w:hAnsi="Calibri" w:cs="Calibri"/>
-        </w:rPr>
-        <w:t xml:space="preserve">), Argumentos: Ninguno, Retorno: List&lt;Producto&gt;, Visibilidad: public. </w:t>
-      </w:r>
-      <w:r>
-        <w:rPr>
-          <w:rFonts w:ascii="Calibri" w:hAnsi="Calibri" w:cs="Calibri"/>
-          <w:b/>
-          <w:bCs/>
-        </w:rPr>
-        <w:t>Servicio implementado:</w:t>
-      </w:r>
-      <w:r>
-        <w:rPr>
-          <w:rFonts w:ascii="Calibri" w:hAnsi="Calibri" w:cs="Calibri"/>
-        </w:rPr>
-        <w:t xml:space="preserve"> Interfaz de salida JDBC (SELECT * FROM producto).</w:t>
-      </w:r>
-    </w:p>
-    <w:p>
-      <w:pPr>
-        <w:pStyle w:val="Prrafodelista"/>
-        <w:numPr>
-          <w:ilvl w:val="0"/>
-          <w:numId w:val="36"/>
-        </w:numPr>
-        <w:rPr>
-          <w:rFonts w:ascii="Calibri" w:hAnsi="Calibri" w:cs="Calibri"/>
-        </w:rPr>
-      </w:pPr>
-      <w:proofErr w:type="gramStart"/>
-      <w:r>
-        <w:rPr>
-          <w:rFonts w:ascii="Calibri" w:hAnsi="Calibri" w:cs="Calibri"/>
-        </w:rPr>
-        <w:t>findById(</w:t>
-      </w:r>
-      <w:proofErr w:type="gramEnd"/>
-      <w:r>
-        <w:rPr>
-          <w:rFonts w:ascii="Calibri" w:hAnsi="Calibri" w:cs="Calibri"/>
-        </w:rPr>
-        <w:t xml:space="preserve">id: Long), Argumentos: Long id, Retorno: Optional&lt;Producto&gt;, Visibilidad: public. </w:t>
-      </w:r>
-      <w:r>
-        <w:rPr>
-          <w:rFonts w:ascii="Calibri" w:hAnsi="Calibri" w:cs="Calibri"/>
-          <w:b/>
-          <w:bCs/>
-        </w:rPr>
-        <w:t>Servicio implementado:</w:t>
-      </w:r>
-      <w:r>
-        <w:rPr>
-          <w:rFonts w:ascii="Calibri" w:hAnsi="Calibri" w:cs="Calibri"/>
-        </w:rPr>
-        <w:t xml:space="preserve"> Interfaz de salida JDBC (SELECT * FROM producto WHERE id </w:t>
-      </w:r>
-      <w:proofErr w:type="gramStart"/>
-      <w:r>
-        <w:rPr>
-          <w:rFonts w:ascii="Calibri" w:hAnsi="Calibri" w:cs="Calibri"/>
-        </w:rPr>
-        <w:t>= ?</w:t>
-      </w:r>
-      <w:proofErr w:type="gramEnd"/>
-      <w:r>
-        <w:rPr>
-          <w:rFonts w:ascii="Calibri" w:hAnsi="Calibri" w:cs="Calibri"/>
-        </w:rPr>
-        <w:t>).</w:t>
-      </w:r>
-    </w:p>
-    <w:p>
-      <w:pPr>
-        <w:pStyle w:val="Prrafodelista"/>
-        <w:numPr>
-          <w:ilvl w:val="0"/>
-          <w:numId w:val="36"/>
-        </w:numPr>
-        <w:rPr>
-          <w:rFonts w:ascii="Calibri" w:hAnsi="Calibri" w:cs="Calibri"/>
-        </w:rPr>
-      </w:pPr>
-      <w:proofErr w:type="gramStart"/>
-      <w:r>
-        <w:rPr>
-          <w:rFonts w:ascii="Calibri" w:hAnsi="Calibri" w:cs="Calibri"/>
-        </w:rPr>
-        <w:lastRenderedPageBreak/>
-        <w:t>save(</w:t>
-      </w:r>
-      <w:proofErr w:type="gramEnd"/>
-      <w:r>
-        <w:rPr>
-          <w:rFonts w:ascii="Calibri" w:hAnsi="Calibri" w:cs="Calibri"/>
-        </w:rPr>
-        <w:t xml:space="preserve">producto: Producto), Argumentos: Producto producto, Retorno: Producto, Visibilidad: public. </w:t>
-      </w:r>
-      <w:r>
-        <w:rPr>
-          <w:rFonts w:ascii="Calibri" w:hAnsi="Calibri" w:cs="Calibri"/>
-          <w:b/>
-          <w:bCs/>
-        </w:rPr>
-        <w:t>Servicio implementado:</w:t>
-      </w:r>
-      <w:r>
-        <w:rPr>
-          <w:rFonts w:ascii="Calibri" w:hAnsi="Calibri" w:cs="Calibri"/>
-        </w:rPr>
-        <w:t xml:space="preserve"> Interfaz de salida JDBC (INSERT o UPDATE).</w:t>
-      </w:r>
-    </w:p>
-    <w:p>
-      <w:pPr>
-        <w:pStyle w:val="Prrafodelista"/>
-        <w:numPr>
-          <w:ilvl w:val="0"/>
-          <w:numId w:val="36"/>
-        </w:numPr>
-        <w:rPr>
-          <w:rFonts w:ascii="Calibri" w:hAnsi="Calibri" w:cs="Calibri"/>
-        </w:rPr>
-      </w:pPr>
-      <w:proofErr w:type="gramStart"/>
-      <w:r>
-        <w:rPr>
-          <w:rFonts w:ascii="Calibri" w:hAnsi="Calibri" w:cs="Calibri"/>
-        </w:rPr>
-        <w:t>deleteById(</w:t>
-      </w:r>
-      <w:proofErr w:type="gramEnd"/>
-      <w:r>
-        <w:rPr>
-          <w:rFonts w:ascii="Calibri" w:hAnsi="Calibri" w:cs="Calibri"/>
-        </w:rPr>
-        <w:t xml:space="preserve">id: long), Argumentos: long id, Retorno: void, Visibilidad: public. </w:t>
-      </w:r>
-      <w:r>
-        <w:rPr>
-          <w:rFonts w:ascii="Calibri" w:hAnsi="Calibri" w:cs="Calibri"/>
-          <w:b/>
-          <w:bCs/>
-        </w:rPr>
-        <w:t>Servicio implementado:</w:t>
-      </w:r>
-      <w:r>
-        <w:rPr>
-          <w:rFonts w:ascii="Calibri" w:hAnsi="Calibri" w:cs="Calibri"/>
-        </w:rPr>
-        <w:t xml:space="preserve"> Interfaz de salida JDBC (DELETE FROM producto WHERE id </w:t>
-      </w:r>
-      <w:proofErr w:type="gramStart"/>
-      <w:r>
-        <w:rPr>
-          <w:rFonts w:ascii="Calibri" w:hAnsi="Calibri" w:cs="Calibri"/>
-        </w:rPr>
-        <w:t>= ?</w:t>
-      </w:r>
-      <w:proofErr w:type="gramEnd"/>
-      <w:r>
-        <w:rPr>
-          <w:rFonts w:ascii="Calibri" w:hAnsi="Calibri" w:cs="Calibri"/>
-        </w:rPr>
-        <w:t>).</w:t>
-      </w:r>
-    </w:p>
-    <w:p>
-      <w:pPr>
-        <w:rPr>
-          <w:rFonts w:ascii="Calibri" w:hAnsi="Calibri" w:cs="Calibri"/>
-        </w:rPr>
-      </w:pPr>
-    </w:p>
-    <w:p>
-      <w:pPr>
-        <w:rPr>
-          <w:rFonts w:ascii="Calibri" w:hAnsi="Calibri" w:cs="Calibri"/>
-          <w:b/>
-          <w:bCs/>
-        </w:rPr>
-      </w:pPr>
-      <w:r>
-        <w:rPr>
-          <w:rFonts w:ascii="Calibri" w:hAnsi="Calibri" w:cs="Calibri"/>
-          <w:b/>
-          <w:bCs/>
-        </w:rPr>
-        <w:t>4. Producto</w:t>
-      </w:r>
-    </w:p>
-    <w:p>
-      <w:pPr>
-        <w:rPr>
-          <w:rFonts w:ascii="Calibri" w:hAnsi="Calibri" w:cs="Calibri"/>
-        </w:rPr>
-      </w:pPr>
-      <w:r>
-        <w:rPr>
-          <w:rFonts w:ascii="Calibri" w:hAnsi="Calibri" w:cs="Calibri"/>
-          <w:b/>
-          <w:bCs/>
-        </w:rPr>
-        <w:t>Descripción:</w:t>
-      </w:r>
-      <w:r>
-        <w:rPr>
-          <w:rFonts w:ascii="Calibri" w:hAnsi="Calibri" w:cs="Calibri"/>
-        </w:rPr>
-        <w:t xml:space="preserve"> Clase de tipo </w:t>
-      </w:r>
-      <w:r>
-        <w:rPr>
-          <w:rFonts w:ascii="Calibri" w:hAnsi="Calibri" w:cs="Calibri"/>
-          <w:b/>
-          <w:bCs/>
-        </w:rPr>
-        <w:t>Entidad</w:t>
-      </w:r>
-      <w:r>
-        <w:rPr>
-          <w:rFonts w:ascii="Calibri" w:hAnsi="Calibri" w:cs="Calibri"/>
-        </w:rPr>
-        <w:t>. Representa la estructura de datos persistente (Tabla) en la base de datos. Modela los atributos de los artículos de joyería dentro del sistema.</w:t>
-      </w:r>
-    </w:p>
-    <w:p>
-      <w:pPr>
-        <w:rPr>
-          <w:rFonts w:ascii="Calibri" w:hAnsi="Calibri" w:cs="Calibri"/>
-        </w:rPr>
-      </w:pPr>
-      <w:r>
-        <w:rPr>
-          <w:rFonts w:ascii="Calibri" w:hAnsi="Calibri" w:cs="Calibri"/>
-          <w:b/>
-          <w:bCs/>
-        </w:rPr>
-        <w:t>Dependencias con otras clases:</w:t>
-      </w:r>
-    </w:p>
-    <w:p>
-      <w:pPr>
-        <w:pStyle w:val="Prrafodelista"/>
-        <w:numPr>
-          <w:ilvl w:val="0"/>
-          <w:numId w:val="37"/>
-        </w:numPr>
-        <w:rPr>
-          <w:rFonts w:ascii="Calibri" w:hAnsi="Calibri" w:cs="Calibri"/>
-        </w:rPr>
-      </w:pPr>
-      <w:r>
-        <w:rPr>
-          <w:rFonts w:ascii="Calibri" w:hAnsi="Calibri" w:cs="Calibri"/>
-        </w:rPr>
-        <w:t>No presenta dependencias activas (es utilizada por las demás capas como objeto de transporte y persistencia).</w:t>
-      </w:r>
-    </w:p>
-    <w:p>
-      <w:pPr>
-        <w:rPr>
-          <w:rFonts w:ascii="Calibri" w:hAnsi="Calibri" w:cs="Calibri"/>
-        </w:rPr>
-      </w:pPr>
-      <w:r>
-        <w:rPr>
-          <w:rFonts w:ascii="Calibri" w:hAnsi="Calibri" w:cs="Calibri"/>
-          <w:b/>
-          <w:bCs/>
-        </w:rPr>
-        <w:t>Atributos:</w:t>
-      </w:r>
-    </w:p>
-    <w:p>
-      <w:pPr>
-        <w:pStyle w:val="Prrafodelista"/>
-        <w:numPr>
-          <w:ilvl w:val="0"/>
-          <w:numId w:val="37"/>
-        </w:numPr>
-        <w:rPr>
-          <w:rFonts w:ascii="Calibri" w:hAnsi="Calibri" w:cs="Calibri"/>
-        </w:rPr>
-      </w:pPr>
-      <w:r>
-        <w:rPr>
-          <w:rFonts w:ascii="Calibri" w:hAnsi="Calibri" w:cs="Calibri"/>
-        </w:rPr>
-        <w:t>id, Tipo: Long, Visibilidad: private, Valor por omisión: null, Descripción: Identificador único autoincrementable (Primary Key).</w:t>
-      </w:r>
-    </w:p>
-    <w:p>
-      <w:pPr>
-        <w:pStyle w:val="Prrafodelista"/>
-        <w:numPr>
-          <w:ilvl w:val="0"/>
-          <w:numId w:val="37"/>
-        </w:numPr>
-        <w:rPr>
-          <w:rFonts w:ascii="Calibri" w:hAnsi="Calibri" w:cs="Calibri"/>
-        </w:rPr>
-      </w:pPr>
-      <w:r>
-        <w:rPr>
-          <w:rFonts w:ascii="Calibri" w:hAnsi="Calibri" w:cs="Calibri"/>
-        </w:rPr>
-        <w:t>nombre, Tipo: String, Visibilidad: private, Valor por omisión: null, Descripción: Nombre descriptivo de la pieza de joyería.</w:t>
-      </w:r>
-    </w:p>
-    <w:p>
-      <w:pPr>
-        <w:pStyle w:val="Prrafodelista"/>
-        <w:numPr>
-          <w:ilvl w:val="0"/>
-          <w:numId w:val="37"/>
-        </w:numPr>
-        <w:rPr>
-          <w:rFonts w:ascii="Calibri" w:hAnsi="Calibri" w:cs="Calibri"/>
-        </w:rPr>
-      </w:pPr>
-      <w:r>
-        <w:rPr>
-          <w:rFonts w:ascii="Calibri" w:hAnsi="Calibri" w:cs="Calibri"/>
-        </w:rPr>
-        <w:t>precio, Tipo: Double, Visibilidad: private, Valor por omisión: null, Descripción: Precio unitario del producto.</w:t>
-      </w:r>
-    </w:p>
-    <w:p>
-      <w:pPr>
-        <w:pStyle w:val="Prrafodelista"/>
-        <w:numPr>
-          <w:ilvl w:val="0"/>
-          <w:numId w:val="37"/>
-        </w:numPr>
-        <w:rPr>
-          <w:rFonts w:ascii="Calibri" w:hAnsi="Calibri" w:cs="Calibri"/>
-        </w:rPr>
-      </w:pPr>
-      <w:r>
-        <w:rPr>
-          <w:rFonts w:ascii="Calibri" w:hAnsi="Calibri" w:cs="Calibri"/>
-        </w:rPr>
-        <w:t>stock, Tipo: Integer, Visibilidad: private, Valor por omisión: null, Descripción: Cantidad de unidades disponibles.</w:t>
-      </w:r>
-    </w:p>
-    <w:p>
-      <w:pPr>
-        <w:rPr>
-          <w:rFonts w:ascii="Calibri" w:hAnsi="Calibri" w:cs="Calibri"/>
-        </w:rPr>
-      </w:pPr>
-      <w:r>
-        <w:rPr>
-          <w:rFonts w:ascii="Calibri" w:hAnsi="Calibri" w:cs="Calibri"/>
-          <w:b/>
-          <w:bCs/>
-        </w:rPr>
-        <w:t>Funciones:</w:t>
-      </w:r>
-    </w:p>
-    <w:p>
-      <w:pPr>
-        <w:pStyle w:val="Prrafodelista"/>
-        <w:numPr>
-          <w:ilvl w:val="0"/>
-          <w:numId w:val="38"/>
-        </w:numPr>
-        <w:rPr>
-          <w:rFonts w:ascii="Calibri" w:hAnsi="Calibri" w:cs="Calibri"/>
-        </w:rPr>
-      </w:pPr>
-      <w:proofErr w:type="gramStart"/>
-      <w:r>
-        <w:rPr>
-          <w:rFonts w:ascii="Calibri" w:hAnsi="Calibri" w:cs="Calibri"/>
-        </w:rPr>
-        <w:t>Producto(</w:t>
-      </w:r>
-      <w:proofErr w:type="gramEnd"/>
-      <w:r>
-        <w:rPr>
-          <w:rFonts w:ascii="Calibri" w:hAnsi="Calibri" w:cs="Calibri"/>
-        </w:rPr>
-        <w:t>), Argumentos: Ninguno, Visibilidad: public. Descripción: Constructor vacío requerido por JPA.</w:t>
-      </w:r>
-    </w:p>
-    <w:p>
-      <w:pPr>
-        <w:pStyle w:val="Prrafodelista"/>
-        <w:numPr>
-          <w:ilvl w:val="0"/>
-          <w:numId w:val="38"/>
-        </w:numPr>
-        <w:rPr>
-          <w:rFonts w:ascii="Calibri" w:hAnsi="Calibri" w:cs="Calibri"/>
-        </w:rPr>
-      </w:pPr>
-      <w:r>
-        <w:rPr>
-          <w:rFonts w:ascii="Calibri" w:hAnsi="Calibri" w:cs="Calibri"/>
-        </w:rPr>
-        <w:t>Producto(...), Argumentos: String nombre, Double precio, Integer stock, Visibilidad: public. Descripción: Constructor para instanciar objetos nuevos.</w:t>
-      </w:r>
-    </w:p>
-    <w:p>
-      <w:pPr>
-        <w:pStyle w:val="Prrafodelista"/>
-        <w:numPr>
-          <w:ilvl w:val="0"/>
-          <w:numId w:val="38"/>
-        </w:numPr>
-        <w:rPr>
-          <w:rFonts w:ascii="Calibri" w:hAnsi="Calibri" w:cs="Calibri"/>
-        </w:rPr>
-      </w:pPr>
-      <w:proofErr w:type="gramStart"/>
-      <w:r>
-        <w:rPr>
-          <w:rFonts w:ascii="Calibri" w:hAnsi="Calibri" w:cs="Calibri"/>
-        </w:rPr>
-        <w:t>getId(</w:t>
-      </w:r>
-      <w:proofErr w:type="gramEnd"/>
-      <w:r>
-        <w:rPr>
-          <w:rFonts w:ascii="Calibri" w:hAnsi="Calibri" w:cs="Calibri"/>
-        </w:rPr>
-        <w:t>) / setId(...), Visibilidad: public. Descripción: Métodos de acceso para el atributo ID.</w:t>
-      </w:r>
-    </w:p>
-    <w:p>
-      <w:pPr>
-        <w:pStyle w:val="Prrafodelista"/>
-        <w:numPr>
-          <w:ilvl w:val="0"/>
-          <w:numId w:val="38"/>
-        </w:numPr>
-        <w:rPr>
-          <w:rFonts w:ascii="Calibri" w:hAnsi="Calibri" w:cs="Calibri"/>
-        </w:rPr>
-      </w:pPr>
-      <w:proofErr w:type="gramStart"/>
-      <w:r>
-        <w:rPr>
-          <w:rFonts w:ascii="Calibri" w:hAnsi="Calibri" w:cs="Calibri"/>
-        </w:rPr>
-        <w:t>getNombre(</w:t>
-      </w:r>
-      <w:proofErr w:type="gramEnd"/>
-      <w:r>
-        <w:rPr>
-          <w:rFonts w:ascii="Calibri" w:hAnsi="Calibri" w:cs="Calibri"/>
-        </w:rPr>
-        <w:t>) / setNombre(...), Visibilidad: public. Descripción: Métodos de acceso para el atributo Nombre.</w:t>
-      </w:r>
-    </w:p>
-    <w:p>
-      <w:pPr>
-        <w:pStyle w:val="Prrafodelista"/>
-        <w:numPr>
-          <w:ilvl w:val="0"/>
-          <w:numId w:val="38"/>
-        </w:numPr>
-        <w:rPr>
-          <w:rFonts w:ascii="Calibri" w:hAnsi="Calibri" w:cs="Calibri"/>
-        </w:rPr>
-      </w:pPr>
-      <w:proofErr w:type="gramStart"/>
-      <w:r>
-        <w:rPr>
-          <w:rFonts w:ascii="Calibri" w:hAnsi="Calibri" w:cs="Calibri"/>
-        </w:rPr>
-        <w:t>getPrecio(</w:t>
-      </w:r>
-      <w:proofErr w:type="gramEnd"/>
-      <w:r>
-        <w:rPr>
-          <w:rFonts w:ascii="Calibri" w:hAnsi="Calibri" w:cs="Calibri"/>
-        </w:rPr>
-        <w:t>) / setPrecio(...), Visibilidad: public. Descripción: Métodos de acceso para el atributo Precio.</w:t>
-      </w:r>
-    </w:p>
-    <w:p>
-      <w:pPr>
-        <w:pStyle w:val="Prrafodelista"/>
-        <w:numPr>
-          <w:ilvl w:val="0"/>
-          <w:numId w:val="38"/>
-        </w:numPr>
-        <w:rPr>
-          <w:rFonts w:ascii="Calibri" w:hAnsi="Calibri" w:cs="Calibri"/>
-        </w:rPr>
-      </w:pPr>
-      <w:proofErr w:type="gramStart"/>
-      <w:r>
-        <w:rPr>
-          <w:rFonts w:ascii="Calibri" w:hAnsi="Calibri" w:cs="Calibri"/>
-        </w:rPr>
-        <w:lastRenderedPageBreak/>
-        <w:t>getStock(</w:t>
-      </w:r>
-      <w:proofErr w:type="gramEnd"/>
-      <w:r>
-        <w:rPr>
-          <w:rFonts w:ascii="Calibri" w:hAnsi="Calibri" w:cs="Calibri"/>
-        </w:rPr>
-        <w:t>) / setStock(...), Visibilidad: public. Descripción: Métodos de acceso para el atributo Stock.</w:t>
-      </w:r>
-    </w:p>
-    <w:p>
-      <w:pPr>
-        <w:rPr>
-          <w:rFonts w:ascii="Calibri" w:hAnsi="Calibri" w:cs="Calibri"/>
-        </w:rPr>
-      </w:pPr>
-    </w:p>
-    <w:p>
-      <w:pPr>
-        <w:rPr>
-          <w:rFonts w:ascii="Calibri" w:hAnsi="Calibri" w:cs="Calibri"/>
-          <w:b/>
-          <w:bCs/>
-        </w:rPr>
-      </w:pPr>
-      <w:r>
-        <w:rPr>
-          <w:rFonts w:ascii="Calibri" w:hAnsi="Calibri" w:cs="Calibri"/>
-          <w:b/>
-          <w:bCs/>
-        </w:rPr>
-        <w:t>5. RecursoNoEncontradoException</w:t>
-      </w:r>
-    </w:p>
-    <w:p>
-      <w:pPr>
-        <w:rPr>
-          <w:rFonts w:ascii="Calibri" w:hAnsi="Calibri" w:cs="Calibri"/>
-        </w:rPr>
-      </w:pPr>
-      <w:r>
-        <w:rPr>
-          <w:rFonts w:ascii="Calibri" w:hAnsi="Calibri" w:cs="Calibri"/>
-          <w:b/>
-          <w:bCs/>
-        </w:rPr>
-        <w:t>Descripción:</w:t>
-      </w:r>
-      <w:r>
-        <w:rPr>
-          <w:rFonts w:ascii="Calibri" w:hAnsi="Calibri" w:cs="Calibri"/>
-        </w:rPr>
-        <w:t xml:space="preserve"> Clase de </w:t>
-      </w:r>
-      <w:r>
-        <w:rPr>
-          <w:rFonts w:ascii="Calibri" w:hAnsi="Calibri" w:cs="Calibri"/>
-          <w:b/>
-          <w:bCs/>
-        </w:rPr>
-        <w:t>Excepción Personalizada</w:t>
-      </w:r>
-      <w:r>
-        <w:rPr>
-          <w:rFonts w:ascii="Calibri" w:hAnsi="Calibri" w:cs="Calibri"/>
-        </w:rPr>
-        <w:t>. Se utiliza para manejar de forma controlada los errores cuando un cliente solicita un recurso (ID) que no existe en la base de datos, mapeando este error a un estado HTTP 404.</w:t>
-      </w:r>
-    </w:p>
-    <w:p>
-      <w:pPr>
-        <w:rPr>
-          <w:rFonts w:ascii="Calibri" w:hAnsi="Calibri" w:cs="Calibri"/>
-        </w:rPr>
-      </w:pPr>
-      <w:r>
-        <w:rPr>
-          <w:rFonts w:ascii="Calibri" w:hAnsi="Calibri" w:cs="Calibri"/>
-          <w:b/>
-          <w:bCs/>
-        </w:rPr>
-        <w:t>Dependencias con otras clases:</w:t>
-      </w:r>
-    </w:p>
-    <w:p>
-      <w:pPr>
-        <w:pStyle w:val="Prrafodelista"/>
-        <w:numPr>
-          <w:ilvl w:val="0"/>
-          <w:numId w:val="39"/>
-        </w:numPr>
-        <w:rPr>
-          <w:rFonts w:ascii="Calibri" w:hAnsi="Calibri" w:cs="Calibri"/>
-        </w:rPr>
-      </w:pPr>
-      <w:r>
-        <w:rPr>
-          <w:rFonts w:ascii="Calibri" w:hAnsi="Calibri" w:cs="Calibri"/>
-        </w:rPr>
-        <w:t>Es lanzada por ControladorProducto.</w:t>
-      </w:r>
-    </w:p>
-    <w:p>
-      <w:pPr>
-        <w:rPr>
-          <w:rFonts w:ascii="Calibri" w:hAnsi="Calibri" w:cs="Calibri"/>
-        </w:rPr>
-      </w:pPr>
-      <w:r>
-        <w:rPr>
-          <w:rFonts w:ascii="Calibri" w:hAnsi="Calibri" w:cs="Calibri"/>
-          <w:b/>
-          <w:bCs/>
-        </w:rPr>
-        <w:t>Atributos:</w:t>
-      </w:r>
-    </w:p>
-    <w:p>
-      <w:pPr>
-        <w:pStyle w:val="Prrafodelista"/>
-        <w:numPr>
-          <w:ilvl w:val="0"/>
-          <w:numId w:val="39"/>
-        </w:numPr>
-        <w:rPr>
-          <w:rFonts w:ascii="Calibri" w:hAnsi="Calibri" w:cs="Calibri"/>
-        </w:rPr>
-      </w:pPr>
-      <w:r>
-        <w:rPr>
-          <w:rFonts w:ascii="Calibri" w:hAnsi="Calibri" w:cs="Calibri"/>
-        </w:rPr>
-        <w:t>serialVersionUID, Tipo: long, Visibilidad: private, Valor por omisión: 1L, Descripción: Identificador de versión para la serialización de la clase.</w:t>
-      </w:r>
-    </w:p>
-    <w:p>
-      <w:pPr>
-        <w:rPr>
-          <w:rFonts w:ascii="Calibri" w:hAnsi="Calibri" w:cs="Calibri"/>
-        </w:rPr>
-      </w:pPr>
-      <w:r>
-        <w:rPr>
-          <w:rFonts w:ascii="Calibri" w:hAnsi="Calibri" w:cs="Calibri"/>
-          <w:b/>
-          <w:bCs/>
-        </w:rPr>
-        <w:t>Funciones:</w:t>
-      </w:r>
-    </w:p>
-    <w:p>
-      <w:pPr>
-        <w:pStyle w:val="Prrafodelista"/>
-        <w:numPr>
-          <w:ilvl w:val="0"/>
-          <w:numId w:val="39"/>
-        </w:numPr>
-        <w:rPr>
-          <w:rFonts w:ascii="Calibri" w:hAnsi="Calibri" w:cs="Calibri"/>
-        </w:rPr>
-      </w:pPr>
-      <w:proofErr w:type="gramStart"/>
-      <w:r>
-        <w:rPr>
-          <w:rFonts w:ascii="Calibri" w:hAnsi="Calibri" w:cs="Calibri"/>
-        </w:rPr>
-        <w:t>RecursoNoEncontradoException(</w:t>
-      </w:r>
-      <w:proofErr w:type="gramEnd"/>
-      <w:r>
-        <w:rPr>
-          <w:rFonts w:ascii="Calibri" w:hAnsi="Calibri" w:cs="Calibri"/>
-        </w:rPr>
-        <w:t>mensaje: String), Argumentos: String mensaje, Retorno: void, Visibilidad: public. Descripción: Constructor que permite pasar un mensaje detallado del error al instanciar la excepción.</w:t>
-      </w:r>
-    </w:p>
-    <w:p>
-      <w:pPr>
-        <w:rPr>
-          <w:rFonts w:ascii="Calibri" w:hAnsi="Calibri" w:cs="Calibri"/>
-        </w:rPr>
-      </w:pPr>
-    </w:p>
-    <w:p>
-      <w:pPr>
-        <w:rPr>
-          <w:rFonts w:ascii="Calibri" w:hAnsi="Calibri" w:cs="Calibri"/>
-        </w:rPr>
-      </w:pPr>
       <w:r>
         <w:rPr>
           <w:rFonts w:ascii="Calibri" w:hAnsi="Calibri" w:cs="Calibri"/>
           <w:noProof/>
         </w:rPr>
-        <w:lastRenderedPageBreak/>
         <w:drawing>
-          <wp:anchor distT="0" distB="0" distL="114300" distR="114300" simplePos="0" relativeHeight="251659264" behindDoc="0" locked="0" layoutInCell="1" allowOverlap="1" wp14:anchorId="6DD4392C" wp14:editId="2DD39DD9">
+          <wp:anchor distT="0" distB="0" distL="114300" distR="114300" simplePos="0" relativeHeight="251667456" behindDoc="0" locked="0" layoutInCell="1" allowOverlap="1" wp14:anchorId="7D738F0D" wp14:editId="4A02AB6C">
             <wp:simplePos x="0" y="0"/>
-            <wp:positionH relativeFrom="column">
-              <wp:posOffset>-2449</wp:posOffset>
+            <wp:positionH relativeFrom="margin">
+              <wp:posOffset>-260350</wp:posOffset>
             </wp:positionH>
             <wp:positionV relativeFrom="paragraph">
-              <wp:posOffset>1996</wp:posOffset>
+              <wp:posOffset>2109470</wp:posOffset>
             </wp:positionV>
-            <wp:extent cx="5612130" cy="4991100"/>
-            <wp:effectExtent l="0" t="0" r="7620" b="0"/>
+            <wp:extent cx="5920740" cy="2969260"/>
+            <wp:effectExtent l="0" t="0" r="3810" b="2540"/>
             <wp:wrapTopAndBottom/>
-            <wp:docPr id="1293613349" name="Imagen 1"/>
+            <wp:docPr id="2027428759" name="Imagen 1"/>
             <wp:cNvGraphicFramePr>
               <a:graphicFrameLocks xmlns:a="http://schemas.openxmlformats.org/drawingml/2006/main" noChangeAspect="1"/>
             </wp:cNvGraphicFramePr>
@@ -4234,11 +885,11 @@
               <a:graphicData uri="http://schemas.openxmlformats.org/drawingml/2006/picture">
                 <pic:pic xmlns:pic="http://schemas.openxmlformats.org/drawingml/2006/picture">
                   <pic:nvPicPr>
-                    <pic:cNvPr id="1293613349" name=""/>
+                    <pic:cNvPr id="2027428759" name=""/>
                     <pic:cNvPicPr/>
                   </pic:nvPicPr>
                   <pic:blipFill>
-                    <a:blip r:embed="rId7">
+                    <a:blip r:embed="rId7" cstate="print">
                       <a:extLst>
                         <a:ext uri="{28A0092B-C50C-407E-A947-70E740481C1C}">
                           <a14:useLocalDpi xmlns:a14="http://schemas.microsoft.com/office/drawing/2010/main" val="0"/>
@@ -4252,7 +903,7 @@
                   <pic:spPr>
                     <a:xfrm>
                       <a:off x="0" y="0"/>
-                      <a:ext cx="5612130" cy="4991100"/>
+                      <a:ext cx="5920740" cy="2969260"/>
                     </a:xfrm>
                     <a:prstGeom prst="rect">
                       <a:avLst/>
@@ -4275,6 +926,14 @@
       <w:pPr>
         <w:rPr>
           <w:rFonts w:ascii="Calibri" w:hAnsi="Calibri" w:cs="Calibri"/>
+        </w:rPr>
+      </w:pPr>
+    </w:p>
+    <w:p>
+      <w:pPr>
+        <w:spacing w:line="360" w:lineRule="auto"/>
+        <w:rPr>
+          <w:rFonts w:ascii="Calibri" w:hAnsi="Calibri" w:cs="Calibri"/>
           <w:b/>
           <w:bCs/>
           <w:sz w:val="28"/>
@@ -4289,6 +948,4015 @@
           <w:sz w:val="28"/>
           <w:szCs w:val="28"/>
         </w:rPr>
+        <w:t>2. Módulos y Funcionalidades Principales</w:t>
+      </w:r>
+    </w:p>
+    <w:p>
+      <w:pPr>
+        <w:rPr>
+          <w:rFonts w:ascii="Calibri" w:hAnsi="Calibri" w:cs="Calibri"/>
+        </w:rPr>
+      </w:pPr>
+      <w:r>
+        <w:rPr>
+          <w:rFonts w:ascii="Calibri" w:hAnsi="Calibri" w:cs="Calibri"/>
+        </w:rPr>
+        <w:t>El sistema se divide en las siguientes operaciones funcionales:</w:t>
+      </w:r>
+    </w:p>
+    <w:p>
+      <w:pPr>
+        <w:rPr>
+          <w:rFonts w:ascii="Calibri" w:hAnsi="Calibri" w:cs="Calibri"/>
+          <w:b/>
+          <w:bCs/>
+        </w:rPr>
+      </w:pPr>
+      <w:r>
+        <w:rPr>
+          <w:rFonts w:ascii="Calibri" w:hAnsi="Calibri" w:cs="Calibri"/>
+          <w:b/>
+          <w:bCs/>
+        </w:rPr>
+        <w:t xml:space="preserve">2.1 </w:t>
+      </w:r>
+      <w:r>
+        <w:rPr>
+          <w:rFonts w:ascii="Calibri" w:hAnsi="Calibri" w:cs="Calibri"/>
+          <w:b/>
+          <w:bCs/>
+        </w:rPr>
+        <w:t>Visualización</w:t>
+      </w:r>
+      <w:r>
+        <w:rPr>
+          <w:rFonts w:ascii="Calibri" w:hAnsi="Calibri" w:cs="Calibri"/>
+          <w:b/>
+          <w:bCs/>
+        </w:rPr>
+        <w:t xml:space="preserve"> de Inventario </w:t>
+      </w:r>
+    </w:p>
+    <w:p>
+      <w:pPr>
+        <w:rPr>
+          <w:rFonts w:ascii="Calibri" w:hAnsi="Calibri" w:cs="Calibri"/>
+        </w:rPr>
+      </w:pPr>
+      <w:r>
+        <w:rPr>
+          <w:rFonts w:ascii="Calibri" w:hAnsi="Calibri" w:cs="Calibri"/>
+          <w:b/>
+          <w:bCs/>
+        </w:rPr>
+        <w:t>Descripción:</w:t>
+      </w:r>
+      <w:r>
+        <w:rPr>
+          <w:rFonts w:ascii="Calibri" w:hAnsi="Calibri" w:cs="Calibri"/>
+        </w:rPr>
+        <w:t xml:space="preserve"> Al ingresar a la aplicación, el sistema carga automáticamente todos los productos registrados en la base de datos.</w:t>
+      </w:r>
+    </w:p>
+    <w:p>
+      <w:pPr>
+        <w:rPr>
+          <w:rFonts w:ascii="Calibri" w:hAnsi="Calibri" w:cs="Calibri"/>
+        </w:rPr>
+      </w:pPr>
+      <w:r>
+        <w:rPr>
+          <w:rFonts w:ascii="Calibri" w:hAnsi="Calibri" w:cs="Calibri"/>
+          <w:b/>
+          <w:bCs/>
+        </w:rPr>
+        <w:t>Características:</w:t>
+      </w:r>
+    </w:p>
+    <w:p>
+      <w:pPr>
+        <w:pStyle w:val="Prrafodelista"/>
+        <w:numPr>
+          <w:ilvl w:val="0"/>
+          <w:numId w:val="40"/>
+        </w:numPr>
+        <w:rPr>
+          <w:rFonts w:ascii="Calibri" w:hAnsi="Calibri" w:cs="Calibri"/>
+        </w:rPr>
+      </w:pPr>
+      <w:r>
+        <w:rPr>
+          <w:rFonts w:ascii="Calibri" w:hAnsi="Calibri" w:cs="Calibri"/>
+        </w:rPr>
+        <w:t>Despliegue de datos en formato de tabla (Nombre, Precio, Stock).</w:t>
+      </w:r>
+    </w:p>
+    <w:p>
+      <w:pPr>
+        <w:pStyle w:val="Prrafodelista"/>
+        <w:numPr>
+          <w:ilvl w:val="0"/>
+          <w:numId w:val="40"/>
+        </w:numPr>
+        <w:rPr>
+          <w:rFonts w:ascii="Calibri" w:hAnsi="Calibri" w:cs="Calibri"/>
+        </w:rPr>
+      </w:pPr>
+      <w:r>
+        <w:rPr>
+          <w:rFonts w:ascii="Calibri" w:hAnsi="Calibri" w:cs="Calibri"/>
+        </w:rPr>
+        <w:t>Formato de moneda automático (MXN) para facilitar la lectura de precios.</w:t>
+      </w:r>
+    </w:p>
+    <w:p>
+      <w:pPr>
+        <w:pStyle w:val="Prrafodelista"/>
+        <w:numPr>
+          <w:ilvl w:val="0"/>
+          <w:numId w:val="40"/>
+        </w:numPr>
+        <w:rPr>
+          <w:rFonts w:ascii="Calibri" w:hAnsi="Calibri" w:cs="Calibri"/>
+        </w:rPr>
+      </w:pPr>
+      <w:r>
+        <w:rPr>
+          <w:rFonts w:ascii="Calibri" w:hAnsi="Calibri" w:cs="Calibri"/>
+        </w:rPr>
+        <w:t>Visualización clara de</w:t>
+      </w:r>
+      <w:r>
+        <w:rPr>
+          <w:rFonts w:ascii="Calibri" w:hAnsi="Calibri" w:cs="Calibri"/>
+        </w:rPr>
+        <w:t xml:space="preserve"> nombres de producto</w:t>
+      </w:r>
+      <w:r>
+        <w:rPr>
+          <w:rFonts w:ascii="Calibri" w:hAnsi="Calibri" w:cs="Calibri"/>
+        </w:rPr>
+        <w:t xml:space="preserve"> y estado del stock.</w:t>
+      </w:r>
+    </w:p>
+    <w:p>
+      <w:pPr>
+        <w:pStyle w:val="Prrafodelista"/>
+        <w:rPr>
+          <w:rFonts w:ascii="Calibri" w:hAnsi="Calibri" w:cs="Calibri"/>
+        </w:rPr>
+      </w:pPr>
+    </w:p>
+    <w:p>
+      <w:pPr>
+        <w:rPr>
+          <w:rFonts w:ascii="Calibri" w:hAnsi="Calibri" w:cs="Calibri"/>
+          <w:b/>
+          <w:bCs/>
+        </w:rPr>
+      </w:pPr>
+      <w:r>
+        <w:rPr>
+          <w:rFonts w:ascii="Calibri" w:hAnsi="Calibri" w:cs="Calibri"/>
+          <w:b/>
+          <w:bCs/>
+        </w:rPr>
+        <w:t xml:space="preserve">2.2 </w:t>
+      </w:r>
+      <w:r>
+        <w:rPr>
+          <w:rFonts w:ascii="Calibri" w:hAnsi="Calibri" w:cs="Calibri"/>
+          <w:b/>
+          <w:bCs/>
+        </w:rPr>
+        <w:t>Registro de Nuevos Productos (Alta)</w:t>
+      </w:r>
+    </w:p>
+    <w:p>
+      <w:pPr>
+        <w:rPr>
+          <w:rFonts w:ascii="Calibri" w:hAnsi="Calibri" w:cs="Calibri"/>
+        </w:rPr>
+      </w:pPr>
+      <w:r>
+        <w:rPr>
+          <w:rFonts w:ascii="Calibri" w:hAnsi="Calibri" w:cs="Calibri"/>
+          <w:b/>
+          <w:bCs/>
+        </w:rPr>
+        <w:t>Descripción:</w:t>
+      </w:r>
+      <w:r>
+        <w:rPr>
+          <w:rFonts w:ascii="Calibri" w:hAnsi="Calibri" w:cs="Calibri"/>
+        </w:rPr>
+        <w:t xml:space="preserve"> Permite ingresar nuevas piezas al inventario mediante un formulario situado en la parte superior.</w:t>
+      </w:r>
+    </w:p>
+    <w:p>
+      <w:pPr>
+        <w:rPr>
+          <w:rFonts w:ascii="Calibri" w:hAnsi="Calibri" w:cs="Calibri"/>
+        </w:rPr>
+      </w:pPr>
+      <w:r>
+        <w:rPr>
+          <w:rFonts w:ascii="Calibri" w:hAnsi="Calibri" w:cs="Calibri"/>
+          <w:b/>
+          <w:bCs/>
+        </w:rPr>
+        <w:t>Reglas de Negocio:</w:t>
+      </w:r>
+    </w:p>
+    <w:p>
+      <w:pPr>
+        <w:pStyle w:val="Prrafodelista"/>
+        <w:numPr>
+          <w:ilvl w:val="0"/>
+          <w:numId w:val="41"/>
+        </w:numPr>
+        <w:rPr>
+          <w:rFonts w:ascii="Calibri" w:hAnsi="Calibri" w:cs="Calibri"/>
+        </w:rPr>
+      </w:pPr>
+      <w:r>
+        <w:rPr>
+          <w:rFonts w:ascii="Calibri" w:hAnsi="Calibri" w:cs="Calibri"/>
+          <w:b/>
+          <w:bCs/>
+        </w:rPr>
+        <w:t>Campos Requeridos:</w:t>
+      </w:r>
+      <w:r>
+        <w:rPr>
+          <w:rFonts w:ascii="Calibri" w:hAnsi="Calibri" w:cs="Calibri"/>
+        </w:rPr>
+        <w:t xml:space="preserve"> Nombre, Precio y Stock son obligatorios.</w:t>
+      </w:r>
+    </w:p>
+    <w:p>
+      <w:pPr>
+        <w:pStyle w:val="Prrafodelista"/>
+        <w:numPr>
+          <w:ilvl w:val="0"/>
+          <w:numId w:val="41"/>
+        </w:numPr>
+        <w:rPr>
+          <w:rFonts w:ascii="Calibri" w:hAnsi="Calibri" w:cs="Calibri"/>
+        </w:rPr>
+      </w:pPr>
+      <w:r>
+        <w:rPr>
+          <w:rFonts w:ascii="Calibri" w:hAnsi="Calibri" w:cs="Calibri"/>
+          <w:b/>
+          <w:bCs/>
+        </w:rPr>
+        <w:t>Validación:</w:t>
+      </w:r>
+      <w:r>
+        <w:rPr>
+          <w:rFonts w:ascii="Calibri" w:hAnsi="Calibri" w:cs="Calibri"/>
+        </w:rPr>
+        <w:t xml:space="preserve"> El sistema impide el envío de formularios vacíos, mostrando una alerta visual ("Por favor completa todos los campos") para mantener la integridad de la base de datos.</w:t>
+      </w:r>
+    </w:p>
+    <w:p>
+      <w:pPr>
+        <w:pStyle w:val="Prrafodelista"/>
+        <w:numPr>
+          <w:ilvl w:val="0"/>
+          <w:numId w:val="41"/>
+        </w:numPr>
+        <w:rPr>
+          <w:rFonts w:ascii="Calibri" w:hAnsi="Calibri" w:cs="Calibri"/>
+        </w:rPr>
+      </w:pPr>
+      <w:r>
+        <w:rPr>
+          <w:rFonts w:ascii="Calibri" w:hAnsi="Calibri" w:cs="Calibri"/>
+          <w:b/>
+          <w:bCs/>
+        </w:rPr>
+        <w:t>Persistencia:</w:t>
+      </w:r>
+      <w:r>
+        <w:rPr>
+          <w:rFonts w:ascii="Calibri" w:hAnsi="Calibri" w:cs="Calibri"/>
+        </w:rPr>
+        <w:t xml:space="preserve"> Los datos se guardan de manera permanente en el servidor MySQL.</w:t>
+      </w:r>
+    </w:p>
+    <w:p>
+      <w:pPr>
+        <w:pStyle w:val="Prrafodelista"/>
+        <w:rPr>
+          <w:rFonts w:ascii="Calibri" w:hAnsi="Calibri" w:cs="Calibri"/>
+        </w:rPr>
+      </w:pPr>
+    </w:p>
+    <w:p>
+      <w:pPr>
+        <w:rPr>
+          <w:rFonts w:ascii="Calibri" w:hAnsi="Calibri" w:cs="Calibri"/>
+          <w:b/>
+          <w:bCs/>
+        </w:rPr>
+      </w:pPr>
+      <w:r>
+        <w:rPr>
+          <w:rFonts w:ascii="Calibri" w:hAnsi="Calibri" w:cs="Calibri"/>
+          <w:b/>
+          <w:bCs/>
+        </w:rPr>
+        <w:t>2.3</w:t>
+      </w:r>
+      <w:r>
+        <w:rPr>
+          <w:rFonts w:ascii="Calibri" w:hAnsi="Calibri" w:cs="Calibri"/>
+          <w:b/>
+          <w:bCs/>
+        </w:rPr>
+        <w:t xml:space="preserve"> Edición de Productos (Modificación)</w:t>
+      </w:r>
+    </w:p>
+    <w:p>
+      <w:pPr>
+        <w:rPr>
+          <w:rFonts w:ascii="Calibri" w:hAnsi="Calibri" w:cs="Calibri"/>
+        </w:rPr>
+      </w:pPr>
+      <w:r>
+        <w:rPr>
+          <w:rFonts w:ascii="Calibri" w:hAnsi="Calibri" w:cs="Calibri"/>
+          <w:b/>
+          <w:bCs/>
+        </w:rPr>
+        <w:t>Descripción:</w:t>
+      </w:r>
+      <w:r>
+        <w:rPr>
+          <w:rFonts w:ascii="Calibri" w:hAnsi="Calibri" w:cs="Calibri"/>
+        </w:rPr>
+        <w:t xml:space="preserve"> Capacidad de actualizar la información de un producto ya existente sin necesidad de borrarlo y crearlo de nuevo.</w:t>
+      </w:r>
+    </w:p>
+    <w:p>
+      <w:pPr>
+        <w:rPr>
+          <w:rFonts w:ascii="Calibri" w:hAnsi="Calibri" w:cs="Calibri"/>
+        </w:rPr>
+      </w:pPr>
+      <w:r>
+        <w:rPr>
+          <w:rFonts w:ascii="Calibri" w:hAnsi="Calibri" w:cs="Calibri"/>
+          <w:b/>
+          <w:bCs/>
+        </w:rPr>
+        <w:t>Flujo de Trabajo:</w:t>
+      </w:r>
+    </w:p>
+    <w:p>
+      <w:pPr>
+        <w:pStyle w:val="Prrafodelista"/>
+        <w:numPr>
+          <w:ilvl w:val="0"/>
+          <w:numId w:val="44"/>
+        </w:numPr>
+        <w:rPr>
+          <w:rFonts w:ascii="Calibri" w:hAnsi="Calibri" w:cs="Calibri"/>
+        </w:rPr>
+      </w:pPr>
+      <w:r>
+        <w:rPr>
+          <w:rFonts w:ascii="Calibri" w:hAnsi="Calibri" w:cs="Calibri"/>
+        </w:rPr>
+        <w:t>El usuario hace clic en el botón "Editar" de un producto específico.</w:t>
+      </w:r>
+    </w:p>
+    <w:p>
+      <w:pPr>
+        <w:pStyle w:val="Prrafodelista"/>
+        <w:numPr>
+          <w:ilvl w:val="0"/>
+          <w:numId w:val="44"/>
+        </w:numPr>
+        <w:rPr>
+          <w:rFonts w:ascii="Calibri" w:hAnsi="Calibri" w:cs="Calibri"/>
+        </w:rPr>
+      </w:pPr>
+      <w:r>
+        <w:rPr>
+          <w:rFonts w:ascii="Calibri" w:hAnsi="Calibri" w:cs="Calibri"/>
+        </w:rPr>
+        <w:t>Los datos actuales del producto se cargan automáticamente en el formulario superior.</w:t>
+      </w:r>
+    </w:p>
+    <w:p>
+      <w:pPr>
+        <w:pStyle w:val="Prrafodelista"/>
+        <w:numPr>
+          <w:ilvl w:val="0"/>
+          <w:numId w:val="44"/>
+        </w:numPr>
+        <w:rPr>
+          <w:rFonts w:ascii="Calibri" w:hAnsi="Calibri" w:cs="Calibri"/>
+        </w:rPr>
+      </w:pPr>
+      <w:r>
+        <w:rPr>
+          <w:rFonts w:ascii="Calibri" w:hAnsi="Calibri" w:cs="Calibri"/>
+        </w:rPr>
+        <w:t>El botón de acción cambia de "Guardar" a "Actualizar Producto".</w:t>
+      </w:r>
+    </w:p>
+    <w:p>
+      <w:pPr>
+        <w:pStyle w:val="Prrafodelista"/>
+        <w:numPr>
+          <w:ilvl w:val="0"/>
+          <w:numId w:val="44"/>
+        </w:numPr>
+        <w:rPr>
+          <w:rFonts w:ascii="Calibri" w:hAnsi="Calibri" w:cs="Calibri"/>
+        </w:rPr>
+      </w:pPr>
+      <w:r>
+        <w:rPr>
+          <w:rFonts w:ascii="Calibri" w:hAnsi="Calibri" w:cs="Calibri"/>
+        </w:rPr>
+        <w:t>Al guardar, el sistema detecta el ID interno y actualiza el registro correspondiente.</w:t>
+      </w:r>
+    </w:p>
+    <w:p>
+      <w:pPr>
+        <w:pStyle w:val="Prrafodelista"/>
+        <w:numPr>
+          <w:ilvl w:val="0"/>
+          <w:numId w:val="44"/>
+        </w:numPr>
+        <w:rPr>
+          <w:rFonts w:ascii="Calibri" w:hAnsi="Calibri" w:cs="Calibri"/>
+        </w:rPr>
+      </w:pPr>
+    </w:p>
+    <w:p>
+      <w:pPr>
+        <w:rPr>
+          <w:rFonts w:ascii="Calibri" w:hAnsi="Calibri" w:cs="Calibri"/>
+          <w:b/>
+          <w:bCs/>
+        </w:rPr>
+      </w:pPr>
+      <w:r>
+        <w:rPr>
+          <w:rFonts w:ascii="Calibri" w:hAnsi="Calibri" w:cs="Calibri"/>
+          <w:b/>
+          <w:bCs/>
+        </w:rPr>
+        <w:lastRenderedPageBreak/>
+        <w:t>2</w:t>
+      </w:r>
+      <w:r>
+        <w:rPr>
+          <w:rFonts w:ascii="Calibri" w:hAnsi="Calibri" w:cs="Calibri"/>
+          <w:b/>
+          <w:bCs/>
+        </w:rPr>
+        <w:t>.</w:t>
+      </w:r>
+      <w:r>
+        <w:rPr>
+          <w:rFonts w:ascii="Calibri" w:hAnsi="Calibri" w:cs="Calibri"/>
+          <w:b/>
+          <w:bCs/>
+        </w:rPr>
+        <w:t>4</w:t>
+      </w:r>
+      <w:r>
+        <w:rPr>
+          <w:rFonts w:ascii="Calibri" w:hAnsi="Calibri" w:cs="Calibri"/>
+          <w:b/>
+          <w:bCs/>
+        </w:rPr>
+        <w:t xml:space="preserve"> Eliminación </w:t>
+      </w:r>
+      <w:r>
+        <w:rPr>
+          <w:rFonts w:ascii="Calibri" w:hAnsi="Calibri" w:cs="Calibri"/>
+          <w:b/>
+          <w:bCs/>
+        </w:rPr>
+        <w:t>de un producto</w:t>
+      </w:r>
+    </w:p>
+    <w:p>
+      <w:pPr>
+        <w:rPr>
+          <w:rFonts w:ascii="Calibri" w:hAnsi="Calibri" w:cs="Calibri"/>
+        </w:rPr>
+      </w:pPr>
+      <w:r>
+        <w:rPr>
+          <w:rFonts w:ascii="Calibri" w:hAnsi="Calibri" w:cs="Calibri"/>
+          <w:b/>
+          <w:bCs/>
+        </w:rPr>
+        <w:t>Descripción:</w:t>
+      </w:r>
+      <w:r>
+        <w:rPr>
+          <w:rFonts w:ascii="Calibri" w:hAnsi="Calibri" w:cs="Calibri"/>
+        </w:rPr>
+        <w:t xml:space="preserve"> Permite retirar un producto específico del catálogo.</w:t>
+      </w:r>
+    </w:p>
+    <w:p>
+      <w:pPr>
+        <w:rPr>
+          <w:rFonts w:ascii="Calibri" w:hAnsi="Calibri" w:cs="Calibri"/>
+        </w:rPr>
+      </w:pPr>
+      <w:r>
+        <w:rPr>
+          <w:rFonts w:ascii="Calibri" w:hAnsi="Calibri" w:cs="Calibri"/>
+          <w:b/>
+          <w:bCs/>
+        </w:rPr>
+        <w:t>Seguridad:</w:t>
+      </w:r>
+      <w:r>
+        <w:rPr>
+          <w:rFonts w:ascii="Calibri" w:hAnsi="Calibri" w:cs="Calibri"/>
+        </w:rPr>
+        <w:t xml:space="preserve"> Incluye una ventana de confirmación ("¿Seguro que quieres borrar este producto?") para evitar eliminaciones accidentales.</w:t>
+      </w:r>
+    </w:p>
+    <w:p>
+      <w:pPr>
+        <w:rPr>
+          <w:rFonts w:ascii="Calibri" w:hAnsi="Calibri" w:cs="Calibri"/>
+        </w:rPr>
+      </w:pPr>
+    </w:p>
+    <w:p>
+      <w:pPr>
+        <w:rPr>
+          <w:rFonts w:ascii="Calibri" w:hAnsi="Calibri" w:cs="Calibri"/>
+          <w:b/>
+          <w:bCs/>
+        </w:rPr>
+      </w:pPr>
+      <w:r>
+        <w:rPr>
+          <w:rFonts w:ascii="Calibri" w:hAnsi="Calibri" w:cs="Calibri"/>
+          <w:b/>
+          <w:bCs/>
+        </w:rPr>
+        <w:t>2</w:t>
+      </w:r>
+      <w:r>
+        <w:rPr>
+          <w:rFonts w:ascii="Calibri" w:hAnsi="Calibri" w:cs="Calibri"/>
+          <w:b/>
+          <w:bCs/>
+        </w:rPr>
+        <w:t>.</w:t>
+      </w:r>
+      <w:r>
+        <w:rPr>
+          <w:rFonts w:ascii="Calibri" w:hAnsi="Calibri" w:cs="Calibri"/>
+          <w:b/>
+          <w:bCs/>
+        </w:rPr>
+        <w:t>5</w:t>
+      </w:r>
+      <w:r>
+        <w:rPr>
+          <w:rFonts w:ascii="Calibri" w:hAnsi="Calibri" w:cs="Calibri"/>
+          <w:b/>
+          <w:bCs/>
+        </w:rPr>
+        <w:t xml:space="preserve"> Eliminación </w:t>
+      </w:r>
+      <w:r>
+        <w:rPr>
+          <w:rFonts w:ascii="Calibri" w:hAnsi="Calibri" w:cs="Calibri"/>
+          <w:b/>
+          <w:bCs/>
+        </w:rPr>
+        <w:t>de todos los productos</w:t>
+      </w:r>
+    </w:p>
+    <w:p>
+      <w:pPr>
+        <w:rPr>
+          <w:rFonts w:ascii="Calibri" w:hAnsi="Calibri" w:cs="Calibri"/>
+        </w:rPr>
+      </w:pPr>
+      <w:r>
+        <w:rPr>
+          <w:rFonts w:ascii="Calibri" w:hAnsi="Calibri" w:cs="Calibri"/>
+          <w:b/>
+          <w:bCs/>
+        </w:rPr>
+        <w:t>Descripción:</w:t>
+      </w:r>
+      <w:r>
+        <w:rPr>
+          <w:rFonts w:ascii="Calibri" w:hAnsi="Calibri" w:cs="Calibri"/>
+        </w:rPr>
+        <w:t xml:space="preserve"> Funcionalidad avanzada para optimizar tiempos cuando se requiere depurar el inventario.</w:t>
+      </w:r>
+    </w:p>
+    <w:p>
+      <w:pPr>
+        <w:rPr>
+          <w:rFonts w:ascii="Calibri" w:hAnsi="Calibri" w:cs="Calibri"/>
+        </w:rPr>
+      </w:pPr>
+      <w:r>
+        <w:rPr>
+          <w:rFonts w:ascii="Calibri" w:hAnsi="Calibri" w:cs="Calibri"/>
+          <w:b/>
+          <w:bCs/>
+        </w:rPr>
+        <w:t>Características:</w:t>
+      </w:r>
+    </w:p>
+    <w:p>
+      <w:pPr>
+        <w:pStyle w:val="Prrafodelista"/>
+        <w:numPr>
+          <w:ilvl w:val="0"/>
+          <w:numId w:val="42"/>
+        </w:numPr>
+        <w:rPr>
+          <w:rFonts w:ascii="Calibri" w:hAnsi="Calibri" w:cs="Calibri"/>
+        </w:rPr>
+      </w:pPr>
+      <w:r>
+        <w:rPr>
+          <w:rFonts w:ascii="Calibri" w:hAnsi="Calibri" w:cs="Calibri"/>
+          <w:b/>
+          <w:bCs/>
+        </w:rPr>
+        <w:t>Selección Múltiple:</w:t>
+      </w:r>
+      <w:r>
+        <w:rPr>
+          <w:rFonts w:ascii="Calibri" w:hAnsi="Calibri" w:cs="Calibri"/>
+        </w:rPr>
+        <w:t xml:space="preserve"> Casillas de verificación (Checkboxes) en cada fila.</w:t>
+      </w:r>
+    </w:p>
+    <w:p>
+      <w:pPr>
+        <w:pStyle w:val="Prrafodelista"/>
+        <w:numPr>
+          <w:ilvl w:val="0"/>
+          <w:numId w:val="42"/>
+        </w:numPr>
+        <w:rPr>
+          <w:rFonts w:ascii="Calibri" w:hAnsi="Calibri" w:cs="Calibri"/>
+        </w:rPr>
+      </w:pPr>
+      <w:r>
+        <w:rPr>
+          <w:rFonts w:ascii="Calibri" w:hAnsi="Calibri" w:cs="Calibri"/>
+          <w:b/>
+          <w:bCs/>
+        </w:rPr>
+        <w:t>Selección Total:</w:t>
+      </w:r>
+      <w:r>
+        <w:rPr>
+          <w:rFonts w:ascii="Calibri" w:hAnsi="Calibri" w:cs="Calibri"/>
+        </w:rPr>
+        <w:t xml:space="preserve"> Checkbox maestro en el encabezado para marcar/desmarcar todo.</w:t>
+      </w:r>
+    </w:p>
+    <w:p>
+      <w:pPr>
+        <w:pStyle w:val="Prrafodelista"/>
+        <w:numPr>
+          <w:ilvl w:val="0"/>
+          <w:numId w:val="42"/>
+        </w:numPr>
+        <w:rPr>
+          <w:rFonts w:ascii="Calibri" w:hAnsi="Calibri" w:cs="Calibri"/>
+        </w:rPr>
+      </w:pPr>
+      <w:r>
+        <w:rPr>
+          <w:rFonts w:ascii="Calibri" w:hAnsi="Calibri" w:cs="Calibri"/>
+          <w:b/>
+          <w:bCs/>
+        </w:rPr>
+        <w:t>Botón Dinámico:</w:t>
+      </w:r>
+      <w:r>
+        <w:rPr>
+          <w:rFonts w:ascii="Calibri" w:hAnsi="Calibri" w:cs="Calibri"/>
+        </w:rPr>
+        <w:t xml:space="preserve"> El botón </w:t>
+      </w:r>
+      <w:r>
+        <w:rPr>
+          <w:rFonts w:ascii="Calibri" w:hAnsi="Calibri" w:cs="Calibri"/>
+          <w:b/>
+          <w:bCs/>
+        </w:rPr>
+        <w:t>"Eliminar marcados"</w:t>
+      </w:r>
+      <w:r>
+        <w:rPr>
+          <w:rFonts w:ascii="Calibri" w:hAnsi="Calibri" w:cs="Calibri"/>
+        </w:rPr>
+        <w:t xml:space="preserve"> solo aparece cuando hay al menos un artículo seleccionado.</w:t>
+      </w:r>
+    </w:p>
+    <w:p>
+      <w:pPr>
+        <w:pStyle w:val="Prrafodelista"/>
+        <w:numPr>
+          <w:ilvl w:val="0"/>
+          <w:numId w:val="42"/>
+        </w:numPr>
+        <w:rPr>
+          <w:rFonts w:ascii="Calibri" w:hAnsi="Calibri" w:cs="Calibri"/>
+        </w:rPr>
+      </w:pPr>
+      <w:r>
+        <w:rPr>
+          <w:rFonts w:ascii="Calibri" w:hAnsi="Calibri" w:cs="Calibri"/>
+          <w:b/>
+          <w:bCs/>
+        </w:rPr>
+        <w:t>Procesamiento:</w:t>
+      </w:r>
+      <w:r>
+        <w:rPr>
+          <w:rFonts w:ascii="Calibri" w:hAnsi="Calibri" w:cs="Calibri"/>
+        </w:rPr>
+        <w:t xml:space="preserve"> El sistema elimina todos los artículos seleccionados en una sola operación asíncrona.</w:t>
+      </w:r>
+    </w:p>
+    <w:p>
+      <w:pPr>
+        <w:pStyle w:val="Prrafodelista"/>
+        <w:rPr>
+          <w:rFonts w:ascii="Calibri" w:hAnsi="Calibri" w:cs="Calibri"/>
+        </w:rPr>
+      </w:pPr>
+    </w:p>
+    <w:p>
+      <w:pPr>
+        <w:rPr>
+          <w:rFonts w:ascii="Calibri" w:hAnsi="Calibri" w:cs="Calibri"/>
+          <w:b/>
+          <w:bCs/>
+        </w:rPr>
+      </w:pPr>
+      <w:r>
+        <w:rPr>
+          <w:rFonts w:ascii="Calibri" w:hAnsi="Calibri" w:cs="Calibri"/>
+          <w:b/>
+          <w:bCs/>
+        </w:rPr>
+        <w:t>2.6</w:t>
+      </w:r>
+      <w:r>
+        <w:rPr>
+          <w:rFonts w:ascii="Calibri" w:hAnsi="Calibri" w:cs="Calibri"/>
+          <w:b/>
+          <w:bCs/>
+        </w:rPr>
+        <w:t xml:space="preserve"> Gestión de Errores y Feedback</w:t>
+      </w:r>
+    </w:p>
+    <w:p>
+      <w:pPr>
+        <w:rPr>
+          <w:rFonts w:ascii="Calibri" w:hAnsi="Calibri" w:cs="Calibri"/>
+        </w:rPr>
+      </w:pPr>
+      <w:r>
+        <w:rPr>
+          <w:rFonts w:ascii="Calibri" w:hAnsi="Calibri" w:cs="Calibri"/>
+          <w:b/>
+          <w:bCs/>
+        </w:rPr>
+        <w:t>Descripción:</w:t>
+      </w:r>
+      <w:r>
+        <w:rPr>
+          <w:rFonts w:ascii="Calibri" w:hAnsi="Calibri" w:cs="Calibri"/>
+        </w:rPr>
+        <w:t xml:space="preserve"> El sistema informa al usuario sobre el estado de las operaciones.</w:t>
+      </w:r>
+    </w:p>
+    <w:p>
+      <w:pPr>
+        <w:rPr>
+          <w:rFonts w:ascii="Calibri" w:hAnsi="Calibri" w:cs="Calibri"/>
+        </w:rPr>
+      </w:pPr>
+      <w:r>
+        <w:rPr>
+          <w:rFonts w:ascii="Calibri" w:hAnsi="Calibri" w:cs="Calibri"/>
+          <w:b/>
+          <w:bCs/>
+        </w:rPr>
+        <w:t>Casos:</w:t>
+      </w:r>
+    </w:p>
+    <w:p>
+      <w:pPr>
+        <w:pStyle w:val="Prrafodelista"/>
+        <w:numPr>
+          <w:ilvl w:val="0"/>
+          <w:numId w:val="43"/>
+        </w:numPr>
+        <w:rPr>
+          <w:rFonts w:ascii="Calibri" w:hAnsi="Calibri" w:cs="Calibri"/>
+        </w:rPr>
+      </w:pPr>
+      <w:r>
+        <w:rPr>
+          <w:rFonts w:ascii="Calibri" w:hAnsi="Calibri" w:cs="Calibri"/>
+          <w:b/>
+          <w:bCs/>
+        </w:rPr>
+        <w:t>Éxito:</w:t>
+      </w:r>
+      <w:r>
+        <w:rPr>
+          <w:rFonts w:ascii="Calibri" w:hAnsi="Calibri" w:cs="Calibri"/>
+        </w:rPr>
+        <w:t xml:space="preserve"> La tabla se recarga automáticamente mostrando los cambios.</w:t>
+      </w:r>
+    </w:p>
+    <w:p>
+      <w:pPr>
+        <w:pStyle w:val="Prrafodelista"/>
+        <w:numPr>
+          <w:ilvl w:val="0"/>
+          <w:numId w:val="43"/>
+        </w:numPr>
+        <w:rPr>
+          <w:rFonts w:ascii="Calibri" w:hAnsi="Calibri" w:cs="Calibri"/>
+        </w:rPr>
+      </w:pPr>
+      <w:r>
+        <w:rPr>
+          <w:rFonts w:ascii="Calibri" w:hAnsi="Calibri" w:cs="Calibri"/>
+          <w:b/>
+          <w:bCs/>
+        </w:rPr>
+        <w:t>Error de Servidor:</w:t>
+      </w:r>
+      <w:r>
+        <w:rPr>
+          <w:rFonts w:ascii="Calibri" w:hAnsi="Calibri" w:cs="Calibri"/>
+        </w:rPr>
+        <w:t xml:space="preserve"> Si el servidor no responde o el producto no existe (Error 404/500), el sistema alerta al usuario indicando el problema, evitando "fallos silenciosos".</w:t>
+      </w:r>
+    </w:p>
+    <w:p>
+      <w:pPr>
+        <w:rPr>
+          <w:rFonts w:ascii="Calibri" w:hAnsi="Calibri" w:cs="Calibri"/>
+        </w:rPr>
+      </w:pPr>
+    </w:p>
+    <w:p>
+      <w:pPr>
+        <w:rPr>
+          <w:rFonts w:ascii="Calibri" w:hAnsi="Calibri" w:cs="Calibri"/>
+          <w:b/>
+          <w:bCs/>
+        </w:rPr>
+      </w:pPr>
+      <w:r>
+        <w:rPr>
+          <w:rFonts w:ascii="Calibri" w:hAnsi="Calibri" w:cs="Calibri"/>
+          <w:b/>
+          <w:bCs/>
+          <w:sz w:val="28"/>
+          <w:szCs w:val="28"/>
+        </w:rPr>
+        <w:t>3. Descripción de Componentes</w:t>
+      </w:r>
+    </w:p>
+    <w:p>
+      <w:pPr>
+        <w:rPr>
+          <w:rFonts w:ascii="Calibri" w:hAnsi="Calibri" w:cs="Calibri"/>
+        </w:rPr>
+      </w:pPr>
+      <w:r>
+        <w:rPr>
+          <w:rFonts w:ascii="Calibri" w:hAnsi="Calibri" w:cs="Calibri"/>
+        </w:rPr>
+        <w:t>El sistema "Joyería con Alma" está construido bajo una Arquitectura en Capas (Layered Architecture) y se compone de tres módulos principales que interactúan entre sí.</w:t>
+      </w:r>
+    </w:p>
+    <w:p>
+      <w:pPr>
+        <w:rPr>
+          <w:rFonts w:ascii="Calibri" w:hAnsi="Calibri" w:cs="Calibri"/>
+          <w:b/>
+          <w:bCs/>
+        </w:rPr>
+      </w:pPr>
+      <w:r>
+        <w:rPr>
+          <w:rFonts w:ascii="Calibri" w:hAnsi="Calibri" w:cs="Calibri"/>
+          <w:b/>
+          <w:bCs/>
+        </w:rPr>
+        <w:t>Componente 1: Cliente Web (Frontend)</w:t>
+      </w:r>
+    </w:p>
+    <w:p>
+      <w:pPr>
+        <w:rPr>
+          <w:rFonts w:ascii="Calibri" w:hAnsi="Calibri" w:cs="Calibri"/>
+        </w:rPr>
+      </w:pPr>
+      <w:r>
+        <w:rPr>
+          <w:rFonts w:ascii="Calibri" w:hAnsi="Calibri" w:cs="Calibri"/>
+          <w:b/>
+          <w:bCs/>
+        </w:rPr>
+        <w:t>Descripción:</w:t>
+      </w:r>
+      <w:r>
+        <w:rPr>
+          <w:rFonts w:ascii="Calibri" w:hAnsi="Calibri" w:cs="Calibri"/>
+        </w:rPr>
+        <w:t xml:space="preserve"> Componente encargado de la presentación visual y la interacción con el usuario final. Es una </w:t>
+      </w:r>
+      <w:proofErr w:type="gramStart"/>
+      <w:r>
+        <w:rPr>
+          <w:rFonts w:ascii="Calibri" w:hAnsi="Calibri" w:cs="Calibri"/>
+        </w:rPr>
+        <w:t>Single</w:t>
+      </w:r>
+      <w:proofErr w:type="gramEnd"/>
+      <w:r>
+        <w:rPr>
+          <w:rFonts w:ascii="Calibri" w:hAnsi="Calibri" w:cs="Calibri"/>
+        </w:rPr>
+        <w:t xml:space="preserve"> Page Application (SPA) ligera que captura eventos del usuario, </w:t>
+      </w:r>
+      <w:r>
+        <w:rPr>
+          <w:rFonts w:ascii="Calibri" w:hAnsi="Calibri" w:cs="Calibri"/>
+        </w:rPr>
+        <w:lastRenderedPageBreak/>
+        <w:t>valida datos preliminares y renderiza la información del inventario dinámicamente.</w:t>
+      </w:r>
+      <w:r>
+        <w:rPr>
+          <w:rFonts w:ascii="Calibri" w:hAnsi="Calibri" w:cs="Calibri"/>
+        </w:rPr>
+        <w:t xml:space="preserve"> No mantiene lógica de negocio compleja, delegando el procesamiento al backend. </w:t>
+      </w:r>
+    </w:p>
+    <w:p>
+      <w:pPr>
+        <w:rPr>
+          <w:rFonts w:ascii="Calibri" w:hAnsi="Calibri" w:cs="Calibri"/>
+        </w:rPr>
+      </w:pPr>
+      <w:r>
+        <w:rPr>
+          <w:rFonts w:ascii="Calibri" w:hAnsi="Calibri" w:cs="Calibri"/>
+          <w:b/>
+          <w:bCs/>
+        </w:rPr>
+        <w:t>Dependencias con otros componentes:</w:t>
+      </w:r>
+      <w:r>
+        <w:rPr>
+          <w:rFonts w:ascii="Calibri" w:hAnsi="Calibri" w:cs="Calibri"/>
+        </w:rPr>
+        <w:t xml:space="preserve"> </w:t>
+      </w:r>
+    </w:p>
+    <w:p>
+      <w:pPr>
+        <w:pStyle w:val="Prrafodelista"/>
+        <w:numPr>
+          <w:ilvl w:val="0"/>
+          <w:numId w:val="31"/>
+        </w:numPr>
+        <w:rPr>
+          <w:rFonts w:ascii="Calibri" w:hAnsi="Calibri" w:cs="Calibri"/>
+        </w:rPr>
+      </w:pPr>
+      <w:r>
+        <w:rPr>
+          <w:rFonts w:ascii="Calibri" w:hAnsi="Calibri" w:cs="Calibri"/>
+        </w:rPr>
+        <w:t xml:space="preserve">Depende del </w:t>
+      </w:r>
+      <w:r>
+        <w:rPr>
+          <w:rFonts w:ascii="Calibri" w:hAnsi="Calibri" w:cs="Calibri"/>
+        </w:rPr>
+        <w:t>“</w:t>
+      </w:r>
+      <w:r>
+        <w:rPr>
+          <w:rFonts w:ascii="Calibri" w:hAnsi="Calibri" w:cs="Calibri"/>
+        </w:rPr>
+        <w:t xml:space="preserve">Componente </w:t>
+      </w:r>
+      <w:r>
+        <w:rPr>
+          <w:rFonts w:ascii="Calibri" w:hAnsi="Calibri" w:cs="Calibri"/>
+        </w:rPr>
+        <w:t>Backend</w:t>
+      </w:r>
+      <w:r>
+        <w:rPr>
+          <w:rFonts w:ascii="Calibri" w:hAnsi="Calibri" w:cs="Calibri"/>
+        </w:rPr>
+        <w:t>”</w:t>
+      </w:r>
+      <w:r>
+        <w:rPr>
+          <w:rFonts w:ascii="Calibri" w:hAnsi="Calibri" w:cs="Calibri"/>
+          <w:b/>
+          <w:bCs/>
+        </w:rPr>
+        <w:t xml:space="preserve"> </w:t>
+      </w:r>
+      <w:r>
+        <w:rPr>
+          <w:rFonts w:ascii="Calibri" w:hAnsi="Calibri" w:cs="Calibri"/>
+        </w:rPr>
+        <w:t>para</w:t>
+      </w:r>
+      <w:r>
+        <w:rPr>
+          <w:rFonts w:ascii="Calibri" w:hAnsi="Calibri" w:cs="Calibri"/>
+        </w:rPr>
+        <w:t xml:space="preserve"> obtener, guardar</w:t>
+      </w:r>
+      <w:r>
+        <w:rPr>
+          <w:rFonts w:ascii="Calibri" w:hAnsi="Calibri" w:cs="Calibri"/>
+        </w:rPr>
+        <w:t xml:space="preserve">, actualizar </w:t>
+      </w:r>
+      <w:r>
+        <w:rPr>
+          <w:rFonts w:ascii="Calibri" w:hAnsi="Calibri" w:cs="Calibri"/>
+        </w:rPr>
+        <w:t>o eliminar la información</w:t>
+      </w:r>
+      <w:r>
+        <w:rPr>
+          <w:rFonts w:ascii="Calibri" w:hAnsi="Calibri" w:cs="Calibri"/>
+        </w:rPr>
+        <w:t xml:space="preserve"> de los productos. </w:t>
+      </w:r>
+    </w:p>
+    <w:p>
+      <w:pPr>
+        <w:rPr>
+          <w:rFonts w:ascii="Calibri" w:hAnsi="Calibri" w:cs="Calibri"/>
+        </w:rPr>
+      </w:pPr>
+      <w:r>
+        <w:rPr>
+          <w:rFonts w:ascii="Calibri" w:hAnsi="Calibri" w:cs="Calibri"/>
+          <w:b/>
+          <w:bCs/>
+        </w:rPr>
+        <w:t>Interfaces de Salida</w:t>
+      </w:r>
+      <w:r>
+        <w:rPr>
+          <w:rFonts w:ascii="Calibri" w:hAnsi="Calibri" w:cs="Calibri"/>
+          <w:b/>
+          <w:bCs/>
+        </w:rPr>
+        <w:t>:</w:t>
+      </w:r>
+    </w:p>
+    <w:p>
+      <w:pPr>
+        <w:pStyle w:val="Prrafodelista"/>
+        <w:numPr>
+          <w:ilvl w:val="0"/>
+          <w:numId w:val="24"/>
+        </w:numPr>
+        <w:rPr>
+          <w:rFonts w:ascii="Calibri" w:hAnsi="Calibri" w:cs="Calibri"/>
+        </w:rPr>
+      </w:pPr>
+      <w:r>
+        <w:rPr>
+          <w:rFonts w:ascii="Calibri" w:hAnsi="Calibri" w:cs="Calibri"/>
+          <w:b/>
+          <w:bCs/>
+          <w:i/>
+          <w:iCs/>
+        </w:rPr>
+        <w:t>HTTP Client (Fetch API):</w:t>
+      </w:r>
+      <w:r>
+        <w:rPr>
+          <w:rFonts w:ascii="Calibri" w:hAnsi="Calibri" w:cs="Calibri"/>
+        </w:rPr>
+        <w:t xml:space="preserve"> Interfaz </w:t>
+      </w:r>
+      <w:r>
+        <w:rPr>
+          <w:rFonts w:ascii="Calibri" w:hAnsi="Calibri" w:cs="Calibri"/>
+        </w:rPr>
+        <w:t xml:space="preserve">asíncrona </w:t>
+      </w:r>
+      <w:r>
+        <w:rPr>
+          <w:rFonts w:ascii="Calibri" w:hAnsi="Calibri" w:cs="Calibri"/>
+        </w:rPr>
+        <w:t xml:space="preserve">utilizada para enviar peticiones </w:t>
+      </w:r>
+      <w:r>
+        <w:rPr>
+          <w:rFonts w:ascii="Calibri" w:hAnsi="Calibri" w:cs="Calibri"/>
+        </w:rPr>
+        <w:t>HTTP</w:t>
+      </w:r>
+      <w:r>
+        <w:rPr>
+          <w:rFonts w:ascii="Calibri" w:hAnsi="Calibri" w:cs="Calibri"/>
+        </w:rPr>
+        <w:t xml:space="preserve"> (GET, POST, PUT, DELETE) hacia el servidor.</w:t>
+      </w:r>
+      <w:r>
+        <w:rPr>
+          <w:rFonts w:ascii="Calibri" w:hAnsi="Calibri" w:cs="Calibri"/>
+        </w:rPr>
+        <w:t xml:space="preserve"> Consume los endpoints expuestos por el ControladorProducto</w:t>
+      </w:r>
+    </w:p>
+    <w:p>
+      <w:pPr>
+        <w:rPr>
+          <w:rFonts w:ascii="Calibri" w:hAnsi="Calibri" w:cs="Calibri"/>
+        </w:rPr>
+      </w:pPr>
+      <w:r>
+        <w:rPr>
+          <w:rFonts w:ascii="Calibri" w:hAnsi="Calibri" w:cs="Calibri"/>
+          <w:b/>
+          <w:bCs/>
+        </w:rPr>
+        <w:t>Interfaces de Entrada</w:t>
+      </w:r>
+      <w:r>
+        <w:rPr>
+          <w:rFonts w:ascii="Calibri" w:hAnsi="Calibri" w:cs="Calibri"/>
+          <w:b/>
+          <w:bCs/>
+        </w:rPr>
+        <w:t>:</w:t>
+      </w:r>
+    </w:p>
+    <w:p>
+      <w:pPr>
+        <w:pStyle w:val="Prrafodelista"/>
+        <w:numPr>
+          <w:ilvl w:val="0"/>
+          <w:numId w:val="24"/>
+        </w:numPr>
+        <w:rPr>
+          <w:rFonts w:ascii="Calibri" w:hAnsi="Calibri" w:cs="Calibri"/>
+        </w:rPr>
+      </w:pPr>
+      <w:r>
+        <w:rPr>
+          <w:rFonts w:ascii="Calibri" w:hAnsi="Calibri" w:cs="Calibri"/>
+        </w:rPr>
+        <w:t xml:space="preserve">GUI (Graphical User </w:t>
+      </w:r>
+      <w:proofErr w:type="gramStart"/>
+      <w:r>
+        <w:rPr>
+          <w:rFonts w:ascii="Calibri" w:hAnsi="Calibri" w:cs="Calibri"/>
+        </w:rPr>
+        <w:t>Interface</w:t>
+      </w:r>
+      <w:proofErr w:type="gramEnd"/>
+      <w:r>
+        <w:rPr>
+          <w:rFonts w:ascii="Calibri" w:hAnsi="Calibri" w:cs="Calibri"/>
+        </w:rPr>
+        <w:t>): Interfaz visual en el navegador que recibe l</w:t>
+      </w:r>
+      <w:r>
+        <w:rPr>
+          <w:rFonts w:ascii="Calibri" w:hAnsi="Calibri" w:cs="Calibri"/>
+        </w:rPr>
+        <w:t>as</w:t>
+      </w:r>
+      <w:r>
+        <w:rPr>
+          <w:rFonts w:ascii="Calibri" w:hAnsi="Calibri" w:cs="Calibri"/>
+        </w:rPr>
+        <w:t xml:space="preserve"> entrada</w:t>
+      </w:r>
+      <w:r>
+        <w:rPr>
+          <w:rFonts w:ascii="Calibri" w:hAnsi="Calibri" w:cs="Calibri"/>
+        </w:rPr>
+        <w:t>s</w:t>
+      </w:r>
+      <w:r>
+        <w:rPr>
+          <w:rFonts w:ascii="Calibri" w:hAnsi="Calibri" w:cs="Calibri"/>
+        </w:rPr>
+        <w:t xml:space="preserve"> de datos del usuario</w:t>
+      </w:r>
+      <w:r>
+        <w:rPr>
+          <w:rFonts w:ascii="Calibri" w:hAnsi="Calibri" w:cs="Calibri"/>
+        </w:rPr>
+        <w:t xml:space="preserve">. </w:t>
+      </w:r>
+    </w:p>
+    <w:p>
+      <w:pPr>
+        <w:rPr>
+          <w:rFonts w:ascii="Calibri" w:hAnsi="Calibri" w:cs="Calibri"/>
+        </w:rPr>
+      </w:pPr>
+      <w:r>
+        <w:rPr>
+          <w:rFonts w:ascii="Calibri" w:hAnsi="Calibri" w:cs="Calibri"/>
+          <w:b/>
+          <w:bCs/>
+        </w:rPr>
+        <w:t>Artefactos:</w:t>
+      </w:r>
+    </w:p>
+    <w:p>
+      <w:pPr>
+        <w:pStyle w:val="Prrafodelista"/>
+        <w:numPr>
+          <w:ilvl w:val="0"/>
+          <w:numId w:val="24"/>
+        </w:numPr>
+        <w:rPr>
+          <w:rFonts w:ascii="Calibri" w:hAnsi="Calibri" w:cs="Calibri"/>
+        </w:rPr>
+      </w:pPr>
+      <w:r>
+        <w:rPr>
+          <w:rFonts w:ascii="Calibri" w:hAnsi="Calibri" w:cs="Calibri"/>
+        </w:rPr>
+        <w:t xml:space="preserve">Archivo </w:t>
+      </w:r>
+      <w:r>
+        <w:rPr>
+          <w:rFonts w:ascii="Calibri" w:hAnsi="Calibri" w:cs="Calibri"/>
+        </w:rPr>
+        <w:t>index.html (Estructura y Lógica JS)</w:t>
+      </w:r>
+    </w:p>
+    <w:p>
+      <w:pPr>
+        <w:pStyle w:val="Prrafodelista"/>
+        <w:numPr>
+          <w:ilvl w:val="0"/>
+          <w:numId w:val="24"/>
+        </w:numPr>
+        <w:rPr>
+          <w:rFonts w:ascii="Calibri" w:hAnsi="Calibri" w:cs="Calibri"/>
+        </w:rPr>
+      </w:pPr>
+      <w:r>
+        <w:rPr>
+          <w:rFonts w:ascii="Calibri" w:hAnsi="Calibri" w:cs="Calibri"/>
+        </w:rPr>
+        <w:t xml:space="preserve">Archivo </w:t>
+      </w:r>
+      <w:r>
+        <w:rPr>
+          <w:rFonts w:ascii="Calibri" w:hAnsi="Calibri" w:cs="Calibri"/>
+        </w:rPr>
+        <w:t xml:space="preserve">estilos.css </w:t>
+      </w:r>
+    </w:p>
+    <w:p>
+      <w:pPr>
+        <w:rPr>
+          <w:rFonts w:ascii="Calibri" w:hAnsi="Calibri" w:cs="Calibri"/>
+        </w:rPr>
+      </w:pPr>
+    </w:p>
+    <w:p>
+      <w:pPr>
+        <w:rPr>
+          <w:rFonts w:ascii="Calibri" w:hAnsi="Calibri" w:cs="Calibri"/>
+          <w:b/>
+          <w:bCs/>
+        </w:rPr>
+      </w:pPr>
+      <w:r>
+        <w:rPr>
+          <w:rFonts w:ascii="Calibri" w:hAnsi="Calibri" w:cs="Calibri"/>
+          <w:b/>
+          <w:bCs/>
+        </w:rPr>
+        <w:t>Componente 2: Sistema de Gestión (Backend)</w:t>
+      </w:r>
+    </w:p>
+    <w:p>
+      <w:pPr>
+        <w:rPr>
+          <w:rFonts w:ascii="Calibri" w:hAnsi="Calibri" w:cs="Calibri"/>
+        </w:rPr>
+      </w:pPr>
+      <w:r>
+        <w:rPr>
+          <w:rFonts w:ascii="Calibri" w:hAnsi="Calibri" w:cs="Calibri"/>
+          <w:b/>
+          <w:bCs/>
+        </w:rPr>
+        <w:t>Descripción:</w:t>
+      </w:r>
+      <w:r>
+        <w:rPr>
+          <w:rFonts w:ascii="Calibri" w:hAnsi="Calibri" w:cs="Calibri"/>
+        </w:rPr>
+        <w:t xml:space="preserve"> Núcleo de la aplicación. Contiene toda la lógica de negocio, reglas de validación de datos, manejo de excepciones y control de flujo. Actúa como intermediario seguro entre el usuario y los datos persistentes.</w:t>
+      </w:r>
+    </w:p>
+    <w:p>
+      <w:pPr>
+        <w:rPr>
+          <w:rFonts w:ascii="Calibri" w:hAnsi="Calibri" w:cs="Calibri"/>
+        </w:rPr>
+      </w:pPr>
+      <w:r>
+        <w:rPr>
+          <w:rFonts w:ascii="Calibri" w:hAnsi="Calibri" w:cs="Calibri"/>
+          <w:b/>
+          <w:bCs/>
+        </w:rPr>
+        <w:t>Web:</w:t>
+      </w:r>
+      <w:r>
+        <w:rPr>
+          <w:rFonts w:ascii="Calibri" w:hAnsi="Calibri" w:cs="Calibri"/>
+        </w:rPr>
+        <w:t xml:space="preserve"> ControladorProducto expone los endpoints y maneja excepciones (RecursoNoEncontradoException)</w:t>
+      </w:r>
+    </w:p>
+    <w:p>
+      <w:pPr>
+        <w:rPr>
+          <w:rFonts w:ascii="Calibri" w:hAnsi="Calibri" w:cs="Calibri"/>
+        </w:rPr>
+      </w:pPr>
+      <w:r>
+        <w:rPr>
+          <w:rFonts w:ascii="Calibri" w:hAnsi="Calibri" w:cs="Calibri"/>
+          <w:b/>
+          <w:bCs/>
+        </w:rPr>
+        <w:t>Servicio:</w:t>
+      </w:r>
+      <w:r>
+        <w:rPr>
+          <w:rFonts w:ascii="Calibri" w:hAnsi="Calibri" w:cs="Calibri"/>
+        </w:rPr>
+        <w:t xml:space="preserve"> ServicioProducto encapsula la lógica de negocio.</w:t>
+      </w:r>
+    </w:p>
+    <w:p>
+      <w:pPr>
+        <w:rPr>
+          <w:rFonts w:ascii="Calibri" w:hAnsi="Calibri" w:cs="Calibri"/>
+        </w:rPr>
+      </w:pPr>
+      <w:r>
+        <w:rPr>
+          <w:rFonts w:ascii="Calibri" w:hAnsi="Calibri" w:cs="Calibri"/>
+          <w:b/>
+          <w:bCs/>
+        </w:rPr>
+        <w:t>Acceso a Datos:</w:t>
+      </w:r>
+      <w:r>
+        <w:rPr>
+          <w:rFonts w:ascii="Calibri" w:hAnsi="Calibri" w:cs="Calibri"/>
+        </w:rPr>
+        <w:t xml:space="preserve"> RepositorioProducto gestiona la comunicación con la BD.</w:t>
+      </w:r>
+    </w:p>
+    <w:p>
+      <w:pPr>
+        <w:rPr>
+          <w:rFonts w:ascii="Calibri" w:hAnsi="Calibri" w:cs="Calibri"/>
+        </w:rPr>
+      </w:pPr>
+      <w:r>
+        <w:rPr>
+          <w:rFonts w:ascii="Calibri" w:hAnsi="Calibri" w:cs="Calibri"/>
+          <w:b/>
+          <w:bCs/>
+        </w:rPr>
+        <w:t>Dependencias con otros componentes:</w:t>
+      </w:r>
+    </w:p>
+    <w:p>
+      <w:pPr>
+        <w:pStyle w:val="Prrafodelista"/>
+        <w:numPr>
+          <w:ilvl w:val="0"/>
+          <w:numId w:val="32"/>
+        </w:numPr>
+        <w:rPr>
+          <w:rFonts w:ascii="Calibri" w:hAnsi="Calibri" w:cs="Calibri"/>
+        </w:rPr>
+      </w:pPr>
+      <w:r>
+        <w:rPr>
+          <w:rFonts w:ascii="Calibri" w:hAnsi="Calibri" w:cs="Calibri"/>
+        </w:rPr>
+        <w:t xml:space="preserve">Depende del </w:t>
+      </w:r>
+      <w:r>
+        <w:rPr>
+          <w:rFonts w:ascii="Calibri" w:hAnsi="Calibri" w:cs="Calibri"/>
+        </w:rPr>
+        <w:t>“</w:t>
+      </w:r>
+      <w:r>
+        <w:rPr>
+          <w:rFonts w:ascii="Calibri" w:hAnsi="Calibri" w:cs="Calibri"/>
+        </w:rPr>
+        <w:t>Componente de Base de Datos</w:t>
+      </w:r>
+      <w:r>
+        <w:rPr>
+          <w:rFonts w:ascii="Calibri" w:hAnsi="Calibri" w:cs="Calibri"/>
+        </w:rPr>
+        <w:t>”</w:t>
+      </w:r>
+      <w:r>
+        <w:rPr>
+          <w:rFonts w:ascii="Calibri" w:hAnsi="Calibri" w:cs="Calibri"/>
+        </w:rPr>
+        <w:t xml:space="preserve"> </w:t>
+      </w:r>
+      <w:r>
+        <w:rPr>
+          <w:rFonts w:ascii="Calibri" w:hAnsi="Calibri" w:cs="Calibri"/>
+        </w:rPr>
+        <w:t>ya que requiere una conexión activa vía JDBC para persistir la información de la entidad Producto.</w:t>
+      </w:r>
+    </w:p>
+    <w:p>
+      <w:pPr>
+        <w:rPr>
+          <w:rFonts w:ascii="Calibri" w:hAnsi="Calibri" w:cs="Calibri"/>
+        </w:rPr>
+      </w:pPr>
+      <w:r>
+        <w:rPr>
+          <w:rFonts w:ascii="Calibri" w:hAnsi="Calibri" w:cs="Calibri"/>
+          <w:b/>
+          <w:bCs/>
+        </w:rPr>
+        <w:t>Interfaces de Salida:</w:t>
+      </w:r>
+    </w:p>
+    <w:p>
+      <w:pPr>
+        <w:pStyle w:val="Prrafodelista"/>
+        <w:numPr>
+          <w:ilvl w:val="0"/>
+          <w:numId w:val="25"/>
+        </w:numPr>
+        <w:rPr>
+          <w:rFonts w:ascii="Calibri" w:hAnsi="Calibri" w:cs="Calibri"/>
+        </w:rPr>
+      </w:pPr>
+      <w:r>
+        <w:rPr>
+          <w:rFonts w:ascii="Calibri" w:hAnsi="Calibri" w:cs="Calibri"/>
+          <w:b/>
+          <w:bCs/>
+          <w:i/>
+          <w:iCs/>
+        </w:rPr>
+        <w:lastRenderedPageBreak/>
+        <w:t>JDBC Driver:</w:t>
+      </w:r>
+      <w:r>
+        <w:rPr>
+          <w:rFonts w:ascii="Calibri" w:hAnsi="Calibri" w:cs="Calibri"/>
+          <w:b/>
+          <w:bCs/>
+        </w:rPr>
+        <w:t xml:space="preserve"> </w:t>
+      </w:r>
+      <w:r>
+        <w:rPr>
+          <w:rFonts w:ascii="Calibri" w:hAnsi="Calibri" w:cs="Calibri"/>
+        </w:rPr>
+        <w:t>Interfaz estándar de Java para establecer conexión y enviar sentencias SQL al servidor de base de datos.</w:t>
+      </w:r>
+    </w:p>
+    <w:p>
+      <w:pPr>
+        <w:rPr>
+          <w:rFonts w:ascii="Calibri" w:hAnsi="Calibri" w:cs="Calibri"/>
+        </w:rPr>
+      </w:pPr>
+      <w:r>
+        <w:rPr>
+          <w:rFonts w:ascii="Calibri" w:hAnsi="Calibri" w:cs="Calibri"/>
+          <w:b/>
+          <w:bCs/>
+        </w:rPr>
+        <w:t>Interfaces de Entrada:</w:t>
+      </w:r>
+    </w:p>
+    <w:p>
+      <w:pPr>
+        <w:pStyle w:val="Prrafodelista"/>
+        <w:numPr>
+          <w:ilvl w:val="0"/>
+          <w:numId w:val="25"/>
+        </w:numPr>
+        <w:rPr>
+          <w:rFonts w:ascii="Calibri" w:hAnsi="Calibri" w:cs="Calibri"/>
+        </w:rPr>
+      </w:pPr>
+      <w:r>
+        <w:rPr>
+          <w:rFonts w:ascii="Calibri" w:hAnsi="Calibri" w:cs="Calibri"/>
+          <w:b/>
+          <w:bCs/>
+          <w:i/>
+          <w:iCs/>
+        </w:rPr>
+        <w:t>API REST</w:t>
+      </w:r>
+      <w:r>
+        <w:rPr>
+          <w:rFonts w:ascii="Calibri" w:hAnsi="Calibri" w:cs="Calibri"/>
+          <w:b/>
+          <w:bCs/>
+        </w:rPr>
+        <w:t>:</w:t>
+      </w:r>
+      <w:r>
+        <w:rPr>
+          <w:rFonts w:ascii="Calibri" w:hAnsi="Calibri" w:cs="Calibri"/>
+        </w:rPr>
+        <w:t xml:space="preserve"> Endpoints públicos expuestos en el puerto 8080 que aceptan y retornan datos en formato JSON.</w:t>
+      </w:r>
+    </w:p>
+    <w:p>
+      <w:pPr>
+        <w:rPr>
+          <w:rFonts w:ascii="Calibri" w:hAnsi="Calibri" w:cs="Calibri"/>
+        </w:rPr>
+      </w:pPr>
+      <w:r>
+        <w:rPr>
+          <w:rFonts w:ascii="Calibri" w:hAnsi="Calibri" w:cs="Calibri"/>
+          <w:b/>
+          <w:bCs/>
+        </w:rPr>
+        <w:t>Artefactos:</w:t>
+      </w:r>
+    </w:p>
+    <w:p>
+      <w:pPr>
+        <w:pStyle w:val="Prrafodelista"/>
+        <w:numPr>
+          <w:ilvl w:val="0"/>
+          <w:numId w:val="25"/>
+        </w:numPr>
+        <w:rPr>
+          <w:rFonts w:ascii="Calibri" w:hAnsi="Calibri" w:cs="Calibri"/>
+        </w:rPr>
+      </w:pPr>
+      <w:r>
+        <w:rPr>
+          <w:rFonts w:ascii="Calibri" w:hAnsi="Calibri" w:cs="Calibri"/>
+        </w:rPr>
+        <w:t>crud-arquitectura.jar</w:t>
+      </w:r>
+    </w:p>
+    <w:p>
+      <w:pPr>
+        <w:pStyle w:val="Prrafodelista"/>
+        <w:numPr>
+          <w:ilvl w:val="0"/>
+          <w:numId w:val="25"/>
+        </w:numPr>
+        <w:rPr>
+          <w:rFonts w:ascii="Calibri" w:hAnsi="Calibri" w:cs="Calibri"/>
+        </w:rPr>
+      </w:pPr>
+      <w:r>
+        <w:rPr>
+          <w:rFonts w:ascii="Calibri" w:hAnsi="Calibri" w:cs="Calibri"/>
+        </w:rPr>
+        <w:t>application. properties</w:t>
+      </w:r>
+      <w:r>
+        <w:rPr>
+          <w:rFonts w:ascii="Calibri" w:hAnsi="Calibri" w:cs="Calibri"/>
+        </w:rPr>
+        <w:t xml:space="preserve"> (Archivo de configuración del entorno)</w:t>
+      </w:r>
+    </w:p>
+    <w:p>
+      <w:pPr>
+        <w:pStyle w:val="Prrafodelista"/>
+        <w:numPr>
+          <w:ilvl w:val="0"/>
+          <w:numId w:val="25"/>
+        </w:numPr>
+        <w:rPr>
+          <w:rFonts w:ascii="Calibri" w:hAnsi="Calibri" w:cs="Calibri"/>
+        </w:rPr>
+      </w:pPr>
+      <w:r>
+        <w:rPr>
+          <w:rFonts w:ascii="Calibri" w:hAnsi="Calibri" w:cs="Calibri"/>
+        </w:rPr>
+        <w:t>Clases Compiladas</w:t>
+      </w:r>
+    </w:p>
+    <w:p>
+      <w:pPr>
+        <w:pStyle w:val="Prrafodelista"/>
+        <w:numPr>
+          <w:ilvl w:val="0"/>
+          <w:numId w:val="25"/>
+        </w:numPr>
+        <w:rPr>
+          <w:rFonts w:ascii="Calibri" w:hAnsi="Calibri" w:cs="Calibri"/>
+          <w:lang w:val="en-US"/>
+        </w:rPr>
+      </w:pPr>
+      <w:r>
+        <w:rPr>
+          <w:rFonts w:ascii="Calibri" w:hAnsi="Calibri" w:cs="Calibri"/>
+          <w:lang w:val="en-US"/>
+        </w:rPr>
+        <w:t>Librerías Maven</w:t>
+      </w:r>
+      <w:r>
+        <w:rPr>
+          <w:rFonts w:ascii="Calibri" w:hAnsi="Calibri" w:cs="Calibri"/>
+          <w:lang w:val="en-US"/>
+        </w:rPr>
+        <w:t xml:space="preserve">: </w:t>
+      </w:r>
+      <w:r>
+        <w:rPr>
+          <w:rFonts w:ascii="Calibri" w:hAnsi="Calibri" w:cs="Calibri"/>
+          <w:lang w:val="en-US"/>
+        </w:rPr>
+        <w:t>spring-boot-starter-web, spring-boot-starter-data-jpa, mysql-connector-j</w:t>
+      </w:r>
+    </w:p>
+    <w:p>
+      <w:pPr>
+        <w:rPr>
+          <w:rFonts w:ascii="Calibri" w:hAnsi="Calibri" w:cs="Calibri"/>
+          <w:sz w:val="28"/>
+          <w:szCs w:val="28"/>
+          <w:lang w:val="en-US"/>
+        </w:rPr>
+      </w:pPr>
+    </w:p>
+    <w:p>
+      <w:pPr>
+        <w:rPr>
+          <w:rFonts w:ascii="Calibri" w:hAnsi="Calibri" w:cs="Calibri"/>
+          <w:b/>
+          <w:bCs/>
+        </w:rPr>
+      </w:pPr>
+      <w:r>
+        <w:rPr>
+          <w:rFonts w:ascii="Calibri" w:hAnsi="Calibri" w:cs="Calibri"/>
+          <w:b/>
+          <w:bCs/>
+        </w:rPr>
+        <w:t>Componente 3: Persistencia de Datos</w:t>
+      </w:r>
+      <w:r>
+        <w:rPr>
+          <w:rFonts w:ascii="Calibri" w:hAnsi="Calibri" w:cs="Calibri"/>
+          <w:b/>
+          <w:bCs/>
+        </w:rPr>
+        <w:t xml:space="preserve"> (Base de Datos)</w:t>
+      </w:r>
+    </w:p>
+    <w:p>
+      <w:pPr>
+        <w:rPr>
+          <w:rFonts w:ascii="Calibri" w:hAnsi="Calibri" w:cs="Calibri"/>
+          <w:b/>
+          <w:bCs/>
+        </w:rPr>
+      </w:pPr>
+      <w:r>
+        <w:rPr>
+          <w:rFonts w:ascii="Calibri" w:hAnsi="Calibri" w:cs="Calibri"/>
+          <w:b/>
+          <w:bCs/>
+        </w:rPr>
+        <w:t>Descripción:</w:t>
+      </w:r>
+      <w:r>
+        <w:rPr>
+          <w:rFonts w:ascii="Calibri" w:hAnsi="Calibri" w:cs="Calibri"/>
+        </w:rPr>
+        <w:t xml:space="preserve"> Sistema Gestor de Base de Datos Relacional encargado del almacenamiento físico, integridad y recuperación eficiente de los registros del inventario.</w:t>
+      </w:r>
+    </w:p>
+    <w:p>
+      <w:pPr>
+        <w:rPr>
+          <w:rFonts w:ascii="Calibri" w:hAnsi="Calibri" w:cs="Calibri"/>
+          <w:b/>
+          <w:bCs/>
+        </w:rPr>
+      </w:pPr>
+      <w:r>
+        <w:rPr>
+          <w:rFonts w:ascii="Calibri" w:hAnsi="Calibri" w:cs="Calibri"/>
+          <w:b/>
+          <w:bCs/>
+        </w:rPr>
+        <w:t>Dependencias con otros componentes:</w:t>
+      </w:r>
+    </w:p>
+    <w:p>
+      <w:pPr>
+        <w:pStyle w:val="Prrafodelista"/>
+        <w:numPr>
+          <w:ilvl w:val="0"/>
+          <w:numId w:val="28"/>
+        </w:numPr>
+        <w:rPr>
+          <w:rFonts w:ascii="Calibri" w:hAnsi="Calibri" w:cs="Calibri"/>
+        </w:rPr>
+      </w:pPr>
+      <w:r>
+        <w:rPr>
+          <w:rFonts w:ascii="Calibri" w:hAnsi="Calibri" w:cs="Calibri"/>
+        </w:rPr>
+        <w:t xml:space="preserve">Requiere un </w:t>
+      </w:r>
+      <w:r>
+        <w:rPr>
+          <w:rFonts w:ascii="Calibri" w:hAnsi="Calibri" w:cs="Calibri"/>
+        </w:rPr>
+        <w:t>sistema operativo</w:t>
+      </w:r>
+      <w:r>
+        <w:rPr>
+          <w:rFonts w:ascii="Calibri" w:hAnsi="Calibri" w:cs="Calibri"/>
+        </w:rPr>
+        <w:t xml:space="preserve"> (Linux/Windows) para la gestión de archivos y red</w:t>
+      </w:r>
+    </w:p>
+    <w:p>
+      <w:pPr>
+        <w:rPr>
+          <w:rFonts w:ascii="Calibri" w:hAnsi="Calibri" w:cs="Calibri"/>
+        </w:rPr>
+      </w:pPr>
+      <w:r>
+        <w:rPr>
+          <w:rFonts w:ascii="Calibri" w:hAnsi="Calibri" w:cs="Calibri"/>
+          <w:b/>
+          <w:bCs/>
+        </w:rPr>
+        <w:t>Interfaces de Salida</w:t>
+      </w:r>
+      <w:r>
+        <w:rPr>
+          <w:rFonts w:ascii="Calibri" w:hAnsi="Calibri" w:cs="Calibri"/>
+          <w:b/>
+          <w:bCs/>
+        </w:rPr>
+        <w:t>:</w:t>
+      </w:r>
+    </w:p>
+    <w:p>
+      <w:pPr>
+        <w:pStyle w:val="Prrafodelista"/>
+        <w:numPr>
+          <w:ilvl w:val="0"/>
+          <w:numId w:val="28"/>
+        </w:numPr>
+        <w:rPr>
+          <w:rFonts w:ascii="Calibri" w:hAnsi="Calibri" w:cs="Calibri"/>
+        </w:rPr>
+      </w:pPr>
+      <w:r>
+        <w:rPr>
+          <w:rFonts w:ascii="Calibri" w:hAnsi="Calibri" w:cs="Calibri"/>
+        </w:rPr>
+        <w:t>Es el componente de nivel más bajo en esta arquitectura; no inicia comunicaciones activas, solo responde a ellas</w:t>
+      </w:r>
+    </w:p>
+    <w:p>
+      <w:pPr>
+        <w:rPr>
+          <w:rFonts w:ascii="Calibri" w:hAnsi="Calibri" w:cs="Calibri"/>
+          <w:u w:val="single"/>
+        </w:rPr>
+      </w:pPr>
+      <w:r>
+        <w:rPr>
+          <w:rFonts w:ascii="Calibri" w:hAnsi="Calibri" w:cs="Calibri"/>
+          <w:b/>
+          <w:bCs/>
+        </w:rPr>
+        <w:t>Interfaces de Entrada</w:t>
+      </w:r>
+      <w:r>
+        <w:rPr>
+          <w:rFonts w:ascii="Calibri" w:hAnsi="Calibri" w:cs="Calibri"/>
+          <w:b/>
+          <w:bCs/>
+        </w:rPr>
+        <w:t>:</w:t>
+      </w:r>
+    </w:p>
+    <w:p>
+      <w:pPr>
+        <w:pStyle w:val="Prrafodelista"/>
+        <w:numPr>
+          <w:ilvl w:val="0"/>
+          <w:numId w:val="27"/>
+        </w:numPr>
+        <w:rPr>
+          <w:rFonts w:ascii="Calibri" w:hAnsi="Calibri" w:cs="Calibri"/>
+        </w:rPr>
+      </w:pPr>
+      <w:r>
+        <w:rPr>
+          <w:rFonts w:ascii="Calibri" w:hAnsi="Calibri" w:cs="Calibri"/>
+        </w:rPr>
+        <w:t>TCP/IP Port 3306: Puerto de escucha para conexiones entrantes mediante protocolo MySQL.</w:t>
+      </w:r>
+    </w:p>
+    <w:p>
+      <w:pPr>
+        <w:rPr>
+          <w:rFonts w:ascii="Calibri" w:hAnsi="Calibri" w:cs="Calibri"/>
+        </w:rPr>
+      </w:pPr>
+      <w:r>
+        <w:rPr>
+          <w:rFonts w:ascii="Calibri" w:hAnsi="Calibri" w:cs="Calibri"/>
+          <w:b/>
+          <w:bCs/>
+        </w:rPr>
+        <w:t>Ar</w:t>
+      </w:r>
+      <w:r>
+        <w:rPr>
+          <w:rFonts w:ascii="Calibri" w:hAnsi="Calibri" w:cs="Calibri"/>
+          <w:b/>
+          <w:bCs/>
+        </w:rPr>
+        <w:t>tefactos:</w:t>
+      </w:r>
+    </w:p>
+    <w:p>
+      <w:pPr>
+        <w:pStyle w:val="Prrafodelista"/>
+        <w:numPr>
+          <w:ilvl w:val="0"/>
+          <w:numId w:val="27"/>
+        </w:numPr>
+        <w:rPr>
+          <w:rFonts w:ascii="Calibri" w:hAnsi="Calibri" w:cs="Calibri"/>
+        </w:rPr>
+      </w:pPr>
+      <w:r>
+        <w:rPr>
+          <w:rFonts w:ascii="Calibri" w:hAnsi="Calibri" w:cs="Calibri"/>
+        </w:rPr>
+        <w:t xml:space="preserve">Base de dato </w:t>
+      </w:r>
+      <w:r>
+        <w:rPr>
+          <w:rFonts w:ascii="Calibri" w:hAnsi="Calibri" w:cs="Calibri"/>
+        </w:rPr>
+        <w:t>joyeria.</w:t>
+      </w:r>
+    </w:p>
+    <w:p>
+      <w:pPr>
+        <w:pStyle w:val="Prrafodelista"/>
+        <w:numPr>
+          <w:ilvl w:val="0"/>
+          <w:numId w:val="27"/>
+        </w:numPr>
+        <w:rPr>
+          <w:rFonts w:ascii="Calibri" w:hAnsi="Calibri" w:cs="Calibri"/>
+        </w:rPr>
+      </w:pPr>
+      <w:r>
+        <w:rPr>
+          <w:rFonts w:ascii="Calibri" w:hAnsi="Calibri" w:cs="Calibri"/>
+        </w:rPr>
+        <w:t xml:space="preserve">Tabla </w:t>
+      </w:r>
+      <w:r>
+        <w:rPr>
+          <w:rFonts w:ascii="Calibri" w:hAnsi="Calibri" w:cs="Calibri"/>
+        </w:rPr>
+        <w:t xml:space="preserve">de </w:t>
+      </w:r>
+      <w:r>
+        <w:rPr>
+          <w:rFonts w:ascii="Calibri" w:hAnsi="Calibri" w:cs="Calibri"/>
+        </w:rPr>
+        <w:t>producto</w:t>
+      </w:r>
+      <w:r>
+        <w:rPr>
+          <w:rFonts w:ascii="Calibri" w:hAnsi="Calibri" w:cs="Calibri"/>
+        </w:rPr>
+        <w:t>s</w:t>
+      </w:r>
+    </w:p>
+    <w:p>
+      <w:pPr>
+        <w:rPr>
+          <w:rFonts w:ascii="Calibri" w:hAnsi="Calibri" w:cs="Calibri"/>
+        </w:rPr>
+      </w:pPr>
+      <w:r>
+        <w:rPr>
+          <w:rFonts w:ascii="Calibri" w:hAnsi="Calibri" w:cs="Calibri"/>
+          <w:noProof/>
+        </w:rPr>
+        <w:lastRenderedPageBreak/>
+        <w:drawing>
+          <wp:anchor distT="0" distB="0" distL="114300" distR="114300" simplePos="0" relativeHeight="251658240" behindDoc="0" locked="0" layoutInCell="1" allowOverlap="1" wp14:anchorId="187896B2" wp14:editId="0623072F">
+            <wp:simplePos x="0" y="0"/>
+            <wp:positionH relativeFrom="column">
+              <wp:posOffset>-41275</wp:posOffset>
+            </wp:positionH>
+            <wp:positionV relativeFrom="paragraph">
+              <wp:posOffset>485140</wp:posOffset>
+            </wp:positionV>
+            <wp:extent cx="5762625" cy="2015490"/>
+            <wp:effectExtent l="0" t="0" r="9525" b="3810"/>
+            <wp:wrapTopAndBottom/>
+            <wp:docPr id="132444384" name="Imagen 1"/>
+            <wp:cNvGraphicFramePr>
+              <a:graphicFrameLocks xmlns:a="http://schemas.openxmlformats.org/drawingml/2006/main" noChangeAspect="1"/>
+            </wp:cNvGraphicFramePr>
+            <a:graphic xmlns:a="http://schemas.openxmlformats.org/drawingml/2006/main">
+              <a:graphicData uri="http://schemas.openxmlformats.org/drawingml/2006/picture">
+                <pic:pic xmlns:pic="http://schemas.openxmlformats.org/drawingml/2006/picture">
+                  <pic:nvPicPr>
+                    <pic:cNvPr id="132444384" name=""/>
+                    <pic:cNvPicPr/>
+                  </pic:nvPicPr>
+                  <pic:blipFill>
+                    <a:blip r:embed="rId8">
+                      <a:extLst>
+                        <a:ext uri="{28A0092B-C50C-407E-A947-70E740481C1C}">
+                          <a14:useLocalDpi xmlns:a14="http://schemas.microsoft.com/office/drawing/2010/main" val="0"/>
+                        </a:ext>
+                      </a:extLst>
+                    </a:blip>
+                    <a:stretch>
+                      <a:fillRect/>
+                    </a:stretch>
+                  </pic:blipFill>
+                  <pic:spPr>
+                    <a:xfrm>
+                      <a:off x="0" y="0"/>
+                      <a:ext cx="5762625" cy="2015490"/>
+                    </a:xfrm>
+                    <a:prstGeom prst="rect">
+                      <a:avLst/>
+                    </a:prstGeom>
+                  </pic:spPr>
+                </pic:pic>
+              </a:graphicData>
+            </a:graphic>
+            <wp14:sizeRelH relativeFrom="page">
+              <wp14:pctWidth>0</wp14:pctWidth>
+            </wp14:sizeRelH>
+            <wp14:sizeRelV relativeFrom="page">
+              <wp14:pctHeight>0</wp14:pctHeight>
+            </wp14:sizeRelV>
+          </wp:anchor>
+        </w:drawing>
+      </w:r>
+    </w:p>
+    <w:p>
+      <w:pPr>
+        <w:jc w:val="center"/>
+        <w:rPr>
+          <w:rFonts w:ascii="Calibri" w:hAnsi="Calibri" w:cs="Calibri"/>
+          <w:i/>
+          <w:iCs/>
+        </w:rPr>
+      </w:pPr>
+      <w:r>
+        <w:rPr>
+          <w:rFonts w:ascii="Calibri" w:hAnsi="Calibri" w:cs="Calibri"/>
+          <w:i/>
+          <w:iCs/>
+        </w:rPr>
+        <w:t>Figura. Diagrama de componentes</w:t>
+      </w:r>
+    </w:p>
+    <w:p>
+      <w:pPr>
+        <w:jc w:val="center"/>
+        <w:rPr>
+          <w:rFonts w:ascii="Calibri" w:hAnsi="Calibri" w:cs="Calibri"/>
+          <w:i/>
+          <w:iCs/>
+        </w:rPr>
+      </w:pPr>
+    </w:p>
+    <w:p>
+      <w:pPr>
+        <w:rPr>
+          <w:rFonts w:ascii="Calibri" w:hAnsi="Calibri" w:cs="Calibri"/>
+          <w:b/>
+          <w:bCs/>
+          <w:sz w:val="28"/>
+          <w:szCs w:val="28"/>
+        </w:rPr>
+      </w:pPr>
+      <w:r>
+        <w:rPr>
+          <w:rFonts w:ascii="Calibri" w:hAnsi="Calibri" w:cs="Calibri"/>
+          <w:b/>
+          <w:bCs/>
+          <w:sz w:val="28"/>
+          <w:szCs w:val="28"/>
+        </w:rPr>
+        <w:t>4. Descripción de las Clases</w:t>
+      </w:r>
+    </w:p>
+    <w:p>
+      <w:pPr>
+        <w:rPr>
+          <w:rFonts w:ascii="Calibri" w:hAnsi="Calibri" w:cs="Calibri"/>
+          <w:b/>
+          <w:bCs/>
+        </w:rPr>
+      </w:pPr>
+      <w:r>
+        <w:rPr>
+          <w:rFonts w:ascii="Calibri" w:hAnsi="Calibri" w:cs="Calibri"/>
+          <w:b/>
+          <w:bCs/>
+        </w:rPr>
+        <w:t>1. ControladorProducto</w:t>
+      </w:r>
+    </w:p>
+    <w:p>
+      <w:pPr>
+        <w:rPr>
+          <w:rFonts w:ascii="Calibri" w:hAnsi="Calibri" w:cs="Calibri"/>
+        </w:rPr>
+      </w:pPr>
+      <w:r>
+        <w:rPr>
+          <w:rFonts w:ascii="Calibri" w:hAnsi="Calibri" w:cs="Calibri"/>
+          <w:b/>
+          <w:bCs/>
+        </w:rPr>
+        <w:t>Descripción:</w:t>
+      </w:r>
+      <w:r>
+        <w:rPr>
+          <w:rFonts w:ascii="Calibri" w:hAnsi="Calibri" w:cs="Calibri"/>
+        </w:rPr>
+        <w:t xml:space="preserve"> Clase perteneciente a la capa de</w:t>
+      </w:r>
+      <w:r>
+        <w:rPr>
+          <w:rFonts w:ascii="Calibri" w:hAnsi="Calibri" w:cs="Calibri"/>
+        </w:rPr>
+        <w:t xml:space="preserve"> Controlador</w:t>
+      </w:r>
+      <w:r>
+        <w:rPr>
+          <w:rFonts w:ascii="Calibri" w:hAnsi="Calibri" w:cs="Calibri"/>
+        </w:rPr>
+        <w:t xml:space="preserve">. Actúa como el punto de entrada de la aplicación, exponiendo los servicios </w:t>
+      </w:r>
+      <w:r>
+        <w:rPr>
+          <w:rFonts w:ascii="Calibri" w:hAnsi="Calibri" w:cs="Calibri"/>
+        </w:rPr>
+        <w:t xml:space="preserve">API </w:t>
+      </w:r>
+      <w:r>
+        <w:rPr>
+          <w:rFonts w:ascii="Calibri" w:hAnsi="Calibri" w:cs="Calibri"/>
+        </w:rPr>
+        <w:t>REST hacia</w:t>
+      </w:r>
+      <w:r>
+        <w:rPr>
+          <w:rFonts w:ascii="Calibri" w:hAnsi="Calibri" w:cs="Calibri"/>
+        </w:rPr>
+        <w:t xml:space="preserve"> el cliente web. Se encarga de recibir las peticiones HTTP, interpretar los datos (JSON) y delegar el procesamiento a la capa de servicio.</w:t>
+      </w:r>
+    </w:p>
+    <w:p>
+      <w:pPr>
+        <w:rPr>
+          <w:rFonts w:ascii="Calibri" w:hAnsi="Calibri" w:cs="Calibri"/>
+        </w:rPr>
+      </w:pPr>
+      <w:r>
+        <w:rPr>
+          <w:rFonts w:ascii="Calibri" w:hAnsi="Calibri" w:cs="Calibri"/>
+          <w:b/>
+          <w:bCs/>
+        </w:rPr>
+        <w:t>Dependencias con otras clases:</w:t>
+      </w:r>
+    </w:p>
+    <w:p>
+      <w:pPr>
+        <w:pStyle w:val="Prrafodelista"/>
+        <w:numPr>
+          <w:ilvl w:val="0"/>
+          <w:numId w:val="29"/>
+        </w:numPr>
+        <w:rPr>
+          <w:rFonts w:ascii="Calibri" w:hAnsi="Calibri" w:cs="Calibri"/>
+        </w:rPr>
+      </w:pPr>
+      <w:r>
+        <w:rPr>
+          <w:rFonts w:ascii="Calibri" w:hAnsi="Calibri" w:cs="Calibri"/>
+        </w:rPr>
+        <w:t>Asociación con ServicioProducto:</w:t>
+      </w:r>
+      <w:r>
+        <w:rPr>
+          <w:rFonts w:ascii="Calibri" w:hAnsi="Calibri" w:cs="Calibri"/>
+        </w:rPr>
+        <w:t xml:space="preserve"> El controlador contiene una instancia del servicio para poder ejecutar la lógica de negocio.</w:t>
+      </w:r>
+    </w:p>
+    <w:p>
+      <w:pPr>
+        <w:pStyle w:val="Prrafodelista"/>
+        <w:numPr>
+          <w:ilvl w:val="0"/>
+          <w:numId w:val="29"/>
+        </w:numPr>
+        <w:rPr>
+          <w:rFonts w:ascii="Calibri" w:hAnsi="Calibri" w:cs="Calibri"/>
+        </w:rPr>
+      </w:pPr>
+      <w:r>
+        <w:rPr>
+          <w:rFonts w:ascii="Calibri" w:hAnsi="Calibri" w:cs="Calibri"/>
+        </w:rPr>
+        <w:t>Uso de RecursoNoEncontradoException:</w:t>
+      </w:r>
+      <w:r>
+        <w:rPr>
+          <w:rFonts w:ascii="Calibri" w:hAnsi="Calibri" w:cs="Calibri"/>
+        </w:rPr>
+        <w:t xml:space="preserve"> El controlador lanza esta excepción cuando se intenta acceder a un recurso inexistente.</w:t>
+      </w:r>
+    </w:p>
+    <w:p>
+      <w:pPr>
+        <w:pStyle w:val="Prrafodelista"/>
+        <w:numPr>
+          <w:ilvl w:val="0"/>
+          <w:numId w:val="29"/>
+        </w:numPr>
+        <w:rPr>
+          <w:rFonts w:ascii="Calibri" w:hAnsi="Calibri" w:cs="Calibri"/>
+        </w:rPr>
+      </w:pPr>
+      <w:r>
+        <w:rPr>
+          <w:rFonts w:ascii="Calibri" w:hAnsi="Calibri" w:cs="Calibri"/>
+        </w:rPr>
+        <w:t>Uso de Producto:</w:t>
+      </w:r>
+      <w:r>
+        <w:rPr>
+          <w:rFonts w:ascii="Calibri" w:hAnsi="Calibri" w:cs="Calibri"/>
+        </w:rPr>
+        <w:t xml:space="preserve"> Utiliza la entidad como objeto de transferencia de datos en las peticiones y respuestas.</w:t>
+      </w:r>
+    </w:p>
+    <w:p>
+      <w:pPr>
+        <w:rPr>
+          <w:rFonts w:ascii="Calibri" w:hAnsi="Calibri" w:cs="Calibri"/>
+        </w:rPr>
+      </w:pPr>
+      <w:r>
+        <w:rPr>
+          <w:rFonts w:ascii="Calibri" w:hAnsi="Calibri" w:cs="Calibri"/>
+          <w:b/>
+          <w:bCs/>
+        </w:rPr>
+        <w:t>Atributos:</w:t>
+      </w:r>
+    </w:p>
+    <w:p>
+      <w:pPr>
+        <w:pStyle w:val="Prrafodelista"/>
+        <w:numPr>
+          <w:ilvl w:val="0"/>
+          <w:numId w:val="30"/>
+        </w:numPr>
+        <w:rPr>
+          <w:rFonts w:ascii="Calibri" w:hAnsi="Calibri" w:cs="Calibri"/>
+        </w:rPr>
+      </w:pPr>
+      <w:r>
+        <w:rPr>
+          <w:rFonts w:ascii="Calibri" w:hAnsi="Calibri" w:cs="Calibri"/>
+        </w:rPr>
+        <w:t>servicioProducto, Tipo: ServicioProducto, Visibilidad: private, Valor por omisión: null (Inyectado por Spring), Descripción: Instancia del servicio de lógica de negocio.</w:t>
+      </w:r>
+    </w:p>
+    <w:p>
+      <w:pPr>
+        <w:rPr>
+          <w:rFonts w:ascii="Calibri" w:hAnsi="Calibri" w:cs="Calibri"/>
+        </w:rPr>
+      </w:pPr>
+      <w:r>
+        <w:rPr>
+          <w:rFonts w:ascii="Calibri" w:hAnsi="Calibri" w:cs="Calibri"/>
+          <w:b/>
+          <w:bCs/>
+        </w:rPr>
+        <w:t>Funciones:</w:t>
+      </w:r>
+    </w:p>
+    <w:p>
+      <w:pPr>
+        <w:pStyle w:val="Prrafodelista"/>
+        <w:numPr>
+          <w:ilvl w:val="0"/>
+          <w:numId w:val="30"/>
+        </w:numPr>
+        <w:rPr>
+          <w:rFonts w:ascii="Calibri" w:hAnsi="Calibri" w:cs="Calibri"/>
+        </w:rPr>
+      </w:pPr>
+      <w:proofErr w:type="gramStart"/>
+      <w:r>
+        <w:rPr>
+          <w:rFonts w:ascii="Calibri" w:hAnsi="Calibri" w:cs="Calibri"/>
+          <w:i/>
+          <w:iCs/>
+        </w:rPr>
+        <w:lastRenderedPageBreak/>
+        <w:t>obtenerTodos(</w:t>
+      </w:r>
+      <w:proofErr w:type="gramEnd"/>
+      <w:r>
+        <w:rPr>
+          <w:rFonts w:ascii="Calibri" w:hAnsi="Calibri" w:cs="Calibri"/>
+          <w:i/>
+          <w:iCs/>
+        </w:rPr>
+        <w:t>),</w:t>
+      </w:r>
+      <w:r>
+        <w:rPr>
+          <w:rFonts w:ascii="Calibri" w:hAnsi="Calibri" w:cs="Calibri"/>
+        </w:rPr>
+        <w:t xml:space="preserve"> Argumentos: Ninguno, Retorno: List&lt;Producto&gt;, Visibilidad: public. </w:t>
+      </w:r>
+      <w:r>
+        <w:rPr>
+          <w:rFonts w:ascii="Calibri" w:hAnsi="Calibri" w:cs="Calibri"/>
+          <w:b/>
+          <w:bCs/>
+        </w:rPr>
+        <w:t>Servicio implementado:</w:t>
+      </w:r>
+      <w:r>
+        <w:rPr>
+          <w:rFonts w:ascii="Calibri" w:hAnsi="Calibri" w:cs="Calibri"/>
+        </w:rPr>
+        <w:t xml:space="preserve"> Implementa la operación de lectura (GET) de la interfaz API REST para listar el inventario.</w:t>
+      </w:r>
+    </w:p>
+    <w:p>
+      <w:pPr>
+        <w:pStyle w:val="Prrafodelista"/>
+        <w:numPr>
+          <w:ilvl w:val="0"/>
+          <w:numId w:val="30"/>
+        </w:numPr>
+        <w:rPr>
+          <w:rFonts w:ascii="Calibri" w:hAnsi="Calibri" w:cs="Calibri"/>
+        </w:rPr>
+      </w:pPr>
+      <w:proofErr w:type="gramStart"/>
+      <w:r>
+        <w:rPr>
+          <w:rFonts w:ascii="Calibri" w:hAnsi="Calibri" w:cs="Calibri"/>
+          <w:i/>
+          <w:iCs/>
+        </w:rPr>
+        <w:t>buscarProducto(</w:t>
+      </w:r>
+      <w:proofErr w:type="gramEnd"/>
+      <w:r>
+        <w:rPr>
+          <w:rFonts w:ascii="Calibri" w:hAnsi="Calibri" w:cs="Calibri"/>
+          <w:i/>
+          <w:iCs/>
+        </w:rPr>
+        <w:t>id: Long),</w:t>
+      </w:r>
+      <w:r>
+        <w:rPr>
+          <w:rFonts w:ascii="Calibri" w:hAnsi="Calibri" w:cs="Calibri"/>
+        </w:rPr>
+        <w:t xml:space="preserve"> Argumentos: Long id, Retorno: Optional&lt;Producto&gt;, Visibilidad: public. </w:t>
+      </w:r>
+      <w:r>
+        <w:rPr>
+          <w:rFonts w:ascii="Calibri" w:hAnsi="Calibri" w:cs="Calibri"/>
+          <w:b/>
+          <w:bCs/>
+        </w:rPr>
+        <w:t>Servicio implementado:</w:t>
+      </w:r>
+      <w:r>
+        <w:rPr>
+          <w:rFonts w:ascii="Calibri" w:hAnsi="Calibri" w:cs="Calibri"/>
+        </w:rPr>
+        <w:t xml:space="preserve"> Implementa la operación de búsqueda (GET /{id}) de la interfaz API REST.</w:t>
+      </w:r>
+    </w:p>
+    <w:p>
+      <w:pPr>
+        <w:pStyle w:val="Prrafodelista"/>
+        <w:numPr>
+          <w:ilvl w:val="0"/>
+          <w:numId w:val="30"/>
+        </w:numPr>
+        <w:rPr>
+          <w:rFonts w:ascii="Calibri" w:hAnsi="Calibri" w:cs="Calibri"/>
+        </w:rPr>
+      </w:pPr>
+      <w:proofErr w:type="gramStart"/>
+      <w:r>
+        <w:rPr>
+          <w:rFonts w:ascii="Calibri" w:hAnsi="Calibri" w:cs="Calibri"/>
+          <w:i/>
+          <w:iCs/>
+        </w:rPr>
+        <w:t>guardarProducto</w:t>
+      </w:r>
+      <w:r>
+        <w:rPr>
+          <w:rFonts w:ascii="Calibri" w:hAnsi="Calibri" w:cs="Calibri"/>
+        </w:rPr>
+        <w:t>(</w:t>
+      </w:r>
+      <w:proofErr w:type="gramEnd"/>
+      <w:r>
+        <w:rPr>
+          <w:rFonts w:ascii="Calibri" w:hAnsi="Calibri" w:cs="Calibri"/>
+        </w:rPr>
+        <w:t xml:space="preserve">producto: Producto), Argumentos: Producto producto, Retorno: Producto, Visibilidad: public. </w:t>
+      </w:r>
+      <w:r>
+        <w:rPr>
+          <w:rFonts w:ascii="Calibri" w:hAnsi="Calibri" w:cs="Calibri"/>
+          <w:b/>
+          <w:bCs/>
+        </w:rPr>
+        <w:t>Servicio implementado:</w:t>
+      </w:r>
+      <w:r>
+        <w:rPr>
+          <w:rFonts w:ascii="Calibri" w:hAnsi="Calibri" w:cs="Calibri"/>
+        </w:rPr>
+        <w:t xml:space="preserve"> Implementa la operación de creación (POST) de la interfaz API REST.</w:t>
+      </w:r>
+    </w:p>
+    <w:p>
+      <w:pPr>
+        <w:pStyle w:val="Prrafodelista"/>
+        <w:numPr>
+          <w:ilvl w:val="0"/>
+          <w:numId w:val="30"/>
+        </w:numPr>
+        <w:rPr>
+          <w:rFonts w:ascii="Calibri" w:hAnsi="Calibri" w:cs="Calibri"/>
+        </w:rPr>
+      </w:pPr>
+      <w:proofErr w:type="gramStart"/>
+      <w:r>
+        <w:rPr>
+          <w:rFonts w:ascii="Calibri" w:hAnsi="Calibri" w:cs="Calibri"/>
+          <w:i/>
+          <w:iCs/>
+        </w:rPr>
+        <w:t>eliminarProducto(</w:t>
+      </w:r>
+      <w:proofErr w:type="gramEnd"/>
+      <w:r>
+        <w:rPr>
+          <w:rFonts w:ascii="Calibri" w:hAnsi="Calibri" w:cs="Calibri"/>
+          <w:i/>
+          <w:iCs/>
+        </w:rPr>
+        <w:t>id: Long),</w:t>
+      </w:r>
+      <w:r>
+        <w:rPr>
+          <w:rFonts w:ascii="Calibri" w:hAnsi="Calibri" w:cs="Calibri"/>
+        </w:rPr>
+        <w:t xml:space="preserve"> Argumentos: Long id, Retorno: void, Visibilidad: public. </w:t>
+      </w:r>
+      <w:r>
+        <w:rPr>
+          <w:rFonts w:ascii="Calibri" w:hAnsi="Calibri" w:cs="Calibri"/>
+          <w:b/>
+          <w:bCs/>
+        </w:rPr>
+        <w:t>Servicio implementado:</w:t>
+      </w:r>
+      <w:r>
+        <w:rPr>
+          <w:rFonts w:ascii="Calibri" w:hAnsi="Calibri" w:cs="Calibri"/>
+        </w:rPr>
+        <w:t xml:space="preserve"> Implementa la operación de borrado (DELETE) de la interfaz API REST.</w:t>
+      </w:r>
+    </w:p>
+    <w:p>
+      <w:pPr>
+        <w:pStyle w:val="Prrafodelista"/>
+        <w:numPr>
+          <w:ilvl w:val="0"/>
+          <w:numId w:val="30"/>
+        </w:numPr>
+        <w:rPr>
+          <w:rFonts w:ascii="Calibri" w:hAnsi="Calibri" w:cs="Calibri"/>
+        </w:rPr>
+      </w:pPr>
+      <w:proofErr w:type="gramStart"/>
+      <w:r>
+        <w:rPr>
+          <w:rFonts w:ascii="Calibri" w:hAnsi="Calibri" w:cs="Calibri"/>
+          <w:i/>
+          <w:iCs/>
+        </w:rPr>
+        <w:t>actualizarProducto(</w:t>
+      </w:r>
+      <w:proofErr w:type="gramEnd"/>
+      <w:r>
+        <w:rPr>
+          <w:rFonts w:ascii="Calibri" w:hAnsi="Calibri" w:cs="Calibri"/>
+          <w:i/>
+          <w:iCs/>
+        </w:rPr>
+        <w:t>id: Long, detallesProducto: Producto),</w:t>
+      </w:r>
+      <w:r>
+        <w:rPr>
+          <w:rFonts w:ascii="Calibri" w:hAnsi="Calibri" w:cs="Calibri"/>
+        </w:rPr>
+        <w:t xml:space="preserve"> Argumentos: Long id, Producto detallesProducto, Retorno: Producto, Visibilidad: public. </w:t>
+      </w:r>
+      <w:r>
+        <w:rPr>
+          <w:rFonts w:ascii="Calibri" w:hAnsi="Calibri" w:cs="Calibri"/>
+          <w:b/>
+          <w:bCs/>
+        </w:rPr>
+        <w:t>Servicio implementado:</w:t>
+      </w:r>
+      <w:r>
+        <w:rPr>
+          <w:rFonts w:ascii="Calibri" w:hAnsi="Calibri" w:cs="Calibri"/>
+        </w:rPr>
+        <w:t xml:space="preserve"> Implementa la operación de actualización (PUT) de la interfaz API REST.</w:t>
+      </w:r>
+    </w:p>
+    <w:p>
+      <w:pPr>
+        <w:rPr>
+          <w:rFonts w:ascii="Calibri" w:hAnsi="Calibri" w:cs="Calibri"/>
+        </w:rPr>
+      </w:pPr>
+    </w:p>
+    <w:p>
+      <w:pPr>
+        <w:rPr>
+          <w:rFonts w:ascii="Calibri" w:hAnsi="Calibri" w:cs="Calibri"/>
+        </w:rPr>
+      </w:pPr>
+    </w:p>
+    <w:p>
+      <w:pPr>
+        <w:rPr>
+          <w:rFonts w:ascii="Calibri" w:hAnsi="Calibri" w:cs="Calibri"/>
+          <w:b/>
+          <w:bCs/>
+        </w:rPr>
+      </w:pPr>
+      <w:r>
+        <w:rPr>
+          <w:rFonts w:ascii="Calibri" w:hAnsi="Calibri" w:cs="Calibri"/>
+          <w:b/>
+          <w:bCs/>
+        </w:rPr>
+        <w:t>2. ServicioProducto</w:t>
+      </w:r>
+    </w:p>
+    <w:p>
+      <w:pPr>
+        <w:rPr>
+          <w:rFonts w:ascii="Calibri" w:hAnsi="Calibri" w:cs="Calibri"/>
+        </w:rPr>
+      </w:pPr>
+      <w:r>
+        <w:rPr>
+          <w:rFonts w:ascii="Calibri" w:hAnsi="Calibri" w:cs="Calibri"/>
+          <w:b/>
+          <w:bCs/>
+        </w:rPr>
+        <w:t>Descripción:</w:t>
+      </w:r>
+      <w:r>
+        <w:rPr>
+          <w:rFonts w:ascii="Calibri" w:hAnsi="Calibri" w:cs="Calibri"/>
+        </w:rPr>
+        <w:t xml:space="preserve"> Clase perteneciente a la capa de</w:t>
+      </w:r>
+      <w:r>
+        <w:rPr>
+          <w:rFonts w:ascii="Calibri" w:hAnsi="Calibri" w:cs="Calibri"/>
+        </w:rPr>
+        <w:t xml:space="preserve"> Servicio</w:t>
+      </w:r>
+      <w:r>
+        <w:rPr>
+          <w:rFonts w:ascii="Calibri" w:hAnsi="Calibri" w:cs="Calibri"/>
+        </w:rPr>
+        <w:t>. Encapsula la lógica de negocio de la aplicación. Actúa como intermediario entre el controlador y el repositorio, asegurando que no se exponga directamente la capa de acceso a datos.</w:t>
+      </w:r>
+    </w:p>
+    <w:p>
+      <w:pPr>
+        <w:rPr>
+          <w:rFonts w:ascii="Calibri" w:hAnsi="Calibri" w:cs="Calibri"/>
+        </w:rPr>
+      </w:pPr>
+      <w:r>
+        <w:rPr>
+          <w:rFonts w:ascii="Calibri" w:hAnsi="Calibri" w:cs="Calibri"/>
+          <w:b/>
+          <w:bCs/>
+        </w:rPr>
+        <w:t>Dependencias con otras clases:</w:t>
+      </w:r>
+    </w:p>
+    <w:p>
+      <w:pPr>
+        <w:pStyle w:val="Prrafodelista"/>
+        <w:numPr>
+          <w:ilvl w:val="0"/>
+          <w:numId w:val="33"/>
+        </w:numPr>
+        <w:rPr>
+          <w:rFonts w:ascii="Calibri" w:hAnsi="Calibri" w:cs="Calibri"/>
+        </w:rPr>
+      </w:pPr>
+      <w:r>
+        <w:rPr>
+          <w:rFonts w:ascii="Calibri" w:hAnsi="Calibri" w:cs="Calibri"/>
+        </w:rPr>
+        <w:t>Asociación con RepositorioProducto</w:t>
+      </w:r>
+      <w:r>
+        <w:rPr>
+          <w:rFonts w:ascii="Calibri" w:hAnsi="Calibri" w:cs="Calibri"/>
+          <w:b/>
+          <w:bCs/>
+        </w:rPr>
+        <w:t>:</w:t>
+      </w:r>
+      <w:r>
+        <w:rPr>
+          <w:rFonts w:ascii="Calibri" w:hAnsi="Calibri" w:cs="Calibri"/>
+        </w:rPr>
+        <w:t xml:space="preserve"> El servicio utiliza el repositorio para realizar operaciones de persistencia en la base de datos.</w:t>
+      </w:r>
+    </w:p>
+    <w:p>
+      <w:pPr>
+        <w:pStyle w:val="Prrafodelista"/>
+        <w:numPr>
+          <w:ilvl w:val="0"/>
+          <w:numId w:val="33"/>
+        </w:numPr>
+        <w:rPr>
+          <w:rFonts w:ascii="Calibri" w:hAnsi="Calibri" w:cs="Calibri"/>
+        </w:rPr>
+      </w:pPr>
+      <w:r>
+        <w:rPr>
+          <w:rFonts w:ascii="Calibri" w:hAnsi="Calibri" w:cs="Calibri"/>
+        </w:rPr>
+        <w:t>Uso de Producto:</w:t>
+      </w:r>
+      <w:r>
+        <w:rPr>
+          <w:rFonts w:ascii="Calibri" w:hAnsi="Calibri" w:cs="Calibri"/>
+        </w:rPr>
+        <w:t xml:space="preserve"> Manipula objetos de tipo Producto para enviarlos o recibirlos del repositorio.</w:t>
+      </w:r>
+    </w:p>
+    <w:p>
+      <w:pPr>
+        <w:ind w:left="360"/>
+        <w:rPr>
+          <w:rFonts w:ascii="Calibri" w:hAnsi="Calibri" w:cs="Calibri"/>
+        </w:rPr>
+      </w:pPr>
+      <w:r>
+        <w:rPr>
+          <w:rFonts w:ascii="Calibri" w:hAnsi="Calibri" w:cs="Calibri"/>
+          <w:b/>
+          <w:bCs/>
+        </w:rPr>
+        <w:t>Atributos:</w:t>
+      </w:r>
+    </w:p>
+    <w:p>
+      <w:pPr>
+        <w:pStyle w:val="Prrafodelista"/>
+        <w:numPr>
+          <w:ilvl w:val="0"/>
+          <w:numId w:val="34"/>
+        </w:numPr>
+        <w:rPr>
+          <w:rFonts w:ascii="Calibri" w:hAnsi="Calibri" w:cs="Calibri"/>
+        </w:rPr>
+      </w:pPr>
+      <w:r>
+        <w:rPr>
+          <w:rFonts w:ascii="Calibri" w:hAnsi="Calibri" w:cs="Calibri"/>
+        </w:rPr>
+        <w:t>repositorioProducto, Tipo: RepositorioProducto, Visibilidad: private, Valor por omisión: null (Inyectado por Spring), Descripción: Instancia del repositorio para acceso a datos.</w:t>
+      </w:r>
+    </w:p>
+    <w:p>
+      <w:pPr>
+        <w:ind w:left="360"/>
+        <w:rPr>
+          <w:rFonts w:ascii="Calibri" w:hAnsi="Calibri" w:cs="Calibri"/>
+        </w:rPr>
+      </w:pPr>
+      <w:r>
+        <w:rPr>
+          <w:rFonts w:ascii="Calibri" w:hAnsi="Calibri" w:cs="Calibri"/>
+          <w:b/>
+          <w:bCs/>
+        </w:rPr>
+        <w:t>Funciones:</w:t>
+      </w:r>
+    </w:p>
+    <w:p>
+      <w:pPr>
+        <w:pStyle w:val="Prrafodelista"/>
+        <w:numPr>
+          <w:ilvl w:val="0"/>
+          <w:numId w:val="34"/>
+        </w:numPr>
+        <w:rPr>
+          <w:rFonts w:ascii="Calibri" w:hAnsi="Calibri" w:cs="Calibri"/>
+        </w:rPr>
+      </w:pPr>
+      <w:proofErr w:type="gramStart"/>
+      <w:r>
+        <w:rPr>
+          <w:rFonts w:ascii="Calibri" w:hAnsi="Calibri" w:cs="Calibri"/>
+          <w:i/>
+          <w:iCs/>
+        </w:rPr>
+        <w:lastRenderedPageBreak/>
+        <w:t>getProductos(</w:t>
+      </w:r>
+      <w:proofErr w:type="gramEnd"/>
+      <w:r>
+        <w:rPr>
+          <w:rFonts w:ascii="Calibri" w:hAnsi="Calibri" w:cs="Calibri"/>
+          <w:i/>
+          <w:iCs/>
+        </w:rPr>
+        <w:t>),</w:t>
+      </w:r>
+      <w:r>
+        <w:rPr>
+          <w:rFonts w:ascii="Calibri" w:hAnsi="Calibri" w:cs="Calibri"/>
+        </w:rPr>
+        <w:t xml:space="preserve"> Argumentos: Ninguno, Retorno: List&lt;Producto&gt;, Visibilidad: public. Descripción: Solicita al repositorio todos los registros disponibles.</w:t>
+      </w:r>
+    </w:p>
+    <w:p>
+      <w:pPr>
+        <w:pStyle w:val="Prrafodelista"/>
+        <w:numPr>
+          <w:ilvl w:val="0"/>
+          <w:numId w:val="34"/>
+        </w:numPr>
+        <w:rPr>
+          <w:rFonts w:ascii="Calibri" w:hAnsi="Calibri" w:cs="Calibri"/>
+        </w:rPr>
+      </w:pPr>
+      <w:proofErr w:type="gramStart"/>
+      <w:r>
+        <w:rPr>
+          <w:rFonts w:ascii="Calibri" w:hAnsi="Calibri" w:cs="Calibri"/>
+          <w:i/>
+          <w:iCs/>
+        </w:rPr>
+        <w:t>getProducto(</w:t>
+      </w:r>
+      <w:proofErr w:type="gramEnd"/>
+      <w:r>
+        <w:rPr>
+          <w:rFonts w:ascii="Calibri" w:hAnsi="Calibri" w:cs="Calibri"/>
+          <w:i/>
+          <w:iCs/>
+        </w:rPr>
+        <w:t>id: Long),</w:t>
+      </w:r>
+      <w:r>
+        <w:rPr>
+          <w:rFonts w:ascii="Calibri" w:hAnsi="Calibri" w:cs="Calibri"/>
+        </w:rPr>
+        <w:t xml:space="preserve"> Argumentos: Long id, Retorno: Optional&lt;Producto&gt;, Visibilidad: public. Descripción: Solicita al repositorio buscar un registro por su llave primaria.</w:t>
+      </w:r>
+    </w:p>
+    <w:p>
+      <w:pPr>
+        <w:pStyle w:val="Prrafodelista"/>
+        <w:numPr>
+          <w:ilvl w:val="0"/>
+          <w:numId w:val="34"/>
+        </w:numPr>
+        <w:rPr>
+          <w:rFonts w:ascii="Calibri" w:hAnsi="Calibri" w:cs="Calibri"/>
+        </w:rPr>
+      </w:pPr>
+      <w:proofErr w:type="gramStart"/>
+      <w:r>
+        <w:rPr>
+          <w:rFonts w:ascii="Calibri" w:hAnsi="Calibri" w:cs="Calibri"/>
+          <w:i/>
+          <w:iCs/>
+        </w:rPr>
+        <w:t>guardarProducto(</w:t>
+      </w:r>
+      <w:proofErr w:type="gramEnd"/>
+      <w:r>
+        <w:rPr>
+          <w:rFonts w:ascii="Calibri" w:hAnsi="Calibri" w:cs="Calibri"/>
+          <w:i/>
+          <w:iCs/>
+        </w:rPr>
+        <w:t>producto: Producto),</w:t>
+      </w:r>
+      <w:r>
+        <w:rPr>
+          <w:rFonts w:ascii="Calibri" w:hAnsi="Calibri" w:cs="Calibri"/>
+        </w:rPr>
+        <w:t xml:space="preserve"> Argumentos: Producto producto, Retorno: Producto, Visibilidad: public. Descripción: Solicita al repositorio persistir un objeto nuevo o actualizado.</w:t>
+      </w:r>
+    </w:p>
+    <w:p>
+      <w:pPr>
+        <w:pStyle w:val="Prrafodelista"/>
+        <w:numPr>
+          <w:ilvl w:val="0"/>
+          <w:numId w:val="34"/>
+        </w:numPr>
+        <w:rPr>
+          <w:rFonts w:ascii="Calibri" w:hAnsi="Calibri" w:cs="Calibri"/>
+        </w:rPr>
+      </w:pPr>
+      <w:proofErr w:type="gramStart"/>
+      <w:r>
+        <w:rPr>
+          <w:rFonts w:ascii="Calibri" w:hAnsi="Calibri" w:cs="Calibri"/>
+          <w:i/>
+          <w:iCs/>
+        </w:rPr>
+        <w:t>EliminarProducto(</w:t>
+      </w:r>
+      <w:proofErr w:type="gramEnd"/>
+      <w:r>
+        <w:rPr>
+          <w:rFonts w:ascii="Calibri" w:hAnsi="Calibri" w:cs="Calibri"/>
+          <w:i/>
+          <w:iCs/>
+        </w:rPr>
+        <w:t>id: Long),</w:t>
+      </w:r>
+      <w:r>
+        <w:rPr>
+          <w:rFonts w:ascii="Calibri" w:hAnsi="Calibri" w:cs="Calibri"/>
+        </w:rPr>
+        <w:t xml:space="preserve"> Argumentos: Long id, Retorno: void, Visibilidad: public. Descripción: Solicita al repositorio la eliminación física de un registro por su ID.</w:t>
+      </w:r>
+    </w:p>
+    <w:p>
+      <w:pPr>
+        <w:rPr>
+          <w:rFonts w:ascii="Calibri" w:hAnsi="Calibri" w:cs="Calibri"/>
+        </w:rPr>
+      </w:pPr>
+    </w:p>
+    <w:p>
+      <w:pPr>
+        <w:rPr>
+          <w:rFonts w:ascii="Calibri" w:hAnsi="Calibri" w:cs="Calibri"/>
+          <w:b/>
+          <w:bCs/>
+        </w:rPr>
+      </w:pPr>
+      <w:r>
+        <w:rPr>
+          <w:rFonts w:ascii="Calibri" w:hAnsi="Calibri" w:cs="Calibri"/>
+          <w:b/>
+          <w:bCs/>
+        </w:rPr>
+        <w:t>3. RepositorioProducto</w:t>
+      </w:r>
+    </w:p>
+    <w:p>
+      <w:pPr>
+        <w:rPr>
+          <w:rFonts w:ascii="Calibri" w:hAnsi="Calibri" w:cs="Calibri"/>
+        </w:rPr>
+      </w:pPr>
+      <w:r>
+        <w:rPr>
+          <w:rFonts w:ascii="Calibri" w:hAnsi="Calibri" w:cs="Calibri"/>
+          <w:b/>
+          <w:bCs/>
+        </w:rPr>
+        <w:t>Descripción:</w:t>
+      </w:r>
+      <w:r>
+        <w:rPr>
+          <w:rFonts w:ascii="Calibri" w:hAnsi="Calibri" w:cs="Calibri"/>
+        </w:rPr>
+        <w:t xml:space="preserve"> Interfaz perteneciente a la capa de</w:t>
+      </w:r>
+      <w:r>
+        <w:rPr>
+          <w:rFonts w:ascii="Calibri" w:hAnsi="Calibri" w:cs="Calibri"/>
+        </w:rPr>
+        <w:t xml:space="preserve"> Repositorio</w:t>
+      </w:r>
+      <w:r>
+        <w:rPr>
+          <w:rFonts w:ascii="Calibri" w:hAnsi="Calibri" w:cs="Calibri"/>
+        </w:rPr>
+        <w:t>. Define el contrato para las operaciones de acceso a datos (CRUD). Extiende de la librería del framework para heredar funcionalidades de SQL automático sin necesidad de implementación manual.</w:t>
+      </w:r>
+    </w:p>
+    <w:p>
+      <w:pPr>
+        <w:rPr>
+          <w:rFonts w:ascii="Calibri" w:hAnsi="Calibri" w:cs="Calibri"/>
+        </w:rPr>
+      </w:pPr>
+      <w:r>
+        <w:rPr>
+          <w:rFonts w:ascii="Calibri" w:hAnsi="Calibri" w:cs="Calibri"/>
+          <w:b/>
+          <w:bCs/>
+        </w:rPr>
+        <w:t>Dependencias con otras clases:</w:t>
+      </w:r>
+    </w:p>
+    <w:p>
+      <w:pPr>
+        <w:pStyle w:val="Prrafodelista"/>
+        <w:numPr>
+          <w:ilvl w:val="0"/>
+          <w:numId w:val="35"/>
+        </w:numPr>
+        <w:rPr>
+          <w:rFonts w:ascii="Calibri" w:hAnsi="Calibri" w:cs="Calibri"/>
+        </w:rPr>
+      </w:pPr>
+      <w:r>
+        <w:rPr>
+          <w:rFonts w:ascii="Calibri" w:hAnsi="Calibri" w:cs="Calibri"/>
+        </w:rPr>
+        <w:t>Herencia de JpaRepository:</w:t>
+      </w:r>
+      <w:r>
+        <w:rPr>
+          <w:rFonts w:ascii="Calibri" w:hAnsi="Calibri" w:cs="Calibri"/>
+        </w:rPr>
+        <w:t xml:space="preserve"> Hereda métodos estándar para la persistencia de datos.</w:t>
+      </w:r>
+    </w:p>
+    <w:p>
+      <w:pPr>
+        <w:pStyle w:val="Prrafodelista"/>
+        <w:numPr>
+          <w:ilvl w:val="0"/>
+          <w:numId w:val="35"/>
+        </w:numPr>
+        <w:rPr>
+          <w:rFonts w:ascii="Calibri" w:hAnsi="Calibri" w:cs="Calibri"/>
+        </w:rPr>
+      </w:pPr>
+      <w:r>
+        <w:rPr>
+          <w:rFonts w:ascii="Calibri" w:hAnsi="Calibri" w:cs="Calibri"/>
+        </w:rPr>
+        <w:t>Uso de Producto:</w:t>
+      </w:r>
+      <w:r>
+        <w:rPr>
+          <w:rFonts w:ascii="Calibri" w:hAnsi="Calibri" w:cs="Calibri"/>
+        </w:rPr>
+        <w:t xml:space="preserve"> Define que la entidad a gestionar es del tipo Producto.</w:t>
+      </w:r>
+    </w:p>
+    <w:p>
+      <w:pPr>
+        <w:rPr>
+          <w:rFonts w:ascii="Calibri" w:hAnsi="Calibri" w:cs="Calibri"/>
+        </w:rPr>
+      </w:pPr>
+      <w:r>
+        <w:rPr>
+          <w:rFonts w:ascii="Calibri" w:hAnsi="Calibri" w:cs="Calibri"/>
+          <w:b/>
+          <w:bCs/>
+        </w:rPr>
+        <w:t>Atributos:</w:t>
+      </w:r>
+    </w:p>
+    <w:p>
+      <w:pPr>
+        <w:pStyle w:val="Prrafodelista"/>
+        <w:numPr>
+          <w:ilvl w:val="0"/>
+          <w:numId w:val="36"/>
+        </w:numPr>
+        <w:rPr>
+          <w:rFonts w:ascii="Calibri" w:hAnsi="Calibri" w:cs="Calibri"/>
+        </w:rPr>
+      </w:pPr>
+      <w:r>
+        <w:rPr>
+          <w:rFonts w:ascii="Calibri" w:hAnsi="Calibri" w:cs="Calibri"/>
+        </w:rPr>
+        <w:t xml:space="preserve">No aplica </w:t>
+      </w:r>
+      <w:r>
+        <w:rPr>
+          <w:rFonts w:ascii="Calibri" w:hAnsi="Calibri" w:cs="Calibri"/>
+        </w:rPr>
+        <w:t>ya que es una interfaz</w:t>
+      </w:r>
+      <w:r>
+        <w:rPr>
+          <w:rFonts w:ascii="Calibri" w:hAnsi="Calibri" w:cs="Calibri"/>
+        </w:rPr>
+        <w:t>.</w:t>
+      </w:r>
+    </w:p>
+    <w:p>
+      <w:pPr>
+        <w:rPr>
+          <w:rFonts w:ascii="Calibri" w:hAnsi="Calibri" w:cs="Calibri"/>
+        </w:rPr>
+      </w:pPr>
+      <w:r>
+        <w:rPr>
+          <w:rFonts w:ascii="Calibri" w:hAnsi="Calibri" w:cs="Calibri"/>
+          <w:b/>
+          <w:bCs/>
+        </w:rPr>
+        <w:t>Funciones:</w:t>
+      </w:r>
+    </w:p>
+    <w:p>
+      <w:pPr>
+        <w:pStyle w:val="Prrafodelista"/>
+        <w:numPr>
+          <w:ilvl w:val="0"/>
+          <w:numId w:val="36"/>
+        </w:numPr>
+        <w:rPr>
+          <w:rFonts w:ascii="Calibri" w:hAnsi="Calibri" w:cs="Calibri"/>
+        </w:rPr>
+      </w:pPr>
+      <w:proofErr w:type="gramStart"/>
+      <w:r>
+        <w:rPr>
+          <w:rFonts w:ascii="Calibri" w:hAnsi="Calibri" w:cs="Calibri"/>
+          <w:i/>
+          <w:iCs/>
+        </w:rPr>
+        <w:t>findAll(</w:t>
+      </w:r>
+      <w:proofErr w:type="gramEnd"/>
+      <w:r>
+        <w:rPr>
+          <w:rFonts w:ascii="Calibri" w:hAnsi="Calibri" w:cs="Calibri"/>
+          <w:i/>
+          <w:iCs/>
+        </w:rPr>
+        <w:t>),</w:t>
+      </w:r>
+      <w:r>
+        <w:rPr>
+          <w:rFonts w:ascii="Calibri" w:hAnsi="Calibri" w:cs="Calibri"/>
+        </w:rPr>
+        <w:t xml:space="preserve"> Argumentos: Ninguno, Retorno: List&lt;Producto&gt;, Visibilidad: public. </w:t>
+      </w:r>
+      <w:r>
+        <w:rPr>
+          <w:rFonts w:ascii="Calibri" w:hAnsi="Calibri" w:cs="Calibri"/>
+          <w:b/>
+          <w:bCs/>
+        </w:rPr>
+        <w:t>Servicio implementado:</w:t>
+      </w:r>
+      <w:r>
+        <w:rPr>
+          <w:rFonts w:ascii="Calibri" w:hAnsi="Calibri" w:cs="Calibri"/>
+        </w:rPr>
+        <w:t xml:space="preserve"> Interfaz de salida JDBC (SELECT * FROM producto).</w:t>
+      </w:r>
+    </w:p>
+    <w:p>
+      <w:pPr>
+        <w:pStyle w:val="Prrafodelista"/>
+        <w:numPr>
+          <w:ilvl w:val="0"/>
+          <w:numId w:val="36"/>
+        </w:numPr>
+        <w:rPr>
+          <w:rFonts w:ascii="Calibri" w:hAnsi="Calibri" w:cs="Calibri"/>
+        </w:rPr>
+      </w:pPr>
+      <w:proofErr w:type="gramStart"/>
+      <w:r>
+        <w:rPr>
+          <w:rFonts w:ascii="Calibri" w:hAnsi="Calibri" w:cs="Calibri"/>
+          <w:i/>
+          <w:iCs/>
+        </w:rPr>
+        <w:t>findById(</w:t>
+      </w:r>
+      <w:proofErr w:type="gramEnd"/>
+      <w:r>
+        <w:rPr>
+          <w:rFonts w:ascii="Calibri" w:hAnsi="Calibri" w:cs="Calibri"/>
+          <w:i/>
+          <w:iCs/>
+        </w:rPr>
+        <w:t>id: Long),</w:t>
+      </w:r>
+      <w:r>
+        <w:rPr>
+          <w:rFonts w:ascii="Calibri" w:hAnsi="Calibri" w:cs="Calibri"/>
+        </w:rPr>
+        <w:t xml:space="preserve"> Argumentos: Long id, Retorno: Optional&lt;Producto&gt;, Visibilidad: public. </w:t>
+      </w:r>
+      <w:r>
+        <w:rPr>
+          <w:rFonts w:ascii="Calibri" w:hAnsi="Calibri" w:cs="Calibri"/>
+          <w:b/>
+          <w:bCs/>
+        </w:rPr>
+        <w:t>Servicio implementado:</w:t>
+      </w:r>
+      <w:r>
+        <w:rPr>
+          <w:rFonts w:ascii="Calibri" w:hAnsi="Calibri" w:cs="Calibri"/>
+        </w:rPr>
+        <w:t xml:space="preserve"> Interfaz de salida JDBC (SELECT * FROM producto WHERE id = </w:t>
+      </w:r>
+      <w:r>
+        <w:rPr>
+          <w:rFonts w:ascii="Calibri" w:hAnsi="Calibri" w:cs="Calibri"/>
+        </w:rPr>
+        <w:t>¿</w:t>
+      </w:r>
+      <w:r>
+        <w:rPr>
+          <w:rFonts w:ascii="Calibri" w:hAnsi="Calibri" w:cs="Calibri"/>
+        </w:rPr>
+        <w:t>).</w:t>
+      </w:r>
+    </w:p>
+    <w:p>
+      <w:pPr>
+        <w:pStyle w:val="Prrafodelista"/>
+        <w:numPr>
+          <w:ilvl w:val="0"/>
+          <w:numId w:val="36"/>
+        </w:numPr>
+        <w:rPr>
+          <w:rFonts w:ascii="Calibri" w:hAnsi="Calibri" w:cs="Calibri"/>
+        </w:rPr>
+      </w:pPr>
+      <w:proofErr w:type="gramStart"/>
+      <w:r>
+        <w:rPr>
+          <w:rFonts w:ascii="Calibri" w:hAnsi="Calibri" w:cs="Calibri"/>
+          <w:i/>
+          <w:iCs/>
+        </w:rPr>
+        <w:t>save(</w:t>
+      </w:r>
+      <w:proofErr w:type="gramEnd"/>
+      <w:r>
+        <w:rPr>
+          <w:rFonts w:ascii="Calibri" w:hAnsi="Calibri" w:cs="Calibri"/>
+          <w:i/>
+          <w:iCs/>
+        </w:rPr>
+        <w:t>producto: Producto),</w:t>
+      </w:r>
+      <w:r>
+        <w:rPr>
+          <w:rFonts w:ascii="Calibri" w:hAnsi="Calibri" w:cs="Calibri"/>
+        </w:rPr>
+        <w:t xml:space="preserve"> Argumentos: Producto producto, Retorno: Producto, Visibilidad: public. </w:t>
+      </w:r>
+      <w:r>
+        <w:rPr>
+          <w:rFonts w:ascii="Calibri" w:hAnsi="Calibri" w:cs="Calibri"/>
+          <w:b/>
+          <w:bCs/>
+        </w:rPr>
+        <w:t>Servicio implementado:</w:t>
+      </w:r>
+      <w:r>
+        <w:rPr>
+          <w:rFonts w:ascii="Calibri" w:hAnsi="Calibri" w:cs="Calibri"/>
+        </w:rPr>
+        <w:t xml:space="preserve"> Interfaz de salida JDBC (INSERT o UPDATE).</w:t>
+      </w:r>
+    </w:p>
+    <w:p>
+      <w:pPr>
+        <w:pStyle w:val="Prrafodelista"/>
+        <w:numPr>
+          <w:ilvl w:val="0"/>
+          <w:numId w:val="36"/>
+        </w:numPr>
+        <w:rPr>
+          <w:rFonts w:ascii="Calibri" w:hAnsi="Calibri" w:cs="Calibri"/>
+        </w:rPr>
+      </w:pPr>
+      <w:proofErr w:type="gramStart"/>
+      <w:r>
+        <w:rPr>
+          <w:rFonts w:ascii="Calibri" w:hAnsi="Calibri" w:cs="Calibri"/>
+          <w:i/>
+          <w:iCs/>
+        </w:rPr>
+        <w:t>deleteById(</w:t>
+      </w:r>
+      <w:proofErr w:type="gramEnd"/>
+      <w:r>
+        <w:rPr>
+          <w:rFonts w:ascii="Calibri" w:hAnsi="Calibri" w:cs="Calibri"/>
+          <w:i/>
+          <w:iCs/>
+        </w:rPr>
+        <w:t>id: long),</w:t>
+      </w:r>
+      <w:r>
+        <w:rPr>
+          <w:rFonts w:ascii="Calibri" w:hAnsi="Calibri" w:cs="Calibri"/>
+        </w:rPr>
+        <w:t xml:space="preserve"> Argumentos: long id, Retorno: void, Visibilidad: public. </w:t>
+      </w:r>
+      <w:r>
+        <w:rPr>
+          <w:rFonts w:ascii="Calibri" w:hAnsi="Calibri" w:cs="Calibri"/>
+          <w:b/>
+          <w:bCs/>
+        </w:rPr>
+        <w:t>Servicio implementado:</w:t>
+      </w:r>
+      <w:r>
+        <w:rPr>
+          <w:rFonts w:ascii="Calibri" w:hAnsi="Calibri" w:cs="Calibri"/>
+        </w:rPr>
+        <w:t xml:space="preserve"> Interfaz de salida JDBC (DELETE FROM producto WHERE id = </w:t>
+      </w:r>
+      <w:r>
+        <w:rPr>
+          <w:rFonts w:ascii="Calibri" w:hAnsi="Calibri" w:cs="Calibri"/>
+        </w:rPr>
+        <w:t>¿</w:t>
+      </w:r>
+      <w:r>
+        <w:rPr>
+          <w:rFonts w:ascii="Calibri" w:hAnsi="Calibri" w:cs="Calibri"/>
+        </w:rPr>
+        <w:t>).</w:t>
+      </w:r>
+    </w:p>
+    <w:p>
+      <w:pPr>
+        <w:rPr>
+          <w:rFonts w:ascii="Calibri" w:hAnsi="Calibri" w:cs="Calibri"/>
+        </w:rPr>
+      </w:pPr>
+    </w:p>
+    <w:p>
+      <w:pPr>
+        <w:rPr>
+          <w:rFonts w:ascii="Calibri" w:hAnsi="Calibri" w:cs="Calibri"/>
+          <w:b/>
+          <w:bCs/>
+        </w:rPr>
+      </w:pPr>
+      <w:r>
+        <w:rPr>
+          <w:rFonts w:ascii="Calibri" w:hAnsi="Calibri" w:cs="Calibri"/>
+          <w:b/>
+          <w:bCs/>
+        </w:rPr>
+        <w:lastRenderedPageBreak/>
+        <w:t>4. Producto</w:t>
+      </w:r>
+    </w:p>
+    <w:p>
+      <w:pPr>
+        <w:rPr>
+          <w:rFonts w:ascii="Calibri" w:hAnsi="Calibri" w:cs="Calibri"/>
+        </w:rPr>
+      </w:pPr>
+      <w:r>
+        <w:rPr>
+          <w:rFonts w:ascii="Calibri" w:hAnsi="Calibri" w:cs="Calibri"/>
+          <w:b/>
+          <w:bCs/>
+        </w:rPr>
+        <w:t>Descripción:</w:t>
+      </w:r>
+      <w:r>
+        <w:rPr>
+          <w:rFonts w:ascii="Calibri" w:hAnsi="Calibri" w:cs="Calibri"/>
+        </w:rPr>
+        <w:t xml:space="preserve"> Clase de tipo </w:t>
+      </w:r>
+      <w:r>
+        <w:rPr>
+          <w:rFonts w:ascii="Calibri" w:hAnsi="Calibri" w:cs="Calibri"/>
+        </w:rPr>
+        <w:t>Entidad.</w:t>
+      </w:r>
+      <w:r>
+        <w:rPr>
+          <w:rFonts w:ascii="Calibri" w:hAnsi="Calibri" w:cs="Calibri"/>
+        </w:rPr>
+        <w:t xml:space="preserve"> Representa la estructura de datos persistente (Tabla) en la base de datos. Modela los atributos de los artículos de joyería dentro del sistema.</w:t>
+      </w:r>
+    </w:p>
+    <w:p>
+      <w:pPr>
+        <w:rPr>
+          <w:rFonts w:ascii="Calibri" w:hAnsi="Calibri" w:cs="Calibri"/>
+        </w:rPr>
+      </w:pPr>
+      <w:r>
+        <w:rPr>
+          <w:rFonts w:ascii="Calibri" w:hAnsi="Calibri" w:cs="Calibri"/>
+          <w:b/>
+          <w:bCs/>
+        </w:rPr>
+        <w:t>Dependencias con otras clases:</w:t>
+      </w:r>
+    </w:p>
+    <w:p>
+      <w:pPr>
+        <w:pStyle w:val="Prrafodelista"/>
+        <w:numPr>
+          <w:ilvl w:val="0"/>
+          <w:numId w:val="37"/>
+        </w:numPr>
+        <w:rPr>
+          <w:rFonts w:ascii="Calibri" w:hAnsi="Calibri" w:cs="Calibri"/>
+        </w:rPr>
+      </w:pPr>
+      <w:r>
+        <w:rPr>
+          <w:rFonts w:ascii="Calibri" w:hAnsi="Calibri" w:cs="Calibri"/>
+        </w:rPr>
+        <w:t>No presenta dependencias activas (es utilizada por las demás capas como objeto de transporte y persistencia).</w:t>
+      </w:r>
+    </w:p>
+    <w:p>
+      <w:pPr>
+        <w:rPr>
+          <w:rFonts w:ascii="Calibri" w:hAnsi="Calibri" w:cs="Calibri"/>
+        </w:rPr>
+      </w:pPr>
+      <w:r>
+        <w:rPr>
+          <w:rFonts w:ascii="Calibri" w:hAnsi="Calibri" w:cs="Calibri"/>
+          <w:b/>
+          <w:bCs/>
+        </w:rPr>
+        <w:t>Atributos:</w:t>
+      </w:r>
+    </w:p>
+    <w:p>
+      <w:pPr>
+        <w:pStyle w:val="Prrafodelista"/>
+        <w:numPr>
+          <w:ilvl w:val="0"/>
+          <w:numId w:val="37"/>
+        </w:numPr>
+        <w:rPr>
+          <w:rFonts w:ascii="Calibri" w:hAnsi="Calibri" w:cs="Calibri"/>
+        </w:rPr>
+      </w:pPr>
+      <w:r>
+        <w:rPr>
+          <w:rFonts w:ascii="Calibri" w:hAnsi="Calibri" w:cs="Calibri"/>
+        </w:rPr>
+        <w:t>id, Tipo: Long, Visibilidad: private, Valor por omisión: null, Descripción: Identificador único autoincrementable (Primary Key).</w:t>
+      </w:r>
+    </w:p>
+    <w:p>
+      <w:pPr>
+        <w:pStyle w:val="Prrafodelista"/>
+        <w:numPr>
+          <w:ilvl w:val="0"/>
+          <w:numId w:val="37"/>
+        </w:numPr>
+        <w:rPr>
+          <w:rFonts w:ascii="Calibri" w:hAnsi="Calibri" w:cs="Calibri"/>
+        </w:rPr>
+      </w:pPr>
+      <w:r>
+        <w:rPr>
+          <w:rFonts w:ascii="Calibri" w:hAnsi="Calibri" w:cs="Calibri"/>
+        </w:rPr>
+        <w:t>nombre, Tipo: String, Visibilidad: private, Valor por omisión: null, Descripción: Nombre descriptivo de la pieza de joyería.</w:t>
+      </w:r>
+    </w:p>
+    <w:p>
+      <w:pPr>
+        <w:pStyle w:val="Prrafodelista"/>
+        <w:numPr>
+          <w:ilvl w:val="0"/>
+          <w:numId w:val="37"/>
+        </w:numPr>
+        <w:rPr>
+          <w:rFonts w:ascii="Calibri" w:hAnsi="Calibri" w:cs="Calibri"/>
+        </w:rPr>
+      </w:pPr>
+      <w:r>
+        <w:rPr>
+          <w:rFonts w:ascii="Calibri" w:hAnsi="Calibri" w:cs="Calibri"/>
+        </w:rPr>
+        <w:t>precio, Tipo: Double, Visibilidad: private, Valor por omisión: null, Descripción: Precio unitario del producto.</w:t>
+      </w:r>
+    </w:p>
+    <w:p>
+      <w:pPr>
+        <w:pStyle w:val="Prrafodelista"/>
+        <w:numPr>
+          <w:ilvl w:val="0"/>
+          <w:numId w:val="37"/>
+        </w:numPr>
+        <w:rPr>
+          <w:rFonts w:ascii="Calibri" w:hAnsi="Calibri" w:cs="Calibri"/>
+        </w:rPr>
+      </w:pPr>
+      <w:r>
+        <w:rPr>
+          <w:rFonts w:ascii="Calibri" w:hAnsi="Calibri" w:cs="Calibri"/>
+        </w:rPr>
+        <w:t>stock, Tipo: Integer, Visibilidad: private, Valor por omisión: null, Descripción: Cantidad de unidades disponibles.</w:t>
+      </w:r>
+    </w:p>
+    <w:p>
+      <w:pPr>
+        <w:rPr>
+          <w:rFonts w:ascii="Calibri" w:hAnsi="Calibri" w:cs="Calibri"/>
+        </w:rPr>
+      </w:pPr>
+      <w:r>
+        <w:rPr>
+          <w:rFonts w:ascii="Calibri" w:hAnsi="Calibri" w:cs="Calibri"/>
+          <w:b/>
+          <w:bCs/>
+        </w:rPr>
+        <w:t>Funciones:</w:t>
+      </w:r>
+    </w:p>
+    <w:p>
+      <w:pPr>
+        <w:pStyle w:val="Prrafodelista"/>
+        <w:numPr>
+          <w:ilvl w:val="0"/>
+          <w:numId w:val="38"/>
+        </w:numPr>
+        <w:rPr>
+          <w:rFonts w:ascii="Calibri" w:hAnsi="Calibri" w:cs="Calibri"/>
+        </w:rPr>
+      </w:pPr>
+      <w:proofErr w:type="gramStart"/>
+      <w:r>
+        <w:rPr>
+          <w:rFonts w:ascii="Calibri" w:hAnsi="Calibri" w:cs="Calibri"/>
+          <w:i/>
+          <w:iCs/>
+        </w:rPr>
+        <w:t>Producto(</w:t>
+      </w:r>
+      <w:proofErr w:type="gramEnd"/>
+      <w:r>
+        <w:rPr>
+          <w:rFonts w:ascii="Calibri" w:hAnsi="Calibri" w:cs="Calibri"/>
+          <w:i/>
+          <w:iCs/>
+        </w:rPr>
+        <w:t>),</w:t>
+      </w:r>
+      <w:r>
+        <w:rPr>
+          <w:rFonts w:ascii="Calibri" w:hAnsi="Calibri" w:cs="Calibri"/>
+        </w:rPr>
+        <w:t xml:space="preserve"> Argumentos: Ninguno, Visibilidad: public. Descripción: Constructor vacío requerido por JPA.</w:t>
+      </w:r>
+    </w:p>
+    <w:p>
+      <w:pPr>
+        <w:pStyle w:val="Prrafodelista"/>
+        <w:numPr>
+          <w:ilvl w:val="0"/>
+          <w:numId w:val="38"/>
+        </w:numPr>
+        <w:rPr>
+          <w:rFonts w:ascii="Calibri" w:hAnsi="Calibri" w:cs="Calibri"/>
+        </w:rPr>
+      </w:pPr>
+      <w:proofErr w:type="gramStart"/>
+      <w:r>
+        <w:rPr>
+          <w:rFonts w:ascii="Calibri" w:hAnsi="Calibri" w:cs="Calibri"/>
+          <w:i/>
+          <w:iCs/>
+        </w:rPr>
+        <w:t>Producto(</w:t>
+      </w:r>
+      <w:proofErr w:type="gramEnd"/>
+      <w:r>
+        <w:rPr>
+          <w:rFonts w:ascii="Calibri" w:hAnsi="Calibri" w:cs="Calibri"/>
+          <w:i/>
+          <w:iCs/>
+        </w:rPr>
+        <w:t>…</w:t>
+      </w:r>
+      <w:r>
+        <w:rPr>
+          <w:rFonts w:ascii="Calibri" w:hAnsi="Calibri" w:cs="Calibri"/>
+          <w:i/>
+          <w:iCs/>
+        </w:rPr>
+        <w:t>),</w:t>
+      </w:r>
+      <w:r>
+        <w:rPr>
+          <w:rFonts w:ascii="Calibri" w:hAnsi="Calibri" w:cs="Calibri"/>
+        </w:rPr>
+        <w:t xml:space="preserve"> Argumentos: String nombre, Double precio, Integer stock, Visibilidad: public. Descripción: Constructor para instanciar objetos nuevos.</w:t>
+      </w:r>
+    </w:p>
+    <w:p>
+      <w:pPr>
+        <w:pStyle w:val="Prrafodelista"/>
+        <w:numPr>
+          <w:ilvl w:val="0"/>
+          <w:numId w:val="38"/>
+        </w:numPr>
+        <w:rPr>
+          <w:rFonts w:ascii="Calibri" w:hAnsi="Calibri" w:cs="Calibri"/>
+        </w:rPr>
+      </w:pPr>
+      <w:proofErr w:type="gramStart"/>
+      <w:r>
+        <w:rPr>
+          <w:rFonts w:ascii="Calibri" w:hAnsi="Calibri" w:cs="Calibri"/>
+        </w:rPr>
+        <w:t>getId(</w:t>
+      </w:r>
+      <w:proofErr w:type="gramEnd"/>
+      <w:r>
+        <w:rPr>
+          <w:rFonts w:ascii="Calibri" w:hAnsi="Calibri" w:cs="Calibri"/>
+        </w:rPr>
+        <w:t xml:space="preserve">) / </w:t>
+      </w:r>
+      <w:proofErr w:type="gramStart"/>
+      <w:r>
+        <w:rPr>
+          <w:rFonts w:ascii="Calibri" w:hAnsi="Calibri" w:cs="Calibri"/>
+        </w:rPr>
+        <w:t>setId(</w:t>
+      </w:r>
+      <w:proofErr w:type="gramEnd"/>
+      <w:r>
+        <w:rPr>
+          <w:rFonts w:ascii="Calibri" w:hAnsi="Calibri" w:cs="Calibri"/>
+        </w:rPr>
+        <w:t>…</w:t>
+      </w:r>
+      <w:r>
+        <w:rPr>
+          <w:rFonts w:ascii="Calibri" w:hAnsi="Calibri" w:cs="Calibri"/>
+        </w:rPr>
+        <w:t>), Visibilidad: public. Descripción: Métodos de acceso para el atributo ID.</w:t>
+      </w:r>
+    </w:p>
+    <w:p>
+      <w:pPr>
+        <w:pStyle w:val="Prrafodelista"/>
+        <w:numPr>
+          <w:ilvl w:val="0"/>
+          <w:numId w:val="38"/>
+        </w:numPr>
+        <w:rPr>
+          <w:rFonts w:ascii="Calibri" w:hAnsi="Calibri" w:cs="Calibri"/>
+        </w:rPr>
+      </w:pPr>
+      <w:proofErr w:type="gramStart"/>
+      <w:r>
+        <w:rPr>
+          <w:rFonts w:ascii="Calibri" w:hAnsi="Calibri" w:cs="Calibri"/>
+        </w:rPr>
+        <w:t>getNombre(</w:t>
+      </w:r>
+      <w:proofErr w:type="gramEnd"/>
+      <w:r>
+        <w:rPr>
+          <w:rFonts w:ascii="Calibri" w:hAnsi="Calibri" w:cs="Calibri"/>
+        </w:rPr>
+        <w:t xml:space="preserve">) / </w:t>
+      </w:r>
+      <w:proofErr w:type="gramStart"/>
+      <w:r>
+        <w:rPr>
+          <w:rFonts w:ascii="Calibri" w:hAnsi="Calibri" w:cs="Calibri"/>
+        </w:rPr>
+        <w:t>setNombre(</w:t>
+      </w:r>
+      <w:proofErr w:type="gramEnd"/>
+      <w:r>
+        <w:rPr>
+          <w:rFonts w:ascii="Calibri" w:hAnsi="Calibri" w:cs="Calibri"/>
+        </w:rPr>
+        <w:t>…</w:t>
+      </w:r>
+      <w:r>
+        <w:rPr>
+          <w:rFonts w:ascii="Calibri" w:hAnsi="Calibri" w:cs="Calibri"/>
+        </w:rPr>
+        <w:t>), Visibilidad: public. Descripción: Métodos de acceso para el atributo Nombre.</w:t>
+      </w:r>
+    </w:p>
+    <w:p>
+      <w:pPr>
+        <w:pStyle w:val="Prrafodelista"/>
+        <w:numPr>
+          <w:ilvl w:val="0"/>
+          <w:numId w:val="38"/>
+        </w:numPr>
+        <w:rPr>
+          <w:rFonts w:ascii="Calibri" w:hAnsi="Calibri" w:cs="Calibri"/>
+        </w:rPr>
+      </w:pPr>
+      <w:proofErr w:type="gramStart"/>
+      <w:r>
+        <w:rPr>
+          <w:rFonts w:ascii="Calibri" w:hAnsi="Calibri" w:cs="Calibri"/>
+        </w:rPr>
+        <w:t>getPrecio(</w:t>
+      </w:r>
+      <w:proofErr w:type="gramEnd"/>
+      <w:r>
+        <w:rPr>
+          <w:rFonts w:ascii="Calibri" w:hAnsi="Calibri" w:cs="Calibri"/>
+        </w:rPr>
+        <w:t xml:space="preserve">) / </w:t>
+      </w:r>
+      <w:proofErr w:type="gramStart"/>
+      <w:r>
+        <w:rPr>
+          <w:rFonts w:ascii="Calibri" w:hAnsi="Calibri" w:cs="Calibri"/>
+        </w:rPr>
+        <w:t>setPrecio(</w:t>
+      </w:r>
+      <w:proofErr w:type="gramEnd"/>
+      <w:r>
+        <w:rPr>
+          <w:rFonts w:ascii="Calibri" w:hAnsi="Calibri" w:cs="Calibri"/>
+        </w:rPr>
+        <w:t>…</w:t>
+      </w:r>
+      <w:r>
+        <w:rPr>
+          <w:rFonts w:ascii="Calibri" w:hAnsi="Calibri" w:cs="Calibri"/>
+        </w:rPr>
+        <w:t>), Visibilidad: public. Descripción: Métodos de acceso para el atributo Precio.</w:t>
+      </w:r>
+    </w:p>
+    <w:p>
+      <w:pPr>
+        <w:pStyle w:val="Prrafodelista"/>
+        <w:numPr>
+          <w:ilvl w:val="0"/>
+          <w:numId w:val="38"/>
+        </w:numPr>
+        <w:rPr>
+          <w:rFonts w:ascii="Calibri" w:hAnsi="Calibri" w:cs="Calibri"/>
+        </w:rPr>
+      </w:pPr>
+      <w:proofErr w:type="gramStart"/>
+      <w:r>
+        <w:rPr>
+          <w:rFonts w:ascii="Calibri" w:hAnsi="Calibri" w:cs="Calibri"/>
+        </w:rPr>
+        <w:t>getStock(</w:t>
+      </w:r>
+      <w:proofErr w:type="gramEnd"/>
+      <w:r>
+        <w:rPr>
+          <w:rFonts w:ascii="Calibri" w:hAnsi="Calibri" w:cs="Calibri"/>
+        </w:rPr>
+        <w:t xml:space="preserve">) / </w:t>
+      </w:r>
+      <w:proofErr w:type="gramStart"/>
+      <w:r>
+        <w:rPr>
+          <w:rFonts w:ascii="Calibri" w:hAnsi="Calibri" w:cs="Calibri"/>
+        </w:rPr>
+        <w:t>setStock(</w:t>
+      </w:r>
+      <w:proofErr w:type="gramEnd"/>
+      <w:r>
+        <w:rPr>
+          <w:rFonts w:ascii="Calibri" w:hAnsi="Calibri" w:cs="Calibri"/>
+        </w:rPr>
+        <w:t>…</w:t>
+      </w:r>
+      <w:r>
+        <w:rPr>
+          <w:rFonts w:ascii="Calibri" w:hAnsi="Calibri" w:cs="Calibri"/>
+        </w:rPr>
+        <w:t>), Visibilidad: public. Descripción: Métodos de acceso para el atributo Stock.</w:t>
+      </w:r>
+    </w:p>
+    <w:p>
+      <w:pPr>
+        <w:rPr>
+          <w:rFonts w:ascii="Calibri" w:hAnsi="Calibri" w:cs="Calibri"/>
+        </w:rPr>
+      </w:pPr>
+    </w:p>
+    <w:p>
+      <w:pPr>
+        <w:pStyle w:val="Prrafodelista"/>
+        <w:numPr>
+          <w:ilvl w:val="0"/>
+          <w:numId w:val="45"/>
+        </w:numPr>
+        <w:rPr>
+          <w:rFonts w:ascii="Calibri" w:hAnsi="Calibri" w:cs="Calibri"/>
+          <w:b/>
+          <w:bCs/>
+        </w:rPr>
+      </w:pPr>
+      <w:r>
+        <w:rPr>
+          <w:rFonts w:ascii="Calibri" w:hAnsi="Calibri" w:cs="Calibri"/>
+          <w:b/>
+          <w:bCs/>
+        </w:rPr>
+        <w:t>RecursoNoEncontradoException</w:t>
+      </w:r>
+    </w:p>
+    <w:p>
+      <w:pPr>
+        <w:rPr>
+          <w:rFonts w:ascii="Calibri" w:hAnsi="Calibri" w:cs="Calibri"/>
+        </w:rPr>
+      </w:pPr>
+      <w:r>
+        <w:rPr>
+          <w:rFonts w:ascii="Calibri" w:hAnsi="Calibri" w:cs="Calibri"/>
+          <w:b/>
+          <w:bCs/>
+        </w:rPr>
+        <w:t>Descripción:</w:t>
+      </w:r>
+      <w:r>
+        <w:rPr>
+          <w:rFonts w:ascii="Calibri" w:hAnsi="Calibri" w:cs="Calibri"/>
+        </w:rPr>
+        <w:t xml:space="preserve"> Clase de </w:t>
+      </w:r>
+      <w:r>
+        <w:rPr>
+          <w:rFonts w:ascii="Calibri" w:hAnsi="Calibri" w:cs="Calibri"/>
+        </w:rPr>
+        <w:t>Excepción Personalizada</w:t>
+      </w:r>
+      <w:r>
+        <w:rPr>
+          <w:rFonts w:ascii="Calibri" w:hAnsi="Calibri" w:cs="Calibri"/>
+        </w:rPr>
+        <w:t>. Se utiliza para manejar de forma controlada los errores cuando un cliente solicita un recurso (ID) que no existe en la base de datos, mapeando este error a un estado HTTP 404.</w:t>
+      </w:r>
+    </w:p>
+    <w:p>
+      <w:pPr>
+        <w:rPr>
+          <w:rFonts w:ascii="Calibri" w:hAnsi="Calibri" w:cs="Calibri"/>
+        </w:rPr>
+      </w:pPr>
+      <w:r>
+        <w:rPr>
+          <w:rFonts w:ascii="Calibri" w:hAnsi="Calibri" w:cs="Calibri"/>
+          <w:b/>
+          <w:bCs/>
+        </w:rPr>
+        <w:lastRenderedPageBreak/>
+        <w:t>Dependencias con otras clases:</w:t>
+      </w:r>
+    </w:p>
+    <w:p>
+      <w:pPr>
+        <w:pStyle w:val="Prrafodelista"/>
+        <w:numPr>
+          <w:ilvl w:val="0"/>
+          <w:numId w:val="39"/>
+        </w:numPr>
+        <w:rPr>
+          <w:rFonts w:ascii="Calibri" w:hAnsi="Calibri" w:cs="Calibri"/>
+        </w:rPr>
+      </w:pPr>
+      <w:r>
+        <w:rPr>
+          <w:rFonts w:ascii="Calibri" w:hAnsi="Calibri" w:cs="Calibri"/>
+        </w:rPr>
+        <w:t>Es lanzada por ControladorProducto.</w:t>
+      </w:r>
+    </w:p>
+    <w:p>
+      <w:pPr>
+        <w:rPr>
+          <w:rFonts w:ascii="Calibri" w:hAnsi="Calibri" w:cs="Calibri"/>
+        </w:rPr>
+      </w:pPr>
+      <w:r>
+        <w:rPr>
+          <w:rFonts w:ascii="Calibri" w:hAnsi="Calibri" w:cs="Calibri"/>
+          <w:b/>
+          <w:bCs/>
+        </w:rPr>
+        <w:t>Atributos:</w:t>
+      </w:r>
+    </w:p>
+    <w:p>
+      <w:pPr>
+        <w:pStyle w:val="Prrafodelista"/>
+        <w:numPr>
+          <w:ilvl w:val="0"/>
+          <w:numId w:val="39"/>
+        </w:numPr>
+        <w:rPr>
+          <w:rFonts w:ascii="Calibri" w:hAnsi="Calibri" w:cs="Calibri"/>
+        </w:rPr>
+      </w:pPr>
+      <w:r>
+        <w:rPr>
+          <w:rFonts w:ascii="Calibri" w:hAnsi="Calibri" w:cs="Calibri"/>
+        </w:rPr>
+        <w:t>serialVersionUID, Tipo: long, Visibilidad: private, Valor por omisión: 1L, Descripción: Identificador de versión para la serialización de la clase.</w:t>
+      </w:r>
+    </w:p>
+    <w:p>
+      <w:pPr>
+        <w:rPr>
+          <w:rFonts w:ascii="Calibri" w:hAnsi="Calibri" w:cs="Calibri"/>
+        </w:rPr>
+      </w:pPr>
+      <w:r>
+        <w:rPr>
+          <w:rFonts w:ascii="Calibri" w:hAnsi="Calibri" w:cs="Calibri"/>
+          <w:b/>
+          <w:bCs/>
+        </w:rPr>
+        <w:t>Funciones:</w:t>
+      </w:r>
+    </w:p>
+    <w:p>
+      <w:pPr>
+        <w:pStyle w:val="Prrafodelista"/>
+        <w:numPr>
+          <w:ilvl w:val="0"/>
+          <w:numId w:val="39"/>
+        </w:numPr>
+        <w:rPr>
+          <w:rFonts w:ascii="Calibri" w:hAnsi="Calibri" w:cs="Calibri"/>
+        </w:rPr>
+      </w:pPr>
+      <w:proofErr w:type="gramStart"/>
+      <w:r>
+        <w:rPr>
+          <w:rFonts w:ascii="Calibri" w:hAnsi="Calibri" w:cs="Calibri"/>
+          <w:i/>
+          <w:iCs/>
+        </w:rPr>
+        <w:t>RecursoNoEncontradoException(</w:t>
+      </w:r>
+      <w:proofErr w:type="gramEnd"/>
+      <w:r>
+        <w:rPr>
+          <w:rFonts w:ascii="Calibri" w:hAnsi="Calibri" w:cs="Calibri"/>
+          <w:i/>
+          <w:iCs/>
+        </w:rPr>
+        <w:t>mensaje: String</w:t>
+      </w:r>
+      <w:r>
+        <w:rPr>
+          <w:rFonts w:ascii="Calibri" w:hAnsi="Calibri" w:cs="Calibri"/>
+        </w:rPr>
+        <w:t>), Argumentos: String mensaje, Retorno: void, Visibilidad: public. Descripción: Constructor que permite pasar un mensaje detallado del error al instanciar la excepción.</w:t>
+      </w:r>
+    </w:p>
+    <w:p>
+      <w:pPr>
+        <w:rPr>
+          <w:rFonts w:ascii="Calibri" w:hAnsi="Calibri" w:cs="Calibri"/>
+        </w:rPr>
+      </w:pPr>
+    </w:p>
+    <w:p>
+      <w:pPr>
+        <w:jc w:val="center"/>
+        <w:rPr>
+          <w:rFonts w:ascii="Calibri" w:hAnsi="Calibri" w:cs="Calibri"/>
+          <w:i/>
+          <w:iCs/>
+        </w:rPr>
+      </w:pPr>
+      <w:r>
+        <w:rPr>
+          <w:rFonts w:ascii="Calibri" w:hAnsi="Calibri" w:cs="Calibri"/>
+          <w:i/>
+          <w:iCs/>
+          <w:noProof/>
+        </w:rPr>
+        <w:drawing>
+          <wp:anchor distT="0" distB="0" distL="114300" distR="114300" simplePos="0" relativeHeight="251659264" behindDoc="0" locked="0" layoutInCell="1" allowOverlap="1" wp14:anchorId="6DD4392C" wp14:editId="30B3A0B2">
+            <wp:simplePos x="0" y="0"/>
+            <wp:positionH relativeFrom="column">
+              <wp:posOffset>283845</wp:posOffset>
+            </wp:positionH>
+            <wp:positionV relativeFrom="paragraph">
+              <wp:posOffset>0</wp:posOffset>
+            </wp:positionV>
+            <wp:extent cx="5113020" cy="4546600"/>
+            <wp:effectExtent l="0" t="0" r="0" b="6350"/>
+            <wp:wrapTopAndBottom/>
+            <wp:docPr id="1293613349" name="Imagen 1"/>
+            <wp:cNvGraphicFramePr>
+              <a:graphicFrameLocks xmlns:a="http://schemas.openxmlformats.org/drawingml/2006/main" noChangeAspect="1"/>
+            </wp:cNvGraphicFramePr>
+            <a:graphic xmlns:a="http://schemas.openxmlformats.org/drawingml/2006/main">
+              <a:graphicData uri="http://schemas.openxmlformats.org/drawingml/2006/picture">
+                <pic:pic xmlns:pic="http://schemas.openxmlformats.org/drawingml/2006/picture">
+                  <pic:nvPicPr>
+                    <pic:cNvPr id="1293613349" name=""/>
+                    <pic:cNvPicPr/>
+                  </pic:nvPicPr>
+                  <pic:blipFill>
+                    <a:blip r:embed="rId9">
+                      <a:extLst>
+                        <a:ext uri="{28A0092B-C50C-407E-A947-70E740481C1C}">
+                          <a14:useLocalDpi xmlns:a14="http://schemas.microsoft.com/office/drawing/2010/main" val="0"/>
+                        </a:ext>
+                      </a:extLst>
+                    </a:blip>
+                    <a:stretch>
+                      <a:fillRect/>
+                    </a:stretch>
+                  </pic:blipFill>
+                  <pic:spPr>
+                    <a:xfrm>
+                      <a:off x="0" y="0"/>
+                      <a:ext cx="5113020" cy="4546600"/>
+                    </a:xfrm>
+                    <a:prstGeom prst="rect">
+                      <a:avLst/>
+                    </a:prstGeom>
+                  </pic:spPr>
+                </pic:pic>
+              </a:graphicData>
+            </a:graphic>
+            <wp14:sizeRelH relativeFrom="page">
+              <wp14:pctWidth>0</wp14:pctWidth>
+            </wp14:sizeRelH>
+            <wp14:sizeRelV relativeFrom="page">
+              <wp14:pctHeight>0</wp14:pctHeight>
+            </wp14:sizeRelV>
+          </wp:anchor>
+        </w:drawing>
+      </w:r>
+      <w:r>
+        <w:rPr>
+          <w:rFonts w:ascii="Calibri" w:hAnsi="Calibri" w:cs="Calibri"/>
+          <w:i/>
+          <w:iCs/>
+        </w:rPr>
+        <w:t>Figura. Diagrama de clases</w:t>
+      </w:r>
+    </w:p>
+    <w:p>
+      <w:pPr>
+        <w:rPr>
+          <w:rFonts w:ascii="Calibri" w:hAnsi="Calibri" w:cs="Calibri"/>
+          <w:b/>
+          <w:bCs/>
+          <w:sz w:val="28"/>
+          <w:szCs w:val="28"/>
+        </w:rPr>
+      </w:pPr>
+      <w:r>
+        <w:rPr>
+          <w:rFonts w:ascii="Calibri" w:hAnsi="Calibri" w:cs="Calibri"/>
+          <w:b/>
+          <w:bCs/>
+          <w:sz w:val="28"/>
+          <w:szCs w:val="28"/>
+        </w:rPr>
         <w:t>5. Descripción de las Secuencias</w:t>
       </w:r>
     </w:p>
@@ -4302,6 +4970,7 @@
         <w:rPr>
           <w:rFonts w:ascii="Calibri" w:hAnsi="Calibri" w:cs="Calibri"/>
         </w:rPr>
+        <w:lastRenderedPageBreak/>
         <w:t>En esta sección se detallan los diagramas de secuencia UML que modelan la interacción dinámica entre los objetos del sistema a lo largo del tiempo para completar las operaciones del CRUD.</w:t>
       </w:r>
     </w:p>
@@ -4352,8 +5021,8 @@
       <w:r>
         <w:rPr>
           <w:rFonts w:ascii="Calibri" w:hAnsi="Calibri" w:cs="Calibri"/>
-        </w:rPr>
-        <w:lastRenderedPageBreak/>
+          <w:noProof/>
+        </w:rPr>
         <w:drawing>
           <wp:anchor distT="0" distB="0" distL="114300" distR="114300" simplePos="0" relativeHeight="251660288" behindDoc="0" locked="0" layoutInCell="1" allowOverlap="1" wp14:anchorId="1731B4EA" wp14:editId="04DAEA7D">
             <wp:simplePos x="0" y="0"/>
@@ -4378,7 +5047,7 @@
                     <pic:cNvPicPr/>
                   </pic:nvPicPr>
                   <pic:blipFill>
-                    <a:blip r:embed="rId8">
+                    <a:blip r:embed="rId10">
                       <a:extLst>
                         <a:ext uri="{28A0092B-C50C-407E-A947-70E740481C1C}">
                           <a14:useLocalDpi xmlns:a14="http://schemas.microsoft.com/office/drawing/2010/main" val="0"/>
@@ -4427,10 +5096,21 @@
     </w:p>
     <w:p>
       <w:pPr>
-        <w:rPr>
-          <w:rFonts w:ascii="Calibri" w:hAnsi="Calibri" w:cs="Calibri"/>
-        </w:rPr>
-      </w:pPr>
+        <w:jc w:val="center"/>
+        <w:rPr>
+          <w:rFonts w:ascii="Calibri" w:hAnsi="Calibri" w:cs="Calibri"/>
+          <w:i/>
+          <w:iCs/>
+        </w:rPr>
+      </w:pPr>
+      <w:r>
+        <w:rPr>
+          <w:rFonts w:ascii="Calibri" w:hAnsi="Calibri" w:cs="Calibri"/>
+          <w:i/>
+          <w:iCs/>
+        </w:rPr>
+        <w:t>Figura. Diagrama de secuencia 1</w:t>
+      </w:r>
     </w:p>
     <w:p>
       <w:pPr>
@@ -4500,14 +5180,21 @@
     </w:p>
     <w:p>
       <w:pPr>
-        <w:rPr>
-          <w:rFonts w:ascii="Calibri" w:hAnsi="Calibri" w:cs="Calibri"/>
-        </w:rPr>
-      </w:pPr>
-      <w:r>
-        <w:rPr>
-          <w:rFonts w:ascii="Calibri" w:hAnsi="Calibri" w:cs="Calibri"/>
-        </w:rPr>
+        <w:jc w:val="center"/>
+        <w:rPr>
+          <w:rFonts w:ascii="Calibri" w:hAnsi="Calibri" w:cs="Calibri"/>
+          <w:i/>
+          <w:iCs/>
+        </w:rPr>
+      </w:pPr>
+      <w:r>
+        <w:rPr>
+          <w:rFonts w:ascii="Calibri" w:hAnsi="Calibri" w:cs="Calibri"/>
+          <w:i/>
+          <w:iCs/>
+          <w:noProof/>
+        </w:rPr>
+        <w:lastRenderedPageBreak/>
         <w:drawing>
           <wp:anchor distT="0" distB="0" distL="114300" distR="114300" simplePos="0" relativeHeight="251661312" behindDoc="0" locked="0" layoutInCell="1" allowOverlap="1" wp14:anchorId="3F27874B" wp14:editId="7645DB6F">
             <wp:simplePos x="0" y="0"/>
@@ -4532,7 +5219,7 @@
                     <pic:cNvPicPr/>
                   </pic:nvPicPr>
                   <pic:blipFill>
-                    <a:blip r:embed="rId9">
+                    <a:blip r:embed="rId11">
                       <a:extLst>
                         <a:ext uri="{28A0092B-C50C-407E-A947-70E740481C1C}">
                           <a14:useLocalDpi xmlns:a14="http://schemas.microsoft.com/office/drawing/2010/main" val="0"/>
@@ -4564,6 +5251,21 @@
           </wp:anchor>
         </w:drawing>
       </w:r>
+      <w:r>
+        <w:rPr>
+          <w:rFonts w:ascii="Calibri" w:hAnsi="Calibri" w:cs="Calibri"/>
+          <w:i/>
+          <w:iCs/>
+        </w:rPr>
+        <w:t>Figura. Diagrama de secuencia 2</w:t>
+      </w:r>
+    </w:p>
+    <w:p>
+      <w:pPr>
+        <w:rPr>
+          <w:rFonts w:ascii="Calibri" w:hAnsi="Calibri" w:cs="Calibri"/>
+        </w:rPr>
+      </w:pPr>
     </w:p>
     <w:p>
       <w:pPr>
@@ -4601,7 +5303,6 @@
           <w:b/>
           <w:bCs/>
         </w:rPr>
-        <w:lastRenderedPageBreak/>
         <w:t>Nombre:</w:t>
       </w:r>
       <w:r>
@@ -4692,9 +5393,11 @@
       <w:r>
         <w:rPr>
           <w:rFonts w:ascii="Calibri" w:hAnsi="Calibri" w:cs="Calibri"/>
-        </w:rPr>
+          <w:noProof/>
+        </w:rPr>
+        <w:lastRenderedPageBreak/>
         <w:drawing>
-          <wp:anchor distT="0" distB="0" distL="114300" distR="114300" simplePos="0" relativeHeight="251662336" behindDoc="0" locked="0" layoutInCell="1" allowOverlap="1" wp14:anchorId="0B721B14" wp14:editId="60D979A9">
+          <wp:anchor distT="0" distB="0" distL="114300" distR="114300" simplePos="0" relativeHeight="251662336" behindDoc="0" locked="0" layoutInCell="1" allowOverlap="1" wp14:anchorId="0B721B14" wp14:editId="687B70DD">
             <wp:simplePos x="0" y="0"/>
             <wp:positionH relativeFrom="margin">
               <wp:align>left</wp:align>
@@ -4717,7 +5420,7 @@
                     <pic:cNvPicPr/>
                   </pic:nvPicPr>
                   <pic:blipFill>
-                    <a:blip r:embed="rId10" cstate="print">
+                    <a:blip r:embed="rId12" cstate="print">
                       <a:extLst>
                         <a:ext uri="{28A0092B-C50C-407E-A947-70E740481C1C}">
                           <a14:useLocalDpi xmlns:a14="http://schemas.microsoft.com/office/drawing/2010/main" val="0"/>
@@ -4752,13 +5455,25 @@
     </w:p>
     <w:p>
       <w:pPr>
-        <w:rPr>
-          <w:rFonts w:ascii="Calibri" w:hAnsi="Calibri" w:cs="Calibri"/>
-        </w:rPr>
-      </w:pPr>
-    </w:p>
-    <w:p>
-      <w:pPr>
+        <w:jc w:val="center"/>
+        <w:rPr>
+          <w:rFonts w:ascii="Calibri" w:hAnsi="Calibri" w:cs="Calibri"/>
+          <w:i/>
+          <w:iCs/>
+        </w:rPr>
+      </w:pPr>
+      <w:r>
+        <w:rPr>
+          <w:rFonts w:ascii="Calibri" w:hAnsi="Calibri" w:cs="Calibri"/>
+          <w:i/>
+          <w:iCs/>
+        </w:rPr>
+        <w:t>Figura. Diagrama de secuencia 3</w:t>
+      </w:r>
+    </w:p>
+    <w:p>
+      <w:pPr>
+        <w:jc w:val="center"/>
         <w:rPr>
           <w:rFonts w:ascii="Calibri" w:hAnsi="Calibri" w:cs="Calibri"/>
         </w:rPr>
@@ -5450,6 +6165,92 @@
     </w:lvl>
   </w:abstractNum>
   <w:abstractNum w:abstractNumId="5" w15:restartNumberingAfterBreak="0">
+    <w:nsid w:val="16D34B58"/>
+    <w:multiLevelType w:val="hybridMultilevel"/>
+    <w:tmpl w:val="1188E344"/>
+    <w:lvl w:ilvl="0" w:tplc="080A000F">
+      <w:start w:val="1"/>
+      <w:numFmt w:val="decimal"/>
+      <w:lvlText w:val="%1."/>
+      <w:lvlJc w:val="left"/>
+      <w:pPr>
+        <w:ind w:left="720" w:hanging="360"/>
+      </w:pPr>
+    </w:lvl>
+    <w:lvl w:ilvl="1" w:tplc="080A0019" w:tentative="1">
+      <w:start w:val="1"/>
+      <w:numFmt w:val="lowerLetter"/>
+      <w:lvlText w:val="%2."/>
+      <w:lvlJc w:val="left"/>
+      <w:pPr>
+        <w:ind w:left="1440" w:hanging="360"/>
+      </w:pPr>
+    </w:lvl>
+    <w:lvl w:ilvl="2" w:tplc="080A001B" w:tentative="1">
+      <w:start w:val="1"/>
+      <w:numFmt w:val="lowerRoman"/>
+      <w:lvlText w:val="%3."/>
+      <w:lvlJc w:val="right"/>
+      <w:pPr>
+        <w:ind w:left="2160" w:hanging="180"/>
+      </w:pPr>
+    </w:lvl>
+    <w:lvl w:ilvl="3" w:tplc="080A000F" w:tentative="1">
+      <w:start w:val="1"/>
+      <w:numFmt w:val="decimal"/>
+      <w:lvlText w:val="%4."/>
+      <w:lvlJc w:val="left"/>
+      <w:pPr>
+        <w:ind w:left="2880" w:hanging="360"/>
+      </w:pPr>
+    </w:lvl>
+    <w:lvl w:ilvl="4" w:tplc="080A0019" w:tentative="1">
+      <w:start w:val="1"/>
+      <w:numFmt w:val="lowerLetter"/>
+      <w:lvlText w:val="%5."/>
+      <w:lvlJc w:val="left"/>
+      <w:pPr>
+        <w:ind w:left="3600" w:hanging="360"/>
+      </w:pPr>
+    </w:lvl>
+    <w:lvl w:ilvl="5" w:tplc="080A001B" w:tentative="1">
+      <w:start w:val="1"/>
+      <w:numFmt w:val="lowerRoman"/>
+      <w:lvlText w:val="%6."/>
+      <w:lvlJc w:val="right"/>
+      <w:pPr>
+        <w:ind w:left="4320" w:hanging="180"/>
+      </w:pPr>
+    </w:lvl>
+    <w:lvl w:ilvl="6" w:tplc="080A000F" w:tentative="1">
+      <w:start w:val="1"/>
+      <w:numFmt w:val="decimal"/>
+      <w:lvlText w:val="%7."/>
+      <w:lvlJc w:val="left"/>
+      <w:pPr>
+        <w:ind w:left="5040" w:hanging="360"/>
+      </w:pPr>
+    </w:lvl>
+    <w:lvl w:ilvl="7" w:tplc="080A0019" w:tentative="1">
+      <w:start w:val="1"/>
+      <w:numFmt w:val="lowerLetter"/>
+      <w:lvlText w:val="%8."/>
+      <w:lvlJc w:val="left"/>
+      <w:pPr>
+        <w:ind w:left="5760" w:hanging="360"/>
+      </w:pPr>
+    </w:lvl>
+    <w:lvl w:ilvl="8" w:tplc="080A001B" w:tentative="1">
+      <w:start w:val="1"/>
+      <w:numFmt w:val="lowerRoman"/>
+      <w:lvlText w:val="%9."/>
+      <w:lvlJc w:val="right"/>
+      <w:pPr>
+        <w:ind w:left="6480" w:hanging="180"/>
+      </w:pPr>
+    </w:lvl>
+  </w:abstractNum>
+  <w:abstractNum w:abstractNumId="6" w15:restartNumberingAfterBreak="0">
     <w:nsid w:val="188D1813"/>
     <w:multiLevelType w:val="hybridMultilevel"/>
     <w:tmpl w:val="10E2033C"/>
@@ -5562,7 +6363,7 @@
       </w:rPr>
     </w:lvl>
   </w:abstractNum>
-  <w:abstractNum w:abstractNumId="6" w15:restartNumberingAfterBreak="0">
+  <w:abstractNum w:abstractNumId="7" w15:restartNumberingAfterBreak="0">
     <w:nsid w:val="1A5C5F1F"/>
     <w:multiLevelType w:val="hybridMultilevel"/>
     <w:tmpl w:val="F036FFA2"/>
@@ -5675,7 +6476,7 @@
       </w:rPr>
     </w:lvl>
   </w:abstractNum>
-  <w:abstractNum w:abstractNumId="7" w15:restartNumberingAfterBreak="0">
+  <w:abstractNum w:abstractNumId="8" w15:restartNumberingAfterBreak="0">
     <w:nsid w:val="20633D8C"/>
     <w:multiLevelType w:val="hybridMultilevel"/>
     <w:tmpl w:val="B2028836"/>
@@ -5788,7 +6589,7 @@
       </w:rPr>
     </w:lvl>
   </w:abstractNum>
-  <w:abstractNum w:abstractNumId="8" w15:restartNumberingAfterBreak="0">
+  <w:abstractNum w:abstractNumId="9" w15:restartNumberingAfterBreak="0">
     <w:nsid w:val="20BA3D2E"/>
     <w:multiLevelType w:val="hybridMultilevel"/>
     <w:tmpl w:val="55A407EA"/>
@@ -5901,7 +6702,7 @@
       </w:rPr>
     </w:lvl>
   </w:abstractNum>
-  <w:abstractNum w:abstractNumId="9" w15:restartNumberingAfterBreak="0">
+  <w:abstractNum w:abstractNumId="10" w15:restartNumberingAfterBreak="0">
     <w:nsid w:val="22CC1D8E"/>
     <w:multiLevelType w:val="multilevel"/>
     <w:tmpl w:val="F9828344"/>
@@ -6050,7 +6851,7 @@
       </w:rPr>
     </w:lvl>
   </w:abstractNum>
-  <w:abstractNum w:abstractNumId="10" w15:restartNumberingAfterBreak="0">
+  <w:abstractNum w:abstractNumId="11" w15:restartNumberingAfterBreak="0">
     <w:nsid w:val="2513725D"/>
     <w:multiLevelType w:val="hybridMultilevel"/>
     <w:tmpl w:val="3E8CE5E0"/>
@@ -6195,7 +6996,7 @@
       </w:rPr>
     </w:lvl>
   </w:abstractNum>
-  <w:abstractNum w:abstractNumId="11" w15:restartNumberingAfterBreak="0">
+  <w:abstractNum w:abstractNumId="12" w15:restartNumberingAfterBreak="0">
     <w:nsid w:val="26F96A9C"/>
     <w:multiLevelType w:val="multilevel"/>
     <w:tmpl w:val="47FACE9C"/>
@@ -6344,7 +7145,7 @@
       </w:rPr>
     </w:lvl>
   </w:abstractNum>
-  <w:abstractNum w:abstractNumId="12" w15:restartNumberingAfterBreak="0">
+  <w:abstractNum w:abstractNumId="13" w15:restartNumberingAfterBreak="0">
     <w:nsid w:val="28B9008B"/>
     <w:multiLevelType w:val="hybridMultilevel"/>
     <w:tmpl w:val="DA464AEC"/>
@@ -6457,7 +7258,7 @@
       </w:rPr>
     </w:lvl>
   </w:abstractNum>
-  <w:abstractNum w:abstractNumId="13" w15:restartNumberingAfterBreak="0">
+  <w:abstractNum w:abstractNumId="14" w15:restartNumberingAfterBreak="0">
     <w:nsid w:val="292C3637"/>
     <w:multiLevelType w:val="hybridMultilevel"/>
     <w:tmpl w:val="3C1A2FDA"/>
@@ -6570,7 +7371,7 @@
       </w:rPr>
     </w:lvl>
   </w:abstractNum>
-  <w:abstractNum w:abstractNumId="14" w15:restartNumberingAfterBreak="0">
+  <w:abstractNum w:abstractNumId="15" w15:restartNumberingAfterBreak="0">
     <w:nsid w:val="2A1A5C46"/>
     <w:multiLevelType w:val="multilevel"/>
     <w:tmpl w:val="77489E10"/>
@@ -6719,7 +7520,7 @@
       </w:rPr>
     </w:lvl>
   </w:abstractNum>
-  <w:abstractNum w:abstractNumId="15" w15:restartNumberingAfterBreak="0">
+  <w:abstractNum w:abstractNumId="16" w15:restartNumberingAfterBreak="0">
     <w:nsid w:val="2B313CC8"/>
     <w:multiLevelType w:val="multilevel"/>
     <w:tmpl w:val="F8B6F4E6"/>
@@ -6868,7 +7669,7 @@
       </w:rPr>
     </w:lvl>
   </w:abstractNum>
-  <w:abstractNum w:abstractNumId="16" w15:restartNumberingAfterBreak="0">
+  <w:abstractNum w:abstractNumId="17" w15:restartNumberingAfterBreak="0">
     <w:nsid w:val="2DA84224"/>
     <w:multiLevelType w:val="hybridMultilevel"/>
     <w:tmpl w:val="5F5E2404"/>
@@ -7013,7 +7814,7 @@
       </w:rPr>
     </w:lvl>
   </w:abstractNum>
-  <w:abstractNum w:abstractNumId="17" w15:restartNumberingAfterBreak="0">
+  <w:abstractNum w:abstractNumId="18" w15:restartNumberingAfterBreak="0">
     <w:nsid w:val="36150094"/>
     <w:multiLevelType w:val="hybridMultilevel"/>
     <w:tmpl w:val="682E3978"/>
@@ -7126,7 +7927,7 @@
       </w:rPr>
     </w:lvl>
   </w:abstractNum>
-  <w:abstractNum w:abstractNumId="18" w15:restartNumberingAfterBreak="0">
+  <w:abstractNum w:abstractNumId="19" w15:restartNumberingAfterBreak="0">
     <w:nsid w:val="395D5FAD"/>
     <w:multiLevelType w:val="hybridMultilevel"/>
     <w:tmpl w:val="96B89D3C"/>
@@ -7271,7 +8072,7 @@
       </w:rPr>
     </w:lvl>
   </w:abstractNum>
-  <w:abstractNum w:abstractNumId="19" w15:restartNumberingAfterBreak="0">
+  <w:abstractNum w:abstractNumId="20" w15:restartNumberingAfterBreak="0">
     <w:nsid w:val="3F1B3530"/>
     <w:multiLevelType w:val="hybridMultilevel"/>
     <w:tmpl w:val="545E28E2"/>
@@ -7384,7 +8185,7 @@
       </w:rPr>
     </w:lvl>
   </w:abstractNum>
-  <w:abstractNum w:abstractNumId="20" w15:restartNumberingAfterBreak="0">
+  <w:abstractNum w:abstractNumId="21" w15:restartNumberingAfterBreak="0">
     <w:nsid w:val="46625FF7"/>
     <w:multiLevelType w:val="hybridMultilevel"/>
     <w:tmpl w:val="2C74D4F4"/>
@@ -7497,7 +8298,7 @@
       </w:rPr>
     </w:lvl>
   </w:abstractNum>
-  <w:abstractNum w:abstractNumId="21" w15:restartNumberingAfterBreak="0">
+  <w:abstractNum w:abstractNumId="22" w15:restartNumberingAfterBreak="0">
     <w:nsid w:val="4B3C79E1"/>
     <w:multiLevelType w:val="multilevel"/>
     <w:tmpl w:val="236642EA"/>
@@ -7646,7 +8447,7 @@
       </w:rPr>
     </w:lvl>
   </w:abstractNum>
-  <w:abstractNum w:abstractNumId="22" w15:restartNumberingAfterBreak="0">
+  <w:abstractNum w:abstractNumId="23" w15:restartNumberingAfterBreak="0">
     <w:nsid w:val="4C163055"/>
     <w:multiLevelType w:val="hybridMultilevel"/>
     <w:tmpl w:val="A3C08452"/>
@@ -7759,7 +8560,7 @@
       </w:rPr>
     </w:lvl>
   </w:abstractNum>
-  <w:abstractNum w:abstractNumId="23" w15:restartNumberingAfterBreak="0">
+  <w:abstractNum w:abstractNumId="24" w15:restartNumberingAfterBreak="0">
     <w:nsid w:val="4E4E3C6D"/>
     <w:multiLevelType w:val="hybridMultilevel"/>
     <w:tmpl w:val="D88C1C2C"/>
@@ -7872,7 +8673,7 @@
       </w:rPr>
     </w:lvl>
   </w:abstractNum>
-  <w:abstractNum w:abstractNumId="24" w15:restartNumberingAfterBreak="0">
+  <w:abstractNum w:abstractNumId="25" w15:restartNumberingAfterBreak="0">
     <w:nsid w:val="4EEF74AB"/>
     <w:multiLevelType w:val="hybridMultilevel"/>
     <w:tmpl w:val="4F00027E"/>
@@ -7985,7 +8786,7 @@
       </w:rPr>
     </w:lvl>
   </w:abstractNum>
-  <w:abstractNum w:abstractNumId="25" w15:restartNumberingAfterBreak="0">
+  <w:abstractNum w:abstractNumId="26" w15:restartNumberingAfterBreak="0">
     <w:nsid w:val="50F053B8"/>
     <w:multiLevelType w:val="hybridMultilevel"/>
     <w:tmpl w:val="226A9542"/>
@@ -8098,7 +8899,7 @@
       </w:rPr>
     </w:lvl>
   </w:abstractNum>
-  <w:abstractNum w:abstractNumId="26" w15:restartNumberingAfterBreak="0">
+  <w:abstractNum w:abstractNumId="27" w15:restartNumberingAfterBreak="0">
     <w:nsid w:val="55B005DD"/>
     <w:multiLevelType w:val="hybridMultilevel"/>
     <w:tmpl w:val="D98EB454"/>
@@ -8211,10 +9012,10 @@
       </w:rPr>
     </w:lvl>
   </w:abstractNum>
-  <w:abstractNum w:abstractNumId="27" w15:restartNumberingAfterBreak="0">
+  <w:abstractNum w:abstractNumId="28" w15:restartNumberingAfterBreak="0">
     <w:nsid w:val="563870FA"/>
     <w:multiLevelType w:val="multilevel"/>
-    <w:tmpl w:val="325A1E40"/>
+    <w:tmpl w:val="9348C372"/>
     <w:lvl w:ilvl="0">
       <w:start w:val="1"/>
       <w:numFmt w:val="bullet"/>
@@ -8243,7 +9044,7 @@
         <w:ind w:left="1440" w:hanging="360"/>
       </w:pPr>
       <w:rPr>
-        <w:rFonts w:ascii="Arial" w:eastAsiaTheme="minorHAnsi" w:hAnsi="Arial" w:cs="Arial"/>
+        <w:rFonts w:ascii="Calibri" w:eastAsiaTheme="minorHAnsi" w:hAnsi="Calibri" w:cs="Calibri"/>
       </w:rPr>
     </w:lvl>
     <w:lvl w:ilvl="2" w:tentative="1">
@@ -8359,7 +9160,7 @@
       </w:rPr>
     </w:lvl>
   </w:abstractNum>
-  <w:abstractNum w:abstractNumId="28" w15:restartNumberingAfterBreak="0">
+  <w:abstractNum w:abstractNumId="29" w15:restartNumberingAfterBreak="0">
     <w:nsid w:val="596D6759"/>
     <w:multiLevelType w:val="multilevel"/>
     <w:tmpl w:val="27040B84"/>
@@ -8508,7 +9309,7 @@
       </w:rPr>
     </w:lvl>
   </w:abstractNum>
-  <w:abstractNum w:abstractNumId="29" w15:restartNumberingAfterBreak="0">
+  <w:abstractNum w:abstractNumId="30" w15:restartNumberingAfterBreak="0">
     <w:nsid w:val="5D234D88"/>
     <w:multiLevelType w:val="multilevel"/>
     <w:tmpl w:val="4432C112"/>
@@ -8657,7 +9458,7 @@
       </w:rPr>
     </w:lvl>
   </w:abstractNum>
-  <w:abstractNum w:abstractNumId="30" w15:restartNumberingAfterBreak="0">
+  <w:abstractNum w:abstractNumId="31" w15:restartNumberingAfterBreak="0">
     <w:nsid w:val="61457120"/>
     <w:multiLevelType w:val="hybridMultilevel"/>
     <w:tmpl w:val="560EED5A"/>
@@ -8802,7 +9603,7 @@
       </w:rPr>
     </w:lvl>
   </w:abstractNum>
-  <w:abstractNum w:abstractNumId="31" w15:restartNumberingAfterBreak="0">
+  <w:abstractNum w:abstractNumId="32" w15:restartNumberingAfterBreak="0">
     <w:nsid w:val="654A0899"/>
     <w:multiLevelType w:val="multilevel"/>
     <w:tmpl w:val="ED126566"/>
@@ -8951,7 +9752,7 @@
       </w:rPr>
     </w:lvl>
   </w:abstractNum>
-  <w:abstractNum w:abstractNumId="32" w15:restartNumberingAfterBreak="0">
+  <w:abstractNum w:abstractNumId="33" w15:restartNumberingAfterBreak="0">
     <w:nsid w:val="6A615165"/>
     <w:multiLevelType w:val="hybridMultilevel"/>
     <w:tmpl w:val="BB5E9C1A"/>
@@ -9064,7 +9865,7 @@
       </w:rPr>
     </w:lvl>
   </w:abstractNum>
-  <w:abstractNum w:abstractNumId="33" w15:restartNumberingAfterBreak="0">
+  <w:abstractNum w:abstractNumId="34" w15:restartNumberingAfterBreak="0">
     <w:nsid w:val="6E586D55"/>
     <w:multiLevelType w:val="hybridMultilevel"/>
     <w:tmpl w:val="975E7E06"/>
@@ -9177,7 +9978,7 @@
       </w:rPr>
     </w:lvl>
   </w:abstractNum>
-  <w:abstractNum w:abstractNumId="34" w15:restartNumberingAfterBreak="0">
+  <w:abstractNum w:abstractNumId="35" w15:restartNumberingAfterBreak="0">
     <w:nsid w:val="70220697"/>
     <w:multiLevelType w:val="multilevel"/>
     <w:tmpl w:val="1624BE0A"/>
@@ -9326,7 +10127,7 @@
       </w:rPr>
     </w:lvl>
   </w:abstractNum>
-  <w:abstractNum w:abstractNumId="35" w15:restartNumberingAfterBreak="0">
+  <w:abstractNum w:abstractNumId="36" w15:restartNumberingAfterBreak="0">
     <w:nsid w:val="725735F5"/>
     <w:multiLevelType w:val="hybridMultilevel"/>
     <w:tmpl w:val="81285102"/>
@@ -9439,7 +10240,96 @@
       </w:rPr>
     </w:lvl>
   </w:abstractNum>
-  <w:abstractNum w:abstractNumId="36" w15:restartNumberingAfterBreak="0">
+  <w:abstractNum w:abstractNumId="37" w15:restartNumberingAfterBreak="0">
+    <w:nsid w:val="729E5786"/>
+    <w:multiLevelType w:val="hybridMultilevel"/>
+    <w:tmpl w:val="6E1205E6"/>
+    <w:lvl w:ilvl="0" w:tplc="080A000F">
+      <w:start w:val="5"/>
+      <w:numFmt w:val="decimal"/>
+      <w:lvlText w:val="%1."/>
+      <w:lvlJc w:val="left"/>
+      <w:pPr>
+        <w:ind w:left="720" w:hanging="360"/>
+      </w:pPr>
+      <w:rPr>
+        <w:rFonts w:hint="default"/>
+      </w:rPr>
+    </w:lvl>
+    <w:lvl w:ilvl="1" w:tplc="080A0019" w:tentative="1">
+      <w:start w:val="1"/>
+      <w:numFmt w:val="lowerLetter"/>
+      <w:lvlText w:val="%2."/>
+      <w:lvlJc w:val="left"/>
+      <w:pPr>
+        <w:ind w:left="1440" w:hanging="360"/>
+      </w:pPr>
+    </w:lvl>
+    <w:lvl w:ilvl="2" w:tplc="080A001B" w:tentative="1">
+      <w:start w:val="1"/>
+      <w:numFmt w:val="lowerRoman"/>
+      <w:lvlText w:val="%3."/>
+      <w:lvlJc w:val="right"/>
+      <w:pPr>
+        <w:ind w:left="2160" w:hanging="180"/>
+      </w:pPr>
+    </w:lvl>
+    <w:lvl w:ilvl="3" w:tplc="080A000F" w:tentative="1">
+      <w:start w:val="1"/>
+      <w:numFmt w:val="decimal"/>
+      <w:lvlText w:val="%4."/>
+      <w:lvlJc w:val="left"/>
+      <w:pPr>
+        <w:ind w:left="2880" w:hanging="360"/>
+      </w:pPr>
+    </w:lvl>
+    <w:lvl w:ilvl="4" w:tplc="080A0019" w:tentative="1">
+      <w:start w:val="1"/>
+      <w:numFmt w:val="lowerLetter"/>
+      <w:lvlText w:val="%5."/>
+      <w:lvlJc w:val="left"/>
+      <w:pPr>
+        <w:ind w:left="3600" w:hanging="360"/>
+      </w:pPr>
+    </w:lvl>
+    <w:lvl w:ilvl="5" w:tplc="080A001B" w:tentative="1">
+      <w:start w:val="1"/>
+      <w:numFmt w:val="lowerRoman"/>
+      <w:lvlText w:val="%6."/>
+      <w:lvlJc w:val="right"/>
+      <w:pPr>
+        <w:ind w:left="4320" w:hanging="180"/>
+      </w:pPr>
+    </w:lvl>
+    <w:lvl w:ilvl="6" w:tplc="080A000F" w:tentative="1">
+      <w:start w:val="1"/>
+      <w:numFmt w:val="decimal"/>
+      <w:lvlText w:val="%7."/>
+      <w:lvlJc w:val="left"/>
+      <w:pPr>
+        <w:ind w:left="5040" w:hanging="360"/>
+      </w:pPr>
+    </w:lvl>
+    <w:lvl w:ilvl="7" w:tplc="080A0019" w:tentative="1">
+      <w:start w:val="1"/>
+      <w:numFmt w:val="lowerLetter"/>
+      <w:lvlText w:val="%8."/>
+      <w:lvlJc w:val="left"/>
+      <w:pPr>
+        <w:ind w:left="5760" w:hanging="360"/>
+      </w:pPr>
+    </w:lvl>
+    <w:lvl w:ilvl="8" w:tplc="080A001B" w:tentative="1">
+      <w:start w:val="1"/>
+      <w:numFmt w:val="lowerRoman"/>
+      <w:lvlText w:val="%9."/>
+      <w:lvlJc w:val="right"/>
+      <w:pPr>
+        <w:ind w:left="6480" w:hanging="180"/>
+      </w:pPr>
+    </w:lvl>
+  </w:abstractNum>
+  <w:abstractNum w:abstractNumId="38" w15:restartNumberingAfterBreak="0">
     <w:nsid w:val="73A71005"/>
     <w:multiLevelType w:val="multilevel"/>
     <w:tmpl w:val="A83EFD16"/>
@@ -9588,7 +10478,7 @@
       </w:rPr>
     </w:lvl>
   </w:abstractNum>
-  <w:abstractNum w:abstractNumId="37" w15:restartNumberingAfterBreak="0">
+  <w:abstractNum w:abstractNumId="39" w15:restartNumberingAfterBreak="0">
     <w:nsid w:val="744719F7"/>
     <w:multiLevelType w:val="multilevel"/>
     <w:tmpl w:val="AB1016FA"/>
@@ -9737,7 +10627,7 @@
       </w:rPr>
     </w:lvl>
   </w:abstractNum>
-  <w:abstractNum w:abstractNumId="38" w15:restartNumberingAfterBreak="0">
+  <w:abstractNum w:abstractNumId="40" w15:restartNumberingAfterBreak="0">
     <w:nsid w:val="751B5F46"/>
     <w:multiLevelType w:val="multilevel"/>
     <w:tmpl w:val="B3EE3106"/>
@@ -9886,7 +10776,7 @@
       </w:rPr>
     </w:lvl>
   </w:abstractNum>
-  <w:abstractNum w:abstractNumId="39" w15:restartNumberingAfterBreak="0">
+  <w:abstractNum w:abstractNumId="41" w15:restartNumberingAfterBreak="0">
     <w:nsid w:val="76154440"/>
     <w:multiLevelType w:val="multilevel"/>
     <w:tmpl w:val="17C65D96"/>
@@ -10035,7 +10925,7 @@
       </w:rPr>
     </w:lvl>
   </w:abstractNum>
-  <w:abstractNum w:abstractNumId="40" w15:restartNumberingAfterBreak="0">
+  <w:abstractNum w:abstractNumId="42" w15:restartNumberingAfterBreak="0">
     <w:nsid w:val="7638209A"/>
     <w:multiLevelType w:val="hybridMultilevel"/>
     <w:tmpl w:val="F9664ED8"/>
@@ -10180,7 +11070,7 @@
       </w:rPr>
     </w:lvl>
   </w:abstractNum>
-  <w:abstractNum w:abstractNumId="41" w15:restartNumberingAfterBreak="0">
+  <w:abstractNum w:abstractNumId="43" w15:restartNumberingAfterBreak="0">
     <w:nsid w:val="78093806"/>
     <w:multiLevelType w:val="hybridMultilevel"/>
     <w:tmpl w:val="C8EEF546"/>
@@ -10293,7 +11183,7 @@
       </w:rPr>
     </w:lvl>
   </w:abstractNum>
-  <w:abstractNum w:abstractNumId="42" w15:restartNumberingAfterBreak="0">
+  <w:abstractNum w:abstractNumId="44" w15:restartNumberingAfterBreak="0">
     <w:nsid w:val="7DFB6A62"/>
     <w:multiLevelType w:val="multilevel"/>
     <w:tmpl w:val="112AEBFA"/>
@@ -10443,52 +11333,52 @@
     </w:lvl>
   </w:abstractNum>
   <w:num w:numId="1" w16cid:durableId="1803578737">
+    <w:abstractNumId w:val="16"/>
+  </w:num>
+  <w:num w:numId="2" w16cid:durableId="1056977638">
+    <w:abstractNumId w:val="32"/>
+  </w:num>
+  <w:num w:numId="3" w16cid:durableId="2041854749">
+    <w:abstractNumId w:val="28"/>
+  </w:num>
+  <w:num w:numId="4" w16cid:durableId="1890996632">
+    <w:abstractNumId w:val="41"/>
+  </w:num>
+  <w:num w:numId="5" w16cid:durableId="413824602">
+    <w:abstractNumId w:val="40"/>
+  </w:num>
+  <w:num w:numId="6" w16cid:durableId="811018868">
     <w:abstractNumId w:val="15"/>
   </w:num>
-  <w:num w:numId="2" w16cid:durableId="1056977638">
+  <w:num w:numId="7" w16cid:durableId="528957223">
+    <w:abstractNumId w:val="29"/>
+  </w:num>
+  <w:num w:numId="8" w16cid:durableId="1281962024">
+    <w:abstractNumId w:val="22"/>
+  </w:num>
+  <w:num w:numId="9" w16cid:durableId="792870136">
+    <w:abstractNumId w:val="19"/>
+  </w:num>
+  <w:num w:numId="10" w16cid:durableId="1816294022">
+    <w:abstractNumId w:val="11"/>
+  </w:num>
+  <w:num w:numId="11" w16cid:durableId="894000632">
+    <w:abstractNumId w:val="30"/>
+  </w:num>
+  <w:num w:numId="12" w16cid:durableId="355886940">
+    <w:abstractNumId w:val="17"/>
+  </w:num>
+  <w:num w:numId="13" w16cid:durableId="198788120">
+    <w:abstractNumId w:val="42"/>
+  </w:num>
+  <w:num w:numId="14" w16cid:durableId="747769388">
+    <w:abstractNumId w:val="44"/>
+  </w:num>
+  <w:num w:numId="15" w16cid:durableId="713776954">
     <w:abstractNumId w:val="31"/>
   </w:num>
-  <w:num w:numId="3" w16cid:durableId="2041854749">
-    <w:abstractNumId w:val="27"/>
-  </w:num>
-  <w:num w:numId="4" w16cid:durableId="1890996632">
-    <w:abstractNumId w:val="39"/>
-  </w:num>
-  <w:num w:numId="5" w16cid:durableId="413824602">
-    <w:abstractNumId w:val="38"/>
-  </w:num>
-  <w:num w:numId="6" w16cid:durableId="811018868">
-    <w:abstractNumId w:val="14"/>
-  </w:num>
-  <w:num w:numId="7" w16cid:durableId="528957223">
-    <w:abstractNumId w:val="28"/>
-  </w:num>
-  <w:num w:numId="8" w16cid:durableId="1281962024">
-    <w:abstractNumId w:val="21"/>
-  </w:num>
-  <w:num w:numId="9" w16cid:durableId="792870136">
-    <w:abstractNumId w:val="18"/>
-  </w:num>
-  <w:num w:numId="10" w16cid:durableId="1816294022">
-    <w:abstractNumId w:val="10"/>
-  </w:num>
-  <w:num w:numId="11" w16cid:durableId="894000632">
-    <w:abstractNumId w:val="29"/>
-  </w:num>
-  <w:num w:numId="12" w16cid:durableId="355886940">
-    <w:abstractNumId w:val="16"/>
-  </w:num>
-  <w:num w:numId="13" w16cid:durableId="198788120">
-    <w:abstractNumId w:val="40"/>
-  </w:num>
-  <w:num w:numId="14" w16cid:durableId="747769388">
-    <w:abstractNumId w:val="42"/>
-  </w:num>
-  <w:num w:numId="15" w16cid:durableId="713776954">
-    <w:abstractNumId w:val="30"/>
-  </w:num>
   <w:num w:numId="16" w16cid:durableId="124584022">
-    <w:abstractNumId w:val="34"/>
+    <w:abstractNumId w:val="35"/>
   </w:num>
   <w:num w:numId="17" w16cid:durableId="536157885">
     <w:abstractNumId w:val="3"/>
@@ -10497,79 +11387,85 @@
     <w:abstractNumId w:val="0"/>
   </w:num>
   <w:num w:numId="19" w16cid:durableId="1706904347">
-    <w:abstractNumId w:val="36"/>
+    <w:abstractNumId w:val="38"/>
   </w:num>
   <w:num w:numId="20" w16cid:durableId="1196233629">
     <w:abstractNumId w:val="4"/>
   </w:num>
   <w:num w:numId="21" w16cid:durableId="1718427415">
-    <w:abstractNumId w:val="37"/>
+    <w:abstractNumId w:val="39"/>
   </w:num>
   <w:num w:numId="22" w16cid:durableId="1837571732">
-    <w:abstractNumId w:val="11"/>
+    <w:abstractNumId w:val="12"/>
   </w:num>
   <w:num w:numId="23" w16cid:durableId="841091144">
-    <w:abstractNumId w:val="9"/>
+    <w:abstractNumId w:val="10"/>
   </w:num>
   <w:num w:numId="24" w16cid:durableId="1346251790">
+    <w:abstractNumId w:val="27"/>
+  </w:num>
+  <w:num w:numId="25" w16cid:durableId="916986299">
     <w:abstractNumId w:val="26"/>
   </w:num>
-  <w:num w:numId="25" w16cid:durableId="916986299">
-    <w:abstractNumId w:val="25"/>
-  </w:num>
   <w:num w:numId="26" w16cid:durableId="1707414681">
-    <w:abstractNumId w:val="35"/>
+    <w:abstractNumId w:val="36"/>
   </w:num>
   <w:num w:numId="27" w16cid:durableId="1507598890">
-    <w:abstractNumId w:val="22"/>
+    <w:abstractNumId w:val="23"/>
   </w:num>
   <w:num w:numId="28" w16cid:durableId="1927569767">
-    <w:abstractNumId w:val="32"/>
+    <w:abstractNumId w:val="33"/>
   </w:num>
   <w:num w:numId="29" w16cid:durableId="149294365">
-    <w:abstractNumId w:val="23"/>
+    <w:abstractNumId w:val="24"/>
   </w:num>
   <w:num w:numId="30" w16cid:durableId="288439591">
-    <w:abstractNumId w:val="20"/>
+    <w:abstractNumId w:val="21"/>
   </w:num>
   <w:num w:numId="31" w16cid:durableId="1047266964">
     <w:abstractNumId w:val="1"/>
   </w:num>
   <w:num w:numId="32" w16cid:durableId="819542033">
-    <w:abstractNumId w:val="13"/>
+    <w:abstractNumId w:val="14"/>
   </w:num>
   <w:num w:numId="33" w16cid:durableId="1231036471">
-    <w:abstractNumId w:val="6"/>
+    <w:abstractNumId w:val="7"/>
   </w:num>
   <w:num w:numId="34" w16cid:durableId="1243832612">
-    <w:abstractNumId w:val="41"/>
+    <w:abstractNumId w:val="43"/>
   </w:num>
   <w:num w:numId="35" w16cid:durableId="415907056">
     <w:abstractNumId w:val="2"/>
   </w:num>
   <w:num w:numId="36" w16cid:durableId="1297445070">
-    <w:abstractNumId w:val="24"/>
+    <w:abstractNumId w:val="25"/>
   </w:num>
   <w:num w:numId="37" w16cid:durableId="2106923163">
+    <w:abstractNumId w:val="9"/>
+  </w:num>
+  <w:num w:numId="38" w16cid:durableId="1706249603">
+    <w:abstractNumId w:val="34"/>
+  </w:num>
+  <w:num w:numId="39" w16cid:durableId="557591218">
+    <w:abstractNumId w:val="6"/>
+  </w:num>
+  <w:num w:numId="40" w16cid:durableId="1868908866">
+    <w:abstractNumId w:val="20"/>
+  </w:num>
+  <w:num w:numId="41" w16cid:durableId="2116705803">
     <w:abstractNumId w:val="8"/>
   </w:num>
-  <w:num w:numId="38" w16cid:durableId="1706249603">
-    <w:abstractNumId w:val="33"/>
+  <w:num w:numId="42" w16cid:durableId="25526014">
+    <w:abstractNumId w:val="13"/>
   </w:num>
-  <w:num w:numId="39" w16cid:durableId="557591218">
+  <w:num w:numId="43" w16cid:durableId="1836602454">
+    <w:abstractNumId w:val="18"/>
+  </w:num>
+  <w:num w:numId="44" w16cid:durableId="712539738">
     <w:abstractNumId w:val="5"/>
   </w:num>
-  <w:num w:numId="40" w16cid:durableId="1868908866">
-    <w:abstractNumId w:val="19"/>
-  </w:num>
-  <w:num w:numId="41" w16cid:durableId="2116705803">
-    <w:abstractNumId w:val="7"/>
-  </w:num>
-  <w:num w:numId="42" w16cid:durableId="25526014">
-    <w:abstractNumId w:val="12"/>
-  </w:num>
-  <w:num w:numId="43" w16cid:durableId="1836602454">
-    <w:abstractNumId w:val="17"/>
+  <w:num w:numId="45" w16cid:durableId="590167728">
+    <w:abstractNumId w:val="37"/>
   </w:num>
 </w:numbering>
 </file>
@@ -11177,6 +12073,7 @@
   <w:style w:type="character" w:default="1" w:styleId="Fuentedeprrafopredeter">
     <w:name w:val="Default Paragraph Font"/>
     <w:uiPriority w:val="1"/>
+    <w:semiHidden/>
     <w:unhideWhenUsed/>
   </w:style>
   <w:style w:type="table" w:default="1" w:styleId="Tablanormal">
